--- a/interview_preparation/angular-interview-question.docx
+++ b/interview_preparation/angular-interview-question.docx
@@ -9,35 +9,35 @@
         <w:textAlignment w:val="baseline"/>
         <w:outlineLvl w:val="2"/>
         <w:rPr>
-          <w:rFonts w:ascii="Helvetica" w:eastAsia="Times New Roman" w:hAnsi="Helvetica" w:cs="Helvetica"/>
+          <w:rFonts w:eastAsia="Times New Roman" w:cstheme="minorHAnsi"/>
           <w:b/>
           <w:bCs/>
           <w:color w:val="444444"/>
-          <w:sz w:val="24"/>
-          <w:szCs w:val="24"/>
-          <w:lang w:eastAsia="en-IN"/>
-        </w:rPr>
-      </w:pPr>
-      <w:r>
-        <w:rPr>
-          <w:rFonts w:ascii="Helvetica" w:eastAsia="Times New Roman" w:hAnsi="Helvetica" w:cs="Helvetica"/>
+          <w:sz w:val="16"/>
+          <w:szCs w:val="16"/>
+          <w:lang w:eastAsia="en-IN"/>
+        </w:rPr>
+      </w:pPr>
+      <w:r>
+        <w:rPr>
+          <w:rFonts w:eastAsia="Times New Roman" w:cstheme="minorHAnsi"/>
           <w:b/>
           <w:bCs/>
           <w:color w:val="444444"/>
-          <w:sz w:val="24"/>
-          <w:szCs w:val="24"/>
+          <w:sz w:val="16"/>
+          <w:szCs w:val="16"/>
           <w:lang w:eastAsia="en-IN"/>
         </w:rPr>
         <w:t xml:space="preserve">Angular </w:t>
       </w:r>
       <w:r>
         <w:rPr>
-          <w:rFonts w:ascii="Helvetica" w:eastAsia="Times New Roman" w:hAnsi="Helvetica" w:cs="Helvetica"/>
+          <w:rFonts w:eastAsia="Times New Roman" w:cstheme="minorHAnsi"/>
           <w:b/>
           <w:bCs/>
           <w:color w:val="444444"/>
-          <w:sz w:val="24"/>
-          <w:szCs w:val="24"/>
+          <w:sz w:val="16"/>
+          <w:szCs w:val="16"/>
           <w:lang w:eastAsia="en-IN"/>
         </w:rPr>
         <w:t>Review List</w:t>
@@ -50,12 +50,12 @@
         <w:textAlignment w:val="baseline"/>
         <w:outlineLvl w:val="2"/>
         <w:rPr>
-          <w:rFonts w:ascii="Helvetica" w:eastAsia="Times New Roman" w:hAnsi="Helvetica" w:cs="Helvetica"/>
+          <w:rFonts w:eastAsia="Times New Roman" w:cstheme="minorHAnsi"/>
           <w:b/>
           <w:bCs/>
           <w:color w:val="444444"/>
-          <w:sz w:val="24"/>
-          <w:szCs w:val="24"/>
+          <w:sz w:val="16"/>
+          <w:szCs w:val="16"/>
           <w:lang w:eastAsia="en-IN"/>
         </w:rPr>
       </w:pPr>
@@ -67,23 +67,23 @@
         <w:textAlignment w:val="baseline"/>
         <w:outlineLvl w:val="2"/>
         <w:rPr>
-          <w:rFonts w:ascii="Helvetica" w:eastAsia="Times New Roman" w:hAnsi="Helvetica" w:cs="Helvetica"/>
+          <w:rFonts w:eastAsia="Times New Roman" w:cstheme="minorHAnsi"/>
           <w:b/>
           <w:bCs/>
           <w:color w:val="444444"/>
-          <w:sz w:val="24"/>
-          <w:szCs w:val="24"/>
-          <w:lang w:eastAsia="en-IN"/>
-        </w:rPr>
-      </w:pPr>
-      <w:r>
-        <w:rPr>
-          <w:rFonts w:ascii="Helvetica" w:eastAsia="Times New Roman" w:hAnsi="Helvetica" w:cs="Helvetica"/>
+          <w:sz w:val="16"/>
+          <w:szCs w:val="16"/>
+          <w:lang w:eastAsia="en-IN"/>
+        </w:rPr>
+      </w:pPr>
+      <w:r>
+        <w:rPr>
+          <w:rFonts w:eastAsia="Times New Roman" w:cstheme="minorHAnsi"/>
           <w:b/>
           <w:bCs/>
           <w:color w:val="444444"/>
-          <w:sz w:val="24"/>
-          <w:szCs w:val="24"/>
+          <w:sz w:val="16"/>
+          <w:szCs w:val="16"/>
           <w:lang w:eastAsia="en-IN"/>
         </w:rPr>
         <w:t>Analysis and Design activities</w:t>
@@ -100,19 +100,19 @@
         <w:ind w:left="1260"/>
         <w:textAlignment w:val="baseline"/>
         <w:rPr>
-          <w:rFonts w:ascii="Helvetica" w:eastAsia="Times New Roman" w:hAnsi="Helvetica" w:cs="Helvetica"/>
-          <w:color w:val="444444"/>
-          <w:sz w:val="21"/>
-          <w:szCs w:val="21"/>
-          <w:lang w:eastAsia="en-IN"/>
-        </w:rPr>
-      </w:pPr>
-      <w:r>
-        <w:rPr>
-          <w:rFonts w:ascii="Helvetica" w:eastAsia="Times New Roman" w:hAnsi="Helvetica" w:cs="Helvetica"/>
-          <w:color w:val="444444"/>
-          <w:sz w:val="21"/>
-          <w:szCs w:val="21"/>
+          <w:rFonts w:eastAsia="Times New Roman" w:cstheme="minorHAnsi"/>
+          <w:color w:val="444444"/>
+          <w:sz w:val="16"/>
+          <w:szCs w:val="16"/>
+          <w:lang w:eastAsia="en-IN"/>
+        </w:rPr>
+      </w:pPr>
+      <w:r>
+        <w:rPr>
+          <w:rFonts w:eastAsia="Times New Roman" w:cstheme="minorHAnsi"/>
+          <w:color w:val="444444"/>
+          <w:sz w:val="16"/>
+          <w:szCs w:val="16"/>
           <w:lang w:eastAsia="en-IN"/>
         </w:rPr>
         <w:t>Decide on UI structure, if the new feature creates a module.</w:t>
@@ -129,19 +129,19 @@
         <w:ind w:left="1260"/>
         <w:textAlignment w:val="baseline"/>
         <w:rPr>
-          <w:rFonts w:ascii="Helvetica" w:eastAsia="Times New Roman" w:hAnsi="Helvetica" w:cs="Helvetica"/>
-          <w:color w:val="444444"/>
-          <w:sz w:val="21"/>
-          <w:szCs w:val="21"/>
-          <w:lang w:eastAsia="en-IN"/>
-        </w:rPr>
-      </w:pPr>
-      <w:r>
-        <w:rPr>
-          <w:rFonts w:ascii="Helvetica" w:eastAsia="Times New Roman" w:hAnsi="Helvetica" w:cs="Helvetica"/>
-          <w:color w:val="444444"/>
-          <w:sz w:val="21"/>
-          <w:szCs w:val="21"/>
+          <w:rFonts w:eastAsia="Times New Roman" w:cstheme="minorHAnsi"/>
+          <w:color w:val="444444"/>
+          <w:sz w:val="16"/>
+          <w:szCs w:val="16"/>
+          <w:lang w:eastAsia="en-IN"/>
+        </w:rPr>
+      </w:pPr>
+      <w:r>
+        <w:rPr>
+          <w:rFonts w:eastAsia="Times New Roman" w:cstheme="minorHAnsi"/>
+          <w:color w:val="444444"/>
+          <w:sz w:val="16"/>
+          <w:szCs w:val="16"/>
           <w:lang w:eastAsia="en-IN"/>
         </w:rPr>
         <w:t>Decide on components to be built by category of presentational or container components.</w:t>
@@ -158,19 +158,19 @@
         <w:ind w:left="1260"/>
         <w:textAlignment w:val="baseline"/>
         <w:rPr>
-          <w:rFonts w:ascii="Helvetica" w:eastAsia="Times New Roman" w:hAnsi="Helvetica" w:cs="Helvetica"/>
-          <w:color w:val="444444"/>
-          <w:sz w:val="21"/>
-          <w:szCs w:val="21"/>
-          <w:lang w:eastAsia="en-IN"/>
-        </w:rPr>
-      </w:pPr>
-      <w:r>
-        <w:rPr>
-          <w:rFonts w:ascii="Helvetica" w:eastAsia="Times New Roman" w:hAnsi="Helvetica" w:cs="Helvetica"/>
-          <w:color w:val="444444"/>
-          <w:sz w:val="21"/>
-          <w:szCs w:val="21"/>
+          <w:rFonts w:eastAsia="Times New Roman" w:cstheme="minorHAnsi"/>
+          <w:color w:val="444444"/>
+          <w:sz w:val="16"/>
+          <w:szCs w:val="16"/>
+          <w:lang w:eastAsia="en-IN"/>
+        </w:rPr>
+      </w:pPr>
+      <w:r>
+        <w:rPr>
+          <w:rFonts w:eastAsia="Times New Roman" w:cstheme="minorHAnsi"/>
+          <w:color w:val="444444"/>
+          <w:sz w:val="16"/>
+          <w:szCs w:val="16"/>
           <w:lang w:eastAsia="en-IN"/>
         </w:rPr>
         <w:t>Decide on redux state activities to be performed</w:t>
@@ -187,19 +187,19 @@
         <w:ind w:left="1260"/>
         <w:textAlignment w:val="baseline"/>
         <w:rPr>
-          <w:rFonts w:ascii="Helvetica" w:eastAsia="Times New Roman" w:hAnsi="Helvetica" w:cs="Helvetica"/>
-          <w:color w:val="444444"/>
-          <w:sz w:val="21"/>
-          <w:szCs w:val="21"/>
-          <w:lang w:eastAsia="en-IN"/>
-        </w:rPr>
-      </w:pPr>
-      <w:r>
-        <w:rPr>
-          <w:rFonts w:ascii="Helvetica" w:eastAsia="Times New Roman" w:hAnsi="Helvetica" w:cs="Helvetica"/>
-          <w:color w:val="444444"/>
-          <w:sz w:val="21"/>
-          <w:szCs w:val="21"/>
+          <w:rFonts w:eastAsia="Times New Roman" w:cstheme="minorHAnsi"/>
+          <w:color w:val="444444"/>
+          <w:sz w:val="16"/>
+          <w:szCs w:val="16"/>
+          <w:lang w:eastAsia="en-IN"/>
+        </w:rPr>
+      </w:pPr>
+      <w:r>
+        <w:rPr>
+          <w:rFonts w:eastAsia="Times New Roman" w:cstheme="minorHAnsi"/>
+          <w:color w:val="444444"/>
+          <w:sz w:val="16"/>
+          <w:szCs w:val="16"/>
           <w:lang w:eastAsia="en-IN"/>
         </w:rPr>
         <w:t>Decide on redux actions, reducers, effects. </w:t>
@@ -212,23 +212,23 @@
         <w:textAlignment w:val="baseline"/>
         <w:outlineLvl w:val="2"/>
         <w:rPr>
-          <w:rFonts w:ascii="Helvetica" w:eastAsia="Times New Roman" w:hAnsi="Helvetica" w:cs="Helvetica"/>
+          <w:rFonts w:eastAsia="Times New Roman" w:cstheme="minorHAnsi"/>
           <w:b/>
           <w:bCs/>
           <w:color w:val="444444"/>
-          <w:sz w:val="24"/>
-          <w:szCs w:val="24"/>
-          <w:lang w:eastAsia="en-IN"/>
-        </w:rPr>
-      </w:pPr>
-      <w:r>
-        <w:rPr>
-          <w:rFonts w:ascii="Helvetica" w:eastAsia="Times New Roman" w:hAnsi="Helvetica" w:cs="Helvetica"/>
+          <w:sz w:val="16"/>
+          <w:szCs w:val="16"/>
+          <w:lang w:eastAsia="en-IN"/>
+        </w:rPr>
+      </w:pPr>
+      <w:r>
+        <w:rPr>
+          <w:rFonts w:eastAsia="Times New Roman" w:cstheme="minorHAnsi"/>
           <w:b/>
           <w:bCs/>
           <w:color w:val="444444"/>
-          <w:sz w:val="24"/>
-          <w:szCs w:val="24"/>
+          <w:sz w:val="16"/>
+          <w:szCs w:val="16"/>
           <w:lang w:eastAsia="en-IN"/>
         </w:rPr>
         <w:t>Coding rules</w:t>
@@ -245,19 +245,19 @@
         <w:ind w:left="1260"/>
         <w:textAlignment w:val="baseline"/>
         <w:rPr>
-          <w:rFonts w:ascii="Helvetica" w:eastAsia="Times New Roman" w:hAnsi="Helvetica" w:cs="Helvetica"/>
-          <w:color w:val="444444"/>
-          <w:sz w:val="21"/>
-          <w:szCs w:val="21"/>
-          <w:lang w:eastAsia="en-IN"/>
-        </w:rPr>
-      </w:pPr>
-      <w:r>
-        <w:rPr>
-          <w:rFonts w:ascii="Helvetica" w:eastAsia="Times New Roman" w:hAnsi="Helvetica" w:cs="Helvetica"/>
-          <w:color w:val="444444"/>
-          <w:sz w:val="21"/>
-          <w:szCs w:val="21"/>
+          <w:rFonts w:eastAsia="Times New Roman" w:cstheme="minorHAnsi"/>
+          <w:color w:val="444444"/>
+          <w:sz w:val="16"/>
+          <w:szCs w:val="16"/>
+          <w:lang w:eastAsia="en-IN"/>
+        </w:rPr>
+      </w:pPr>
+      <w:r>
+        <w:rPr>
+          <w:rFonts w:eastAsia="Times New Roman" w:cstheme="minorHAnsi"/>
+          <w:color w:val="444444"/>
+          <w:sz w:val="16"/>
+          <w:szCs w:val="16"/>
           <w:lang w:eastAsia="en-IN"/>
         </w:rPr>
         <w:t xml:space="preserve">Any additional </w:t>
@@ -265,10 +265,10 @@
       <w:proofErr w:type="spellStart"/>
       <w:r>
         <w:rPr>
-          <w:rFonts w:ascii="Helvetica" w:eastAsia="Times New Roman" w:hAnsi="Helvetica" w:cs="Helvetica"/>
-          <w:color w:val="444444"/>
-          <w:sz w:val="21"/>
-          <w:szCs w:val="21"/>
+          <w:rFonts w:eastAsia="Times New Roman" w:cstheme="minorHAnsi"/>
+          <w:color w:val="444444"/>
+          <w:sz w:val="16"/>
+          <w:szCs w:val="16"/>
           <w:lang w:eastAsia="en-IN"/>
         </w:rPr>
         <w:t>npm</w:t>
@@ -276,10 +276,10 @@
       <w:proofErr w:type="spellEnd"/>
       <w:r>
         <w:rPr>
-          <w:rFonts w:ascii="Helvetica" w:eastAsia="Times New Roman" w:hAnsi="Helvetica" w:cs="Helvetica"/>
-          <w:color w:val="444444"/>
-          <w:sz w:val="21"/>
-          <w:szCs w:val="21"/>
+          <w:rFonts w:eastAsia="Times New Roman" w:cstheme="minorHAnsi"/>
+          <w:color w:val="444444"/>
+          <w:sz w:val="16"/>
+          <w:szCs w:val="16"/>
           <w:lang w:eastAsia="en-IN"/>
         </w:rPr>
         <w:t xml:space="preserve"> package, utility or pattern to be implemented must be discussed in the team for a review.</w:t>
@@ -296,19 +296,19 @@
         <w:ind w:left="1260"/>
         <w:textAlignment w:val="baseline"/>
         <w:rPr>
-          <w:rFonts w:ascii="Helvetica" w:eastAsia="Times New Roman" w:hAnsi="Helvetica" w:cs="Helvetica"/>
-          <w:color w:val="444444"/>
-          <w:sz w:val="21"/>
-          <w:szCs w:val="21"/>
-          <w:lang w:eastAsia="en-IN"/>
-        </w:rPr>
-      </w:pPr>
-      <w:r>
-        <w:rPr>
-          <w:rFonts w:ascii="Helvetica" w:eastAsia="Times New Roman" w:hAnsi="Helvetica" w:cs="Helvetica"/>
-          <w:color w:val="444444"/>
-          <w:sz w:val="21"/>
-          <w:szCs w:val="21"/>
+          <w:rFonts w:eastAsia="Times New Roman" w:cstheme="minorHAnsi"/>
+          <w:color w:val="444444"/>
+          <w:sz w:val="16"/>
+          <w:szCs w:val="16"/>
+          <w:lang w:eastAsia="en-IN"/>
+        </w:rPr>
+      </w:pPr>
+      <w:r>
+        <w:rPr>
+          <w:rFonts w:eastAsia="Times New Roman" w:cstheme="minorHAnsi"/>
+          <w:color w:val="444444"/>
+          <w:sz w:val="16"/>
+          <w:szCs w:val="16"/>
           <w:lang w:eastAsia="en-IN"/>
         </w:rPr>
         <w:t>UI structure adheres to accepted Angular project guidelines. </w:t>
@@ -325,19 +325,19 @@
         <w:ind w:left="1260"/>
         <w:textAlignment w:val="baseline"/>
         <w:rPr>
-          <w:rFonts w:ascii="Helvetica" w:eastAsia="Times New Roman" w:hAnsi="Helvetica" w:cs="Helvetica"/>
-          <w:color w:val="444444"/>
-          <w:sz w:val="21"/>
-          <w:szCs w:val="21"/>
-          <w:lang w:eastAsia="en-IN"/>
-        </w:rPr>
-      </w:pPr>
-      <w:r>
-        <w:rPr>
-          <w:rFonts w:ascii="Helvetica" w:eastAsia="Times New Roman" w:hAnsi="Helvetica" w:cs="Helvetica"/>
-          <w:color w:val="444444"/>
-          <w:sz w:val="21"/>
-          <w:szCs w:val="21"/>
+          <w:rFonts w:eastAsia="Times New Roman" w:cstheme="minorHAnsi"/>
+          <w:color w:val="444444"/>
+          <w:sz w:val="16"/>
+          <w:szCs w:val="16"/>
+          <w:lang w:eastAsia="en-IN"/>
+        </w:rPr>
+      </w:pPr>
+      <w:r>
+        <w:rPr>
+          <w:rFonts w:eastAsia="Times New Roman" w:cstheme="minorHAnsi"/>
+          <w:color w:val="444444"/>
+          <w:sz w:val="16"/>
+          <w:szCs w:val="16"/>
           <w:lang w:eastAsia="en-IN"/>
         </w:rPr>
         <w:t>UI State management pattern should be implemented as per redux state management guidelines.</w:t>
@@ -350,23 +350,23 @@
         <w:textAlignment w:val="baseline"/>
         <w:outlineLvl w:val="3"/>
         <w:rPr>
-          <w:rFonts w:ascii="Helvetica" w:eastAsia="Times New Roman" w:hAnsi="Helvetica" w:cs="Helvetica"/>
+          <w:rFonts w:eastAsia="Times New Roman" w:cstheme="minorHAnsi"/>
           <w:b/>
           <w:bCs/>
           <w:color w:val="444444"/>
-          <w:sz w:val="21"/>
-          <w:szCs w:val="21"/>
-          <w:lang w:eastAsia="en-IN"/>
-        </w:rPr>
-      </w:pPr>
-      <w:r>
-        <w:rPr>
-          <w:rFonts w:ascii="Helvetica" w:eastAsia="Times New Roman" w:hAnsi="Helvetica" w:cs="Helvetica"/>
+          <w:sz w:val="16"/>
+          <w:szCs w:val="16"/>
+          <w:lang w:eastAsia="en-IN"/>
+        </w:rPr>
+      </w:pPr>
+      <w:r>
+        <w:rPr>
+          <w:rFonts w:eastAsia="Times New Roman" w:cstheme="minorHAnsi"/>
           <w:b/>
           <w:bCs/>
           <w:color w:val="444444"/>
-          <w:sz w:val="21"/>
-          <w:szCs w:val="21"/>
+          <w:sz w:val="16"/>
+          <w:szCs w:val="16"/>
           <w:lang w:eastAsia="en-IN"/>
         </w:rPr>
         <w:t>Principles</w:t>
@@ -383,19 +383,19 @@
         <w:ind w:left="1260"/>
         <w:textAlignment w:val="baseline"/>
         <w:rPr>
-          <w:rFonts w:ascii="Helvetica" w:eastAsia="Times New Roman" w:hAnsi="Helvetica" w:cs="Helvetica"/>
-          <w:color w:val="444444"/>
-          <w:sz w:val="21"/>
-          <w:szCs w:val="21"/>
-          <w:lang w:eastAsia="en-IN"/>
-        </w:rPr>
-      </w:pPr>
-      <w:r>
-        <w:rPr>
-          <w:rFonts w:ascii="Helvetica" w:eastAsia="Times New Roman" w:hAnsi="Helvetica" w:cs="Helvetica"/>
-          <w:color w:val="444444"/>
-          <w:sz w:val="21"/>
-          <w:szCs w:val="21"/>
+          <w:rFonts w:eastAsia="Times New Roman" w:cstheme="minorHAnsi"/>
+          <w:color w:val="444444"/>
+          <w:sz w:val="16"/>
+          <w:szCs w:val="16"/>
+          <w:lang w:eastAsia="en-IN"/>
+        </w:rPr>
+      </w:pPr>
+      <w:r>
+        <w:rPr>
+          <w:rFonts w:eastAsia="Times New Roman" w:cstheme="minorHAnsi"/>
+          <w:color w:val="444444"/>
+          <w:sz w:val="16"/>
+          <w:szCs w:val="16"/>
           <w:lang w:eastAsia="en-IN"/>
         </w:rPr>
         <w:t>LIFT – File and folder structure principle</w:t>
@@ -412,19 +412,19 @@
         <w:ind w:left="2520"/>
         <w:textAlignment w:val="baseline"/>
         <w:rPr>
-          <w:rFonts w:ascii="Helvetica" w:eastAsia="Times New Roman" w:hAnsi="Helvetica" w:cs="Helvetica"/>
-          <w:color w:val="444444"/>
-          <w:sz w:val="21"/>
-          <w:szCs w:val="21"/>
-          <w:lang w:eastAsia="en-IN"/>
-        </w:rPr>
-      </w:pPr>
-      <w:r>
-        <w:rPr>
-          <w:rFonts w:ascii="Helvetica" w:eastAsia="Times New Roman" w:hAnsi="Helvetica" w:cs="Helvetica"/>
-          <w:color w:val="444444"/>
-          <w:sz w:val="21"/>
-          <w:szCs w:val="21"/>
+          <w:rFonts w:eastAsia="Times New Roman" w:cstheme="minorHAnsi"/>
+          <w:color w:val="444444"/>
+          <w:sz w:val="16"/>
+          <w:szCs w:val="16"/>
+          <w:lang w:eastAsia="en-IN"/>
+        </w:rPr>
+      </w:pPr>
+      <w:r>
+        <w:rPr>
+          <w:rFonts w:eastAsia="Times New Roman" w:cstheme="minorHAnsi"/>
+          <w:color w:val="444444"/>
+          <w:sz w:val="16"/>
+          <w:szCs w:val="16"/>
           <w:lang w:eastAsia="en-IN"/>
         </w:rPr>
         <w:t>Locate code quickly</w:t>
@@ -441,19 +441,19 @@
         <w:ind w:left="2520"/>
         <w:textAlignment w:val="baseline"/>
         <w:rPr>
-          <w:rFonts w:ascii="Helvetica" w:eastAsia="Times New Roman" w:hAnsi="Helvetica" w:cs="Helvetica"/>
-          <w:color w:val="444444"/>
-          <w:sz w:val="21"/>
-          <w:szCs w:val="21"/>
-          <w:lang w:eastAsia="en-IN"/>
-        </w:rPr>
-      </w:pPr>
-      <w:r>
-        <w:rPr>
-          <w:rFonts w:ascii="Helvetica" w:eastAsia="Times New Roman" w:hAnsi="Helvetica" w:cs="Helvetica"/>
-          <w:color w:val="444444"/>
-          <w:sz w:val="21"/>
-          <w:szCs w:val="21"/>
+          <w:rFonts w:eastAsia="Times New Roman" w:cstheme="minorHAnsi"/>
+          <w:color w:val="444444"/>
+          <w:sz w:val="16"/>
+          <w:szCs w:val="16"/>
+          <w:lang w:eastAsia="en-IN"/>
+        </w:rPr>
+      </w:pPr>
+      <w:r>
+        <w:rPr>
+          <w:rFonts w:eastAsia="Times New Roman" w:cstheme="minorHAnsi"/>
+          <w:color w:val="444444"/>
+          <w:sz w:val="16"/>
+          <w:szCs w:val="16"/>
           <w:lang w:eastAsia="en-IN"/>
         </w:rPr>
         <w:t>Identify code at a glance</w:t>
@@ -470,19 +470,19 @@
         <w:ind w:left="2520"/>
         <w:textAlignment w:val="baseline"/>
         <w:rPr>
-          <w:rFonts w:ascii="Helvetica" w:eastAsia="Times New Roman" w:hAnsi="Helvetica" w:cs="Helvetica"/>
-          <w:color w:val="444444"/>
-          <w:sz w:val="21"/>
-          <w:szCs w:val="21"/>
-          <w:lang w:eastAsia="en-IN"/>
-        </w:rPr>
-      </w:pPr>
-      <w:r>
-        <w:rPr>
-          <w:rFonts w:ascii="Helvetica" w:eastAsia="Times New Roman" w:hAnsi="Helvetica" w:cs="Helvetica"/>
-          <w:color w:val="444444"/>
-          <w:sz w:val="21"/>
-          <w:szCs w:val="21"/>
+          <w:rFonts w:eastAsia="Times New Roman" w:cstheme="minorHAnsi"/>
+          <w:color w:val="444444"/>
+          <w:sz w:val="16"/>
+          <w:szCs w:val="16"/>
+          <w:lang w:eastAsia="en-IN"/>
+        </w:rPr>
+      </w:pPr>
+      <w:r>
+        <w:rPr>
+          <w:rFonts w:eastAsia="Times New Roman" w:cstheme="minorHAnsi"/>
+          <w:color w:val="444444"/>
+          <w:sz w:val="16"/>
+          <w:szCs w:val="16"/>
           <w:lang w:eastAsia="en-IN"/>
         </w:rPr>
         <w:t>Flattest structure possible</w:t>
@@ -499,19 +499,19 @@
         <w:ind w:left="2520"/>
         <w:textAlignment w:val="baseline"/>
         <w:rPr>
-          <w:rFonts w:ascii="Helvetica" w:eastAsia="Times New Roman" w:hAnsi="Helvetica" w:cs="Helvetica"/>
-          <w:color w:val="444444"/>
-          <w:sz w:val="21"/>
-          <w:szCs w:val="21"/>
-          <w:lang w:eastAsia="en-IN"/>
-        </w:rPr>
-      </w:pPr>
-      <w:r>
-        <w:rPr>
-          <w:rFonts w:ascii="Helvetica" w:eastAsia="Times New Roman" w:hAnsi="Helvetica" w:cs="Helvetica"/>
-          <w:color w:val="444444"/>
-          <w:sz w:val="21"/>
-          <w:szCs w:val="21"/>
+          <w:rFonts w:eastAsia="Times New Roman" w:cstheme="minorHAnsi"/>
+          <w:color w:val="444444"/>
+          <w:sz w:val="16"/>
+          <w:szCs w:val="16"/>
+          <w:lang w:eastAsia="en-IN"/>
+        </w:rPr>
+      </w:pPr>
+      <w:r>
+        <w:rPr>
+          <w:rFonts w:eastAsia="Times New Roman" w:cstheme="minorHAnsi"/>
+          <w:color w:val="444444"/>
+          <w:sz w:val="16"/>
+          <w:szCs w:val="16"/>
           <w:lang w:eastAsia="en-IN"/>
         </w:rPr>
         <w:t>Try to be DRY (don’t repeat yourself principle)</w:t>
@@ -528,19 +528,19 @@
         <w:ind w:left="1260"/>
         <w:textAlignment w:val="baseline"/>
         <w:rPr>
-          <w:rFonts w:ascii="Helvetica" w:eastAsia="Times New Roman" w:hAnsi="Helvetica" w:cs="Helvetica"/>
-          <w:color w:val="444444"/>
-          <w:sz w:val="21"/>
-          <w:szCs w:val="21"/>
-          <w:lang w:eastAsia="en-IN"/>
-        </w:rPr>
-      </w:pPr>
-      <w:r>
-        <w:rPr>
-          <w:rFonts w:ascii="Helvetica" w:eastAsia="Times New Roman" w:hAnsi="Helvetica" w:cs="Helvetica"/>
-          <w:color w:val="444444"/>
-          <w:sz w:val="21"/>
-          <w:szCs w:val="21"/>
+          <w:rFonts w:eastAsia="Times New Roman" w:cstheme="minorHAnsi"/>
+          <w:color w:val="444444"/>
+          <w:sz w:val="16"/>
+          <w:szCs w:val="16"/>
+          <w:lang w:eastAsia="en-IN"/>
+        </w:rPr>
+      </w:pPr>
+      <w:r>
+        <w:rPr>
+          <w:rFonts w:eastAsia="Times New Roman" w:cstheme="minorHAnsi"/>
+          <w:color w:val="444444"/>
+          <w:sz w:val="16"/>
+          <w:szCs w:val="16"/>
           <w:lang w:eastAsia="en-IN"/>
         </w:rPr>
         <w:t>SOLID</w:t>
@@ -557,19 +557,19 @@
         <w:ind w:left="2520"/>
         <w:textAlignment w:val="baseline"/>
         <w:rPr>
-          <w:rFonts w:ascii="Helvetica" w:eastAsia="Times New Roman" w:hAnsi="Helvetica" w:cs="Helvetica"/>
-          <w:color w:val="444444"/>
-          <w:sz w:val="21"/>
-          <w:szCs w:val="21"/>
-          <w:lang w:eastAsia="en-IN"/>
-        </w:rPr>
-      </w:pPr>
-      <w:r>
-        <w:rPr>
-          <w:rFonts w:ascii="Helvetica" w:eastAsia="Times New Roman" w:hAnsi="Helvetica" w:cs="Helvetica"/>
-          <w:color w:val="444444"/>
-          <w:sz w:val="21"/>
-          <w:szCs w:val="21"/>
+          <w:rFonts w:eastAsia="Times New Roman" w:cstheme="minorHAnsi"/>
+          <w:color w:val="444444"/>
+          <w:sz w:val="16"/>
+          <w:szCs w:val="16"/>
+          <w:lang w:eastAsia="en-IN"/>
+        </w:rPr>
+      </w:pPr>
+      <w:r>
+        <w:rPr>
+          <w:rFonts w:eastAsia="Times New Roman" w:cstheme="minorHAnsi"/>
+          <w:color w:val="444444"/>
+          <w:sz w:val="16"/>
+          <w:szCs w:val="16"/>
           <w:lang w:eastAsia="en-IN"/>
         </w:rPr>
         <w:t>Single responsibility principle</w:t>
@@ -586,19 +586,19 @@
         <w:ind w:left="2520"/>
         <w:textAlignment w:val="baseline"/>
         <w:rPr>
-          <w:rFonts w:ascii="Helvetica" w:eastAsia="Times New Roman" w:hAnsi="Helvetica" w:cs="Helvetica"/>
-          <w:color w:val="444444"/>
-          <w:sz w:val="21"/>
-          <w:szCs w:val="21"/>
-          <w:lang w:eastAsia="en-IN"/>
-        </w:rPr>
-      </w:pPr>
-      <w:r>
-        <w:rPr>
-          <w:rFonts w:ascii="Helvetica" w:eastAsia="Times New Roman" w:hAnsi="Helvetica" w:cs="Helvetica"/>
-          <w:color w:val="444444"/>
-          <w:sz w:val="21"/>
-          <w:szCs w:val="21"/>
+          <w:rFonts w:eastAsia="Times New Roman" w:cstheme="minorHAnsi"/>
+          <w:color w:val="444444"/>
+          <w:sz w:val="16"/>
+          <w:szCs w:val="16"/>
+          <w:lang w:eastAsia="en-IN"/>
+        </w:rPr>
+      </w:pPr>
+      <w:r>
+        <w:rPr>
+          <w:rFonts w:eastAsia="Times New Roman" w:cstheme="minorHAnsi"/>
+          <w:color w:val="444444"/>
+          <w:sz w:val="16"/>
+          <w:szCs w:val="16"/>
           <w:lang w:eastAsia="en-IN"/>
         </w:rPr>
         <w:t>Open/closed principle</w:t>
@@ -615,20 +615,20 @@
         <w:ind w:left="2520"/>
         <w:textAlignment w:val="baseline"/>
         <w:rPr>
-          <w:rFonts w:ascii="Helvetica" w:eastAsia="Times New Roman" w:hAnsi="Helvetica" w:cs="Helvetica"/>
-          <w:color w:val="444444"/>
-          <w:sz w:val="21"/>
-          <w:szCs w:val="21"/>
-          <w:lang w:eastAsia="en-IN"/>
-        </w:rPr>
-      </w:pPr>
-      <w:proofErr w:type="spellStart"/>
-      <w:r>
-        <w:rPr>
-          <w:rFonts w:ascii="Helvetica" w:eastAsia="Times New Roman" w:hAnsi="Helvetica" w:cs="Helvetica"/>
-          <w:color w:val="444444"/>
-          <w:sz w:val="21"/>
-          <w:szCs w:val="21"/>
+          <w:rFonts w:eastAsia="Times New Roman" w:cstheme="minorHAnsi"/>
+          <w:color w:val="444444"/>
+          <w:sz w:val="16"/>
+          <w:szCs w:val="16"/>
+          <w:lang w:eastAsia="en-IN"/>
+        </w:rPr>
+      </w:pPr>
+      <w:proofErr w:type="spellStart"/>
+      <w:r>
+        <w:rPr>
+          <w:rFonts w:eastAsia="Times New Roman" w:cstheme="minorHAnsi"/>
+          <w:color w:val="444444"/>
+          <w:sz w:val="16"/>
+          <w:szCs w:val="16"/>
           <w:lang w:eastAsia="en-IN"/>
         </w:rPr>
         <w:t>Liskov</w:t>
@@ -636,10 +636,10 @@
       <w:proofErr w:type="spellEnd"/>
       <w:r>
         <w:rPr>
-          <w:rFonts w:ascii="Helvetica" w:eastAsia="Times New Roman" w:hAnsi="Helvetica" w:cs="Helvetica"/>
-          <w:color w:val="444444"/>
-          <w:sz w:val="21"/>
-          <w:szCs w:val="21"/>
+          <w:rFonts w:eastAsia="Times New Roman" w:cstheme="minorHAnsi"/>
+          <w:color w:val="444444"/>
+          <w:sz w:val="16"/>
+          <w:szCs w:val="16"/>
           <w:lang w:eastAsia="en-IN"/>
         </w:rPr>
         <w:t xml:space="preserve"> substitution principle</w:t>
@@ -656,19 +656,19 @@
         <w:ind w:left="2520"/>
         <w:textAlignment w:val="baseline"/>
         <w:rPr>
-          <w:rFonts w:ascii="Helvetica" w:eastAsia="Times New Roman" w:hAnsi="Helvetica" w:cs="Helvetica"/>
-          <w:color w:val="444444"/>
-          <w:sz w:val="21"/>
-          <w:szCs w:val="21"/>
-          <w:lang w:eastAsia="en-IN"/>
-        </w:rPr>
-      </w:pPr>
-      <w:r>
-        <w:rPr>
-          <w:rFonts w:ascii="Helvetica" w:eastAsia="Times New Roman" w:hAnsi="Helvetica" w:cs="Helvetica"/>
-          <w:color w:val="444444"/>
-          <w:sz w:val="21"/>
-          <w:szCs w:val="21"/>
+          <w:rFonts w:eastAsia="Times New Roman" w:cstheme="minorHAnsi"/>
+          <w:color w:val="444444"/>
+          <w:sz w:val="16"/>
+          <w:szCs w:val="16"/>
+          <w:lang w:eastAsia="en-IN"/>
+        </w:rPr>
+      </w:pPr>
+      <w:r>
+        <w:rPr>
+          <w:rFonts w:eastAsia="Times New Roman" w:cstheme="minorHAnsi"/>
+          <w:color w:val="444444"/>
+          <w:sz w:val="16"/>
+          <w:szCs w:val="16"/>
           <w:lang w:eastAsia="en-IN"/>
         </w:rPr>
         <w:t>Interface segregation principle</w:t>
@@ -685,19 +685,19 @@
         <w:ind w:left="2520"/>
         <w:textAlignment w:val="baseline"/>
         <w:rPr>
-          <w:rFonts w:ascii="Helvetica" w:eastAsia="Times New Roman" w:hAnsi="Helvetica" w:cs="Helvetica"/>
-          <w:color w:val="444444"/>
-          <w:sz w:val="21"/>
-          <w:szCs w:val="21"/>
-          <w:lang w:eastAsia="en-IN"/>
-        </w:rPr>
-      </w:pPr>
-      <w:r>
-        <w:rPr>
-          <w:rFonts w:ascii="Helvetica" w:eastAsia="Times New Roman" w:hAnsi="Helvetica" w:cs="Helvetica"/>
-          <w:color w:val="444444"/>
-          <w:sz w:val="21"/>
-          <w:szCs w:val="21"/>
+          <w:rFonts w:eastAsia="Times New Roman" w:cstheme="minorHAnsi"/>
+          <w:color w:val="444444"/>
+          <w:sz w:val="16"/>
+          <w:szCs w:val="16"/>
+          <w:lang w:eastAsia="en-IN"/>
+        </w:rPr>
+      </w:pPr>
+      <w:r>
+        <w:rPr>
+          <w:rFonts w:eastAsia="Times New Roman" w:cstheme="minorHAnsi"/>
+          <w:color w:val="444444"/>
+          <w:sz w:val="16"/>
+          <w:szCs w:val="16"/>
           <w:lang w:eastAsia="en-IN"/>
         </w:rPr>
         <w:t>Dependency inversion principle </w:t>
@@ -714,19 +714,19 @@
         <w:ind w:left="1260"/>
         <w:textAlignment w:val="baseline"/>
         <w:rPr>
-          <w:rFonts w:ascii="Helvetica" w:eastAsia="Times New Roman" w:hAnsi="Helvetica" w:cs="Helvetica"/>
-          <w:color w:val="444444"/>
-          <w:sz w:val="21"/>
-          <w:szCs w:val="21"/>
-          <w:lang w:eastAsia="en-IN"/>
-        </w:rPr>
-      </w:pPr>
-      <w:r>
-        <w:rPr>
-          <w:rFonts w:ascii="Helvetica" w:eastAsia="Times New Roman" w:hAnsi="Helvetica" w:cs="Helvetica"/>
-          <w:color w:val="444444"/>
-          <w:sz w:val="21"/>
-          <w:szCs w:val="21"/>
+          <w:rFonts w:eastAsia="Times New Roman" w:cstheme="minorHAnsi"/>
+          <w:color w:val="444444"/>
+          <w:sz w:val="16"/>
+          <w:szCs w:val="16"/>
+          <w:lang w:eastAsia="en-IN"/>
+        </w:rPr>
+      </w:pPr>
+      <w:r>
+        <w:rPr>
+          <w:rFonts w:eastAsia="Times New Roman" w:cstheme="minorHAnsi"/>
+          <w:color w:val="444444"/>
+          <w:sz w:val="16"/>
+          <w:szCs w:val="16"/>
           <w:lang w:eastAsia="en-IN"/>
         </w:rPr>
         <w:t xml:space="preserve">5 </w:t>
@@ -734,10 +734,10 @@
       <w:proofErr w:type="gramStart"/>
       <w:r>
         <w:rPr>
-          <w:rFonts w:ascii="Helvetica" w:eastAsia="Times New Roman" w:hAnsi="Helvetica" w:cs="Helvetica"/>
-          <w:color w:val="444444"/>
-          <w:sz w:val="21"/>
-          <w:szCs w:val="21"/>
+          <w:rFonts w:eastAsia="Times New Roman" w:cstheme="minorHAnsi"/>
+          <w:color w:val="444444"/>
+          <w:sz w:val="16"/>
+          <w:szCs w:val="16"/>
           <w:lang w:eastAsia="en-IN"/>
         </w:rPr>
         <w:t>seconds</w:t>
@@ -745,10 +745,10 @@
       <w:proofErr w:type="gramEnd"/>
       <w:r>
         <w:rPr>
-          <w:rFonts w:ascii="Helvetica" w:eastAsia="Times New Roman" w:hAnsi="Helvetica" w:cs="Helvetica"/>
-          <w:color w:val="444444"/>
-          <w:sz w:val="21"/>
-          <w:szCs w:val="21"/>
+          <w:rFonts w:eastAsia="Times New Roman" w:cstheme="minorHAnsi"/>
+          <w:color w:val="444444"/>
+          <w:sz w:val="16"/>
+          <w:szCs w:val="16"/>
           <w:lang w:eastAsia="en-IN"/>
         </w:rPr>
         <w:t xml:space="preserve"> rule</w:t>
@@ -765,19 +765,19 @@
         <w:ind w:left="2520"/>
         <w:textAlignment w:val="baseline"/>
         <w:rPr>
-          <w:rFonts w:ascii="Helvetica" w:eastAsia="Times New Roman" w:hAnsi="Helvetica" w:cs="Helvetica"/>
-          <w:color w:val="444444"/>
-          <w:sz w:val="21"/>
-          <w:szCs w:val="21"/>
-          <w:lang w:eastAsia="en-IN"/>
-        </w:rPr>
-      </w:pPr>
-      <w:r>
-        <w:rPr>
-          <w:rFonts w:ascii="Helvetica" w:eastAsia="Times New Roman" w:hAnsi="Helvetica" w:cs="Helvetica"/>
-          <w:color w:val="444444"/>
-          <w:sz w:val="21"/>
-          <w:szCs w:val="21"/>
+          <w:rFonts w:eastAsia="Times New Roman" w:cstheme="minorHAnsi"/>
+          <w:color w:val="444444"/>
+          <w:sz w:val="16"/>
+          <w:szCs w:val="16"/>
+          <w:lang w:eastAsia="en-IN"/>
+        </w:rPr>
+      </w:pPr>
+      <w:r>
+        <w:rPr>
+          <w:rFonts w:eastAsia="Times New Roman" w:cstheme="minorHAnsi"/>
+          <w:color w:val="444444"/>
+          <w:sz w:val="16"/>
+          <w:szCs w:val="16"/>
           <w:lang w:eastAsia="en-IN"/>
         </w:rPr>
         <w:t>If you can’t understand code in 5 seconds, it probably needs refactoring.</w:t>
@@ -794,19 +794,19 @@
         <w:ind w:left="2520"/>
         <w:textAlignment w:val="baseline"/>
         <w:rPr>
-          <w:rFonts w:ascii="Helvetica" w:eastAsia="Times New Roman" w:hAnsi="Helvetica" w:cs="Helvetica"/>
-          <w:color w:val="444444"/>
-          <w:sz w:val="21"/>
-          <w:szCs w:val="21"/>
-          <w:lang w:eastAsia="en-IN"/>
-        </w:rPr>
-      </w:pPr>
-      <w:r>
-        <w:rPr>
-          <w:rFonts w:ascii="Helvetica" w:eastAsia="Times New Roman" w:hAnsi="Helvetica" w:cs="Helvetica"/>
-          <w:color w:val="444444"/>
-          <w:sz w:val="21"/>
-          <w:szCs w:val="21"/>
+          <w:rFonts w:eastAsia="Times New Roman" w:cstheme="minorHAnsi"/>
+          <w:color w:val="444444"/>
+          <w:sz w:val="16"/>
+          <w:szCs w:val="16"/>
+          <w:lang w:eastAsia="en-IN"/>
+        </w:rPr>
+      </w:pPr>
+      <w:r>
+        <w:rPr>
+          <w:rFonts w:eastAsia="Times New Roman" w:cstheme="minorHAnsi"/>
+          <w:color w:val="444444"/>
+          <w:sz w:val="16"/>
+          <w:szCs w:val="16"/>
           <w:lang w:eastAsia="en-IN"/>
         </w:rPr>
         <w:t xml:space="preserve">5 seconds is a figure of speech but it means if you can’t figure it out quickly </w:t>
@@ -814,10 +814,10 @@
       <w:proofErr w:type="spellStart"/>
       <w:r>
         <w:rPr>
-          <w:rFonts w:ascii="Helvetica" w:eastAsia="Times New Roman" w:hAnsi="Helvetica" w:cs="Helvetica"/>
-          <w:color w:val="444444"/>
-          <w:sz w:val="21"/>
-          <w:szCs w:val="21"/>
+          <w:rFonts w:eastAsia="Times New Roman" w:cstheme="minorHAnsi"/>
+          <w:color w:val="444444"/>
+          <w:sz w:val="16"/>
+          <w:szCs w:val="16"/>
           <w:lang w:eastAsia="en-IN"/>
         </w:rPr>
         <w:t>its</w:t>
@@ -825,10 +825,10 @@
       <w:proofErr w:type="spellEnd"/>
       <w:r>
         <w:rPr>
-          <w:rFonts w:ascii="Helvetica" w:eastAsia="Times New Roman" w:hAnsi="Helvetica" w:cs="Helvetica"/>
-          <w:color w:val="444444"/>
-          <w:sz w:val="21"/>
-          <w:szCs w:val="21"/>
+          <w:rFonts w:eastAsia="Times New Roman" w:cstheme="minorHAnsi"/>
+          <w:color w:val="444444"/>
+          <w:sz w:val="16"/>
+          <w:szCs w:val="16"/>
           <w:lang w:eastAsia="en-IN"/>
         </w:rPr>
         <w:t xml:space="preserve"> a candidate.</w:t>
@@ -845,19 +845,19 @@
         <w:ind w:left="1260"/>
         <w:textAlignment w:val="baseline"/>
         <w:rPr>
-          <w:rFonts w:ascii="Helvetica" w:eastAsia="Times New Roman" w:hAnsi="Helvetica" w:cs="Helvetica"/>
-          <w:color w:val="444444"/>
-          <w:sz w:val="21"/>
-          <w:szCs w:val="21"/>
-          <w:lang w:eastAsia="en-IN"/>
-        </w:rPr>
-      </w:pPr>
-      <w:r>
-        <w:rPr>
-          <w:rFonts w:ascii="Helvetica" w:eastAsia="Times New Roman" w:hAnsi="Helvetica" w:cs="Helvetica"/>
-          <w:color w:val="444444"/>
-          <w:sz w:val="21"/>
-          <w:szCs w:val="21"/>
+          <w:rFonts w:eastAsia="Times New Roman" w:cstheme="minorHAnsi"/>
+          <w:color w:val="444444"/>
+          <w:sz w:val="16"/>
+          <w:szCs w:val="16"/>
+          <w:lang w:eastAsia="en-IN"/>
+        </w:rPr>
+      </w:pPr>
+      <w:r>
+        <w:rPr>
+          <w:rFonts w:eastAsia="Times New Roman" w:cstheme="minorHAnsi"/>
+          <w:color w:val="444444"/>
+          <w:sz w:val="16"/>
+          <w:szCs w:val="16"/>
           <w:lang w:eastAsia="en-IN"/>
         </w:rPr>
         <w:t>Organization of Code for readability</w:t>
@@ -874,19 +874,19 @@
         <w:ind w:left="2520"/>
         <w:textAlignment w:val="baseline"/>
         <w:rPr>
-          <w:rFonts w:ascii="Helvetica" w:eastAsia="Times New Roman" w:hAnsi="Helvetica" w:cs="Helvetica"/>
-          <w:color w:val="444444"/>
-          <w:sz w:val="21"/>
-          <w:szCs w:val="21"/>
-          <w:lang w:eastAsia="en-IN"/>
-        </w:rPr>
-      </w:pPr>
-      <w:r>
-        <w:rPr>
-          <w:rFonts w:ascii="Helvetica" w:eastAsia="Times New Roman" w:hAnsi="Helvetica" w:cs="Helvetica"/>
-          <w:color w:val="444444"/>
-          <w:sz w:val="21"/>
-          <w:szCs w:val="21"/>
+          <w:rFonts w:eastAsia="Times New Roman" w:cstheme="minorHAnsi"/>
+          <w:color w:val="444444"/>
+          <w:sz w:val="16"/>
+          <w:szCs w:val="16"/>
+          <w:lang w:eastAsia="en-IN"/>
+        </w:rPr>
+      </w:pPr>
+      <w:r>
+        <w:rPr>
+          <w:rFonts w:eastAsia="Times New Roman" w:cstheme="minorHAnsi"/>
+          <w:color w:val="444444"/>
+          <w:sz w:val="16"/>
+          <w:szCs w:val="16"/>
           <w:lang w:eastAsia="en-IN"/>
         </w:rPr>
         <w:t>Code </w:t>
@@ -903,19 +903,19 @@
         <w:ind w:left="3780"/>
         <w:textAlignment w:val="baseline"/>
         <w:rPr>
-          <w:rFonts w:ascii="Helvetica" w:eastAsia="Times New Roman" w:hAnsi="Helvetica" w:cs="Helvetica"/>
-          <w:color w:val="444444"/>
-          <w:sz w:val="21"/>
-          <w:szCs w:val="21"/>
-          <w:lang w:eastAsia="en-IN"/>
-        </w:rPr>
-      </w:pPr>
-      <w:r>
-        <w:rPr>
-          <w:rFonts w:ascii="Helvetica" w:eastAsia="Times New Roman" w:hAnsi="Helvetica" w:cs="Helvetica"/>
-          <w:color w:val="444444"/>
-          <w:sz w:val="21"/>
-          <w:szCs w:val="21"/>
+          <w:rFonts w:eastAsia="Times New Roman" w:cstheme="minorHAnsi"/>
+          <w:color w:val="444444"/>
+          <w:sz w:val="16"/>
+          <w:szCs w:val="16"/>
+          <w:lang w:eastAsia="en-IN"/>
+        </w:rPr>
+      </w:pPr>
+      <w:r>
+        <w:rPr>
+          <w:rFonts w:eastAsia="Times New Roman" w:cstheme="minorHAnsi"/>
+          <w:color w:val="444444"/>
+          <w:sz w:val="16"/>
+          <w:szCs w:val="16"/>
           <w:lang w:eastAsia="en-IN"/>
         </w:rPr>
         <w:t>private variables </w:t>
@@ -932,19 +932,19 @@
         <w:ind w:left="3780"/>
         <w:textAlignment w:val="baseline"/>
         <w:rPr>
-          <w:rFonts w:ascii="Helvetica" w:eastAsia="Times New Roman" w:hAnsi="Helvetica" w:cs="Helvetica"/>
-          <w:color w:val="444444"/>
-          <w:sz w:val="21"/>
-          <w:szCs w:val="21"/>
-          <w:lang w:eastAsia="en-IN"/>
-        </w:rPr>
-      </w:pPr>
-      <w:r>
-        <w:rPr>
-          <w:rFonts w:ascii="Helvetica" w:eastAsia="Times New Roman" w:hAnsi="Helvetica" w:cs="Helvetica"/>
-          <w:color w:val="444444"/>
-          <w:sz w:val="21"/>
-          <w:szCs w:val="21"/>
+          <w:rFonts w:eastAsia="Times New Roman" w:cstheme="minorHAnsi"/>
+          <w:color w:val="444444"/>
+          <w:sz w:val="16"/>
+          <w:szCs w:val="16"/>
+          <w:lang w:eastAsia="en-IN"/>
+        </w:rPr>
+      </w:pPr>
+      <w:r>
+        <w:rPr>
+          <w:rFonts w:eastAsia="Times New Roman" w:cstheme="minorHAnsi"/>
+          <w:color w:val="444444"/>
+          <w:sz w:val="16"/>
+          <w:szCs w:val="16"/>
           <w:lang w:eastAsia="en-IN"/>
         </w:rPr>
         <w:t>public properties </w:t>
@@ -961,19 +961,19 @@
         <w:ind w:left="3780"/>
         <w:textAlignment w:val="baseline"/>
         <w:rPr>
-          <w:rFonts w:ascii="Helvetica" w:eastAsia="Times New Roman" w:hAnsi="Helvetica" w:cs="Helvetica"/>
-          <w:color w:val="444444"/>
-          <w:sz w:val="21"/>
-          <w:szCs w:val="21"/>
-          <w:lang w:eastAsia="en-IN"/>
-        </w:rPr>
-      </w:pPr>
-      <w:r>
-        <w:rPr>
-          <w:rFonts w:ascii="Helvetica" w:eastAsia="Times New Roman" w:hAnsi="Helvetica" w:cs="Helvetica"/>
-          <w:color w:val="444444"/>
-          <w:sz w:val="21"/>
-          <w:szCs w:val="21"/>
+          <w:rFonts w:eastAsia="Times New Roman" w:cstheme="minorHAnsi"/>
+          <w:color w:val="444444"/>
+          <w:sz w:val="16"/>
+          <w:szCs w:val="16"/>
+          <w:lang w:eastAsia="en-IN"/>
+        </w:rPr>
+      </w:pPr>
+      <w:r>
+        <w:rPr>
+          <w:rFonts w:eastAsia="Times New Roman" w:cstheme="minorHAnsi"/>
+          <w:color w:val="444444"/>
+          <w:sz w:val="16"/>
+          <w:szCs w:val="16"/>
           <w:lang w:eastAsia="en-IN"/>
         </w:rPr>
         <w:t>public methods</w:t>
@@ -990,19 +990,19 @@
         <w:ind w:left="3780"/>
         <w:textAlignment w:val="baseline"/>
         <w:rPr>
-          <w:rFonts w:ascii="Helvetica" w:eastAsia="Times New Roman" w:hAnsi="Helvetica" w:cs="Helvetica"/>
-          <w:color w:val="444444"/>
-          <w:sz w:val="21"/>
-          <w:szCs w:val="21"/>
-          <w:lang w:eastAsia="en-IN"/>
-        </w:rPr>
-      </w:pPr>
-      <w:r>
-        <w:rPr>
-          <w:rFonts w:ascii="Helvetica" w:eastAsia="Times New Roman" w:hAnsi="Helvetica" w:cs="Helvetica"/>
-          <w:color w:val="444444"/>
-          <w:sz w:val="21"/>
-          <w:szCs w:val="21"/>
+          <w:rFonts w:eastAsia="Times New Roman" w:cstheme="minorHAnsi"/>
+          <w:color w:val="444444"/>
+          <w:sz w:val="16"/>
+          <w:szCs w:val="16"/>
+          <w:lang w:eastAsia="en-IN"/>
+        </w:rPr>
+      </w:pPr>
+      <w:r>
+        <w:rPr>
+          <w:rFonts w:eastAsia="Times New Roman" w:cstheme="minorHAnsi"/>
+          <w:color w:val="444444"/>
+          <w:sz w:val="16"/>
+          <w:szCs w:val="16"/>
           <w:lang w:eastAsia="en-IN"/>
         </w:rPr>
         <w:t>private methods</w:t>
@@ -1019,19 +1019,19 @@
         <w:ind w:left="2520"/>
         <w:textAlignment w:val="baseline"/>
         <w:rPr>
-          <w:rFonts w:ascii="Helvetica" w:eastAsia="Times New Roman" w:hAnsi="Helvetica" w:cs="Helvetica"/>
-          <w:color w:val="444444"/>
-          <w:sz w:val="21"/>
-          <w:szCs w:val="21"/>
-          <w:lang w:eastAsia="en-IN"/>
-        </w:rPr>
-      </w:pPr>
-      <w:r>
-        <w:rPr>
-          <w:rFonts w:ascii="Helvetica" w:eastAsia="Times New Roman" w:hAnsi="Helvetica" w:cs="Helvetica"/>
-          <w:color w:val="444444"/>
-          <w:sz w:val="21"/>
-          <w:szCs w:val="21"/>
+          <w:rFonts w:eastAsia="Times New Roman" w:cstheme="minorHAnsi"/>
+          <w:color w:val="444444"/>
+          <w:sz w:val="16"/>
+          <w:szCs w:val="16"/>
+          <w:lang w:eastAsia="en-IN"/>
+        </w:rPr>
+      </w:pPr>
+      <w:r>
+        <w:rPr>
+          <w:rFonts w:eastAsia="Times New Roman" w:cstheme="minorHAnsi"/>
+          <w:color w:val="444444"/>
+          <w:sz w:val="16"/>
+          <w:szCs w:val="16"/>
           <w:lang w:eastAsia="en-IN"/>
         </w:rPr>
         <w:t>Grouped and sorted</w:t>
@@ -1048,19 +1048,19 @@
         <w:ind w:left="2520"/>
         <w:textAlignment w:val="baseline"/>
         <w:rPr>
-          <w:rFonts w:ascii="Helvetica" w:eastAsia="Times New Roman" w:hAnsi="Helvetica" w:cs="Helvetica"/>
-          <w:color w:val="444444"/>
-          <w:sz w:val="21"/>
-          <w:szCs w:val="21"/>
-          <w:lang w:eastAsia="en-IN"/>
-        </w:rPr>
-      </w:pPr>
-      <w:r>
-        <w:rPr>
-          <w:rFonts w:ascii="Helvetica" w:eastAsia="Times New Roman" w:hAnsi="Helvetica" w:cs="Helvetica"/>
-          <w:color w:val="444444"/>
-          <w:sz w:val="21"/>
-          <w:szCs w:val="21"/>
+          <w:rFonts w:eastAsia="Times New Roman" w:cstheme="minorHAnsi"/>
+          <w:color w:val="444444"/>
+          <w:sz w:val="16"/>
+          <w:szCs w:val="16"/>
+          <w:lang w:eastAsia="en-IN"/>
+        </w:rPr>
+      </w:pPr>
+      <w:r>
+        <w:rPr>
+          <w:rFonts w:eastAsia="Times New Roman" w:cstheme="minorHAnsi"/>
+          <w:color w:val="444444"/>
+          <w:sz w:val="16"/>
+          <w:szCs w:val="16"/>
           <w:lang w:eastAsia="en-IN"/>
         </w:rPr>
         <w:t>Consistent naming and spelling matters</w:t>
@@ -1077,19 +1077,19 @@
         <w:ind w:left="1260"/>
         <w:textAlignment w:val="baseline"/>
         <w:rPr>
-          <w:rFonts w:ascii="Helvetica" w:eastAsia="Times New Roman" w:hAnsi="Helvetica" w:cs="Helvetica"/>
-          <w:color w:val="444444"/>
-          <w:sz w:val="21"/>
-          <w:szCs w:val="21"/>
-          <w:lang w:eastAsia="en-IN"/>
-        </w:rPr>
-      </w:pPr>
-      <w:r>
-        <w:rPr>
-          <w:rFonts w:ascii="Helvetica" w:eastAsia="Times New Roman" w:hAnsi="Helvetica" w:cs="Helvetica"/>
-          <w:color w:val="444444"/>
-          <w:sz w:val="21"/>
-          <w:szCs w:val="21"/>
+          <w:rFonts w:eastAsia="Times New Roman" w:cstheme="minorHAnsi"/>
+          <w:color w:val="444444"/>
+          <w:sz w:val="16"/>
+          <w:szCs w:val="16"/>
+          <w:lang w:eastAsia="en-IN"/>
+        </w:rPr>
+      </w:pPr>
+      <w:r>
+        <w:rPr>
+          <w:rFonts w:eastAsia="Times New Roman" w:cstheme="minorHAnsi"/>
+          <w:color w:val="444444"/>
+          <w:sz w:val="16"/>
+          <w:szCs w:val="16"/>
           <w:lang w:eastAsia="en-IN"/>
         </w:rPr>
         <w:t>One item per file – Component, Directive, Services, Pipes (Doesn’t apply to domain/model objects) </w:t>
@@ -1102,23 +1102,23 @@
         <w:textAlignment w:val="baseline"/>
         <w:outlineLvl w:val="3"/>
         <w:rPr>
-          <w:rFonts w:ascii="Helvetica" w:eastAsia="Times New Roman" w:hAnsi="Helvetica" w:cs="Helvetica"/>
+          <w:rFonts w:eastAsia="Times New Roman" w:cstheme="minorHAnsi"/>
           <w:b/>
           <w:bCs/>
           <w:color w:val="444444"/>
-          <w:sz w:val="21"/>
-          <w:szCs w:val="21"/>
-          <w:lang w:eastAsia="en-IN"/>
-        </w:rPr>
-      </w:pPr>
-      <w:r>
-        <w:rPr>
-          <w:rFonts w:ascii="Helvetica" w:eastAsia="Times New Roman" w:hAnsi="Helvetica" w:cs="Helvetica"/>
+          <w:sz w:val="16"/>
+          <w:szCs w:val="16"/>
+          <w:lang w:eastAsia="en-IN"/>
+        </w:rPr>
+      </w:pPr>
+      <w:r>
+        <w:rPr>
+          <w:rFonts w:eastAsia="Times New Roman" w:cstheme="minorHAnsi"/>
           <w:b/>
           <w:bCs/>
           <w:color w:val="444444"/>
-          <w:sz w:val="21"/>
-          <w:szCs w:val="21"/>
+          <w:sz w:val="16"/>
+          <w:szCs w:val="16"/>
           <w:lang w:eastAsia="en-IN"/>
         </w:rPr>
         <w:t>Components</w:t>
@@ -1135,22 +1135,21 @@
         <w:ind w:left="1260"/>
         <w:textAlignment w:val="baseline"/>
         <w:rPr>
-          <w:rFonts w:ascii="Helvetica" w:eastAsia="Times New Roman" w:hAnsi="Helvetica" w:cs="Helvetica"/>
-          <w:color w:val="444444"/>
-          <w:sz w:val="21"/>
-          <w:szCs w:val="21"/>
-          <w:lang w:eastAsia="en-IN"/>
-        </w:rPr>
-      </w:pPr>
-      <w:r>
-        <w:rPr>
-          <w:rFonts w:ascii="Helvetica" w:eastAsia="Times New Roman" w:hAnsi="Helvetica" w:cs="Helvetica"/>
-          <w:color w:val="444444"/>
-          <w:sz w:val="21"/>
-          <w:szCs w:val="21"/>
-          <w:lang w:eastAsia="en-IN"/>
-        </w:rPr>
-        <w:lastRenderedPageBreak/>
+          <w:rFonts w:eastAsia="Times New Roman" w:cstheme="minorHAnsi"/>
+          <w:color w:val="444444"/>
+          <w:sz w:val="16"/>
+          <w:szCs w:val="16"/>
+          <w:lang w:eastAsia="en-IN"/>
+        </w:rPr>
+      </w:pPr>
+      <w:r>
+        <w:rPr>
+          <w:rFonts w:eastAsia="Times New Roman" w:cstheme="minorHAnsi"/>
+          <w:color w:val="444444"/>
+          <w:sz w:val="16"/>
+          <w:szCs w:val="16"/>
+          <w:lang w:eastAsia="en-IN"/>
+        </w:rPr>
         <w:t>Before starting to code, identify smart vs. dummy components or container vs presentational components.</w:t>
       </w:r>
     </w:p>
@@ -1165,19 +1164,19 @@
         <w:ind w:left="1260"/>
         <w:textAlignment w:val="baseline"/>
         <w:rPr>
-          <w:rFonts w:ascii="Helvetica" w:eastAsia="Times New Roman" w:hAnsi="Helvetica" w:cs="Helvetica"/>
-          <w:color w:val="444444"/>
-          <w:sz w:val="21"/>
-          <w:szCs w:val="21"/>
-          <w:lang w:eastAsia="en-IN"/>
-        </w:rPr>
-      </w:pPr>
-      <w:r>
-        <w:rPr>
-          <w:rFonts w:ascii="Helvetica" w:eastAsia="Times New Roman" w:hAnsi="Helvetica" w:cs="Helvetica"/>
-          <w:color w:val="444444"/>
-          <w:sz w:val="21"/>
-          <w:szCs w:val="21"/>
+          <w:rFonts w:eastAsia="Times New Roman" w:cstheme="minorHAnsi"/>
+          <w:color w:val="444444"/>
+          <w:sz w:val="16"/>
+          <w:szCs w:val="16"/>
+          <w:lang w:eastAsia="en-IN"/>
+        </w:rPr>
+      </w:pPr>
+      <w:r>
+        <w:rPr>
+          <w:rFonts w:eastAsia="Times New Roman" w:cstheme="minorHAnsi"/>
+          <w:color w:val="444444"/>
+          <w:sz w:val="16"/>
+          <w:szCs w:val="16"/>
           <w:lang w:eastAsia="en-IN"/>
         </w:rPr>
         <w:t>The component should deal with ONLY display logic.</w:t>
@@ -1194,19 +1193,19 @@
         <w:ind w:left="1260"/>
         <w:textAlignment w:val="baseline"/>
         <w:rPr>
-          <w:rFonts w:ascii="Helvetica" w:eastAsia="Times New Roman" w:hAnsi="Helvetica" w:cs="Helvetica"/>
-          <w:color w:val="444444"/>
-          <w:sz w:val="21"/>
-          <w:szCs w:val="21"/>
-          <w:lang w:eastAsia="en-IN"/>
-        </w:rPr>
-      </w:pPr>
-      <w:r>
-        <w:rPr>
-          <w:rFonts w:ascii="Helvetica" w:eastAsia="Times New Roman" w:hAnsi="Helvetica" w:cs="Helvetica"/>
-          <w:color w:val="444444"/>
-          <w:sz w:val="21"/>
-          <w:szCs w:val="21"/>
+          <w:rFonts w:eastAsia="Times New Roman" w:cstheme="minorHAnsi"/>
+          <w:color w:val="444444"/>
+          <w:sz w:val="16"/>
+          <w:szCs w:val="16"/>
+          <w:lang w:eastAsia="en-IN"/>
+        </w:rPr>
+      </w:pPr>
+      <w:r>
+        <w:rPr>
+          <w:rFonts w:eastAsia="Times New Roman" w:cstheme="minorHAnsi"/>
+          <w:color w:val="444444"/>
+          <w:sz w:val="16"/>
+          <w:szCs w:val="16"/>
           <w:lang w:eastAsia="en-IN"/>
         </w:rPr>
         <w:t>Avoid logic in templates, it should talk to a model variable that is updated by logic in typescript file.</w:t>
@@ -1223,19 +1222,19 @@
         <w:ind w:left="1260"/>
         <w:textAlignment w:val="baseline"/>
         <w:rPr>
-          <w:rFonts w:ascii="Helvetica" w:eastAsia="Times New Roman" w:hAnsi="Helvetica" w:cs="Helvetica"/>
-          <w:color w:val="444444"/>
-          <w:sz w:val="21"/>
-          <w:szCs w:val="21"/>
-          <w:lang w:eastAsia="en-IN"/>
-        </w:rPr>
-      </w:pPr>
-      <w:r>
-        <w:rPr>
-          <w:rFonts w:ascii="Helvetica" w:eastAsia="Times New Roman" w:hAnsi="Helvetica" w:cs="Helvetica"/>
-          <w:color w:val="444444"/>
-          <w:sz w:val="21"/>
-          <w:szCs w:val="21"/>
+          <w:rFonts w:eastAsia="Times New Roman" w:cstheme="minorHAnsi"/>
+          <w:color w:val="444444"/>
+          <w:sz w:val="16"/>
+          <w:szCs w:val="16"/>
+          <w:lang w:eastAsia="en-IN"/>
+        </w:rPr>
+      </w:pPr>
+      <w:r>
+        <w:rPr>
+          <w:rFonts w:eastAsia="Times New Roman" w:cstheme="minorHAnsi"/>
+          <w:color w:val="444444"/>
+          <w:sz w:val="16"/>
+          <w:szCs w:val="16"/>
           <w:lang w:eastAsia="en-IN"/>
         </w:rPr>
         <w:t>Prefixing component selectors</w:t>
@@ -1252,19 +1251,19 @@
         <w:ind w:left="2520"/>
         <w:textAlignment w:val="baseline"/>
         <w:rPr>
-          <w:rFonts w:ascii="Helvetica" w:eastAsia="Times New Roman" w:hAnsi="Helvetica" w:cs="Helvetica"/>
-          <w:color w:val="444444"/>
-          <w:sz w:val="21"/>
-          <w:szCs w:val="21"/>
-          <w:lang w:eastAsia="en-IN"/>
-        </w:rPr>
-      </w:pPr>
-      <w:r>
-        <w:rPr>
-          <w:rFonts w:ascii="Helvetica" w:eastAsia="Times New Roman" w:hAnsi="Helvetica" w:cs="Helvetica"/>
-          <w:color w:val="444444"/>
-          <w:sz w:val="21"/>
-          <w:szCs w:val="21"/>
+          <w:rFonts w:eastAsia="Times New Roman" w:cstheme="minorHAnsi"/>
+          <w:color w:val="444444"/>
+          <w:sz w:val="16"/>
+          <w:szCs w:val="16"/>
+          <w:lang w:eastAsia="en-IN"/>
+        </w:rPr>
+      </w:pPr>
+      <w:r>
+        <w:rPr>
+          <w:rFonts w:eastAsia="Times New Roman" w:cstheme="minorHAnsi"/>
+          <w:color w:val="444444"/>
+          <w:sz w:val="16"/>
+          <w:szCs w:val="16"/>
           <w:lang w:eastAsia="en-IN"/>
         </w:rPr>
         <w:t>&lt;app name&gt;-&lt;component selector&gt; for application-wide components available in core and shared modules.</w:t>
@@ -1281,19 +1280,19 @@
         <w:ind w:left="2520"/>
         <w:textAlignment w:val="baseline"/>
         <w:rPr>
-          <w:rFonts w:ascii="Helvetica" w:eastAsia="Times New Roman" w:hAnsi="Helvetica" w:cs="Helvetica"/>
-          <w:color w:val="444444"/>
-          <w:sz w:val="21"/>
-          <w:szCs w:val="21"/>
-          <w:lang w:eastAsia="en-IN"/>
-        </w:rPr>
-      </w:pPr>
-      <w:r>
-        <w:rPr>
-          <w:rFonts w:ascii="Helvetica" w:eastAsia="Times New Roman" w:hAnsi="Helvetica" w:cs="Helvetica"/>
-          <w:color w:val="444444"/>
-          <w:sz w:val="21"/>
-          <w:szCs w:val="21"/>
+          <w:rFonts w:eastAsia="Times New Roman" w:cstheme="minorHAnsi"/>
+          <w:color w:val="444444"/>
+          <w:sz w:val="16"/>
+          <w:szCs w:val="16"/>
+          <w:lang w:eastAsia="en-IN"/>
+        </w:rPr>
+      </w:pPr>
+      <w:r>
+        <w:rPr>
+          <w:rFonts w:eastAsia="Times New Roman" w:cstheme="minorHAnsi"/>
+          <w:color w:val="444444"/>
+          <w:sz w:val="16"/>
+          <w:szCs w:val="16"/>
           <w:lang w:eastAsia="en-IN"/>
         </w:rPr>
         <w:t>&lt;app name&gt;-&lt;feature name&gt;-&lt;component selector&gt; for feature module components.</w:t>
@@ -1310,19 +1309,19 @@
         <w:ind w:left="1260"/>
         <w:textAlignment w:val="baseline"/>
         <w:rPr>
-          <w:rFonts w:ascii="Helvetica" w:eastAsia="Times New Roman" w:hAnsi="Helvetica" w:cs="Helvetica"/>
-          <w:color w:val="444444"/>
-          <w:sz w:val="21"/>
-          <w:szCs w:val="21"/>
-          <w:lang w:eastAsia="en-IN"/>
-        </w:rPr>
-      </w:pPr>
-      <w:r>
-        <w:rPr>
-          <w:rFonts w:ascii="Helvetica" w:eastAsia="Times New Roman" w:hAnsi="Helvetica" w:cs="Helvetica"/>
-          <w:color w:val="444444"/>
-          <w:sz w:val="21"/>
-          <w:szCs w:val="21"/>
+          <w:rFonts w:eastAsia="Times New Roman" w:cstheme="minorHAnsi"/>
+          <w:color w:val="444444"/>
+          <w:sz w:val="16"/>
+          <w:szCs w:val="16"/>
+          <w:lang w:eastAsia="en-IN"/>
+        </w:rPr>
+      </w:pPr>
+      <w:r>
+        <w:rPr>
+          <w:rFonts w:eastAsia="Times New Roman" w:cstheme="minorHAnsi"/>
+          <w:color w:val="444444"/>
+          <w:sz w:val="16"/>
+          <w:szCs w:val="16"/>
           <w:lang w:eastAsia="en-IN"/>
         </w:rPr>
         <w:t>Always use @</w:t>
@@ -1330,10 +1329,10 @@
       <w:proofErr w:type="gramStart"/>
       <w:r>
         <w:rPr>
-          <w:rFonts w:ascii="Helvetica" w:eastAsia="Times New Roman" w:hAnsi="Helvetica" w:cs="Helvetica"/>
-          <w:color w:val="444444"/>
-          <w:sz w:val="21"/>
-          <w:szCs w:val="21"/>
+          <w:rFonts w:eastAsia="Times New Roman" w:cstheme="minorHAnsi"/>
+          <w:color w:val="444444"/>
+          <w:sz w:val="16"/>
+          <w:szCs w:val="16"/>
           <w:lang w:eastAsia="en-IN"/>
         </w:rPr>
         <w:t>Input(</w:t>
@@ -1341,10 +1340,10 @@
       <w:proofErr w:type="gramEnd"/>
       <w:r>
         <w:rPr>
-          <w:rFonts w:ascii="Helvetica" w:eastAsia="Times New Roman" w:hAnsi="Helvetica" w:cs="Helvetica"/>
-          <w:color w:val="444444"/>
-          <w:sz w:val="21"/>
-          <w:szCs w:val="21"/>
+          <w:rFonts w:eastAsia="Times New Roman" w:cstheme="minorHAnsi"/>
+          <w:color w:val="444444"/>
+          <w:sz w:val="16"/>
+          <w:szCs w:val="16"/>
           <w:lang w:eastAsia="en-IN"/>
         </w:rPr>
         <w:t>) or @Output(), don’t declare them in @Component tag as it’s not recommended.</w:t>
@@ -1361,19 +1360,19 @@
         <w:ind w:left="1260"/>
         <w:textAlignment w:val="baseline"/>
         <w:rPr>
-          <w:rFonts w:ascii="Helvetica" w:eastAsia="Times New Roman" w:hAnsi="Helvetica" w:cs="Helvetica"/>
-          <w:color w:val="444444"/>
-          <w:sz w:val="21"/>
-          <w:szCs w:val="21"/>
-          <w:lang w:eastAsia="en-IN"/>
-        </w:rPr>
-      </w:pPr>
-      <w:r>
-        <w:rPr>
-          <w:rFonts w:ascii="Helvetica" w:eastAsia="Times New Roman" w:hAnsi="Helvetica" w:cs="Helvetica"/>
-          <w:color w:val="444444"/>
-          <w:sz w:val="21"/>
-          <w:szCs w:val="21"/>
+          <w:rFonts w:eastAsia="Times New Roman" w:cstheme="minorHAnsi"/>
+          <w:color w:val="444444"/>
+          <w:sz w:val="16"/>
+          <w:szCs w:val="16"/>
+          <w:lang w:eastAsia="en-IN"/>
+        </w:rPr>
+      </w:pPr>
+      <w:r>
+        <w:rPr>
+          <w:rFonts w:eastAsia="Times New Roman" w:cstheme="minorHAnsi"/>
+          <w:color w:val="444444"/>
+          <w:sz w:val="16"/>
+          <w:szCs w:val="16"/>
           <w:lang w:eastAsia="en-IN"/>
         </w:rPr>
         <w:t>Maintain Immutability when passing data to child components. This will ensure that with reference bugs that are hard to find in JavaScript will not happen.</w:t>
@@ -1390,19 +1389,19 @@
         <w:ind w:left="1260"/>
         <w:textAlignment w:val="baseline"/>
         <w:rPr>
-          <w:rFonts w:ascii="Helvetica" w:eastAsia="Times New Roman" w:hAnsi="Helvetica" w:cs="Helvetica"/>
-          <w:color w:val="444444"/>
-          <w:sz w:val="21"/>
-          <w:szCs w:val="21"/>
-          <w:lang w:eastAsia="en-IN"/>
-        </w:rPr>
-      </w:pPr>
-      <w:r>
-        <w:rPr>
-          <w:rFonts w:ascii="Helvetica" w:eastAsia="Times New Roman" w:hAnsi="Helvetica" w:cs="Helvetica"/>
-          <w:color w:val="444444"/>
-          <w:sz w:val="21"/>
-          <w:szCs w:val="21"/>
+          <w:rFonts w:eastAsia="Times New Roman" w:cstheme="minorHAnsi"/>
+          <w:color w:val="444444"/>
+          <w:sz w:val="16"/>
+          <w:szCs w:val="16"/>
+          <w:lang w:eastAsia="en-IN"/>
+        </w:rPr>
+      </w:pPr>
+      <w:r>
+        <w:rPr>
+          <w:rFonts w:eastAsia="Times New Roman" w:cstheme="minorHAnsi"/>
+          <w:color w:val="444444"/>
+          <w:sz w:val="16"/>
+          <w:szCs w:val="16"/>
           <w:lang w:eastAsia="en-IN"/>
         </w:rPr>
         <w:t>Safe Navigation Operator example *</w:t>
@@ -1410,10 +1409,10 @@
       <w:proofErr w:type="spellStart"/>
       <w:r>
         <w:rPr>
-          <w:rFonts w:ascii="Helvetica" w:eastAsia="Times New Roman" w:hAnsi="Helvetica" w:cs="Helvetica"/>
-          <w:color w:val="444444"/>
-          <w:sz w:val="21"/>
-          <w:szCs w:val="21"/>
+          <w:rFonts w:eastAsia="Times New Roman" w:cstheme="minorHAnsi"/>
+          <w:color w:val="444444"/>
+          <w:sz w:val="16"/>
+          <w:szCs w:val="16"/>
           <w:lang w:eastAsia="en-IN"/>
         </w:rPr>
         <w:t>ngIf</w:t>
@@ -1421,10 +1420,10 @@
       <w:proofErr w:type="spellEnd"/>
       <w:r>
         <w:rPr>
-          <w:rFonts w:ascii="Helvetica" w:eastAsia="Times New Roman" w:hAnsi="Helvetica" w:cs="Helvetica"/>
-          <w:color w:val="444444"/>
-          <w:sz w:val="21"/>
-          <w:szCs w:val="21"/>
+          <w:rFonts w:eastAsia="Times New Roman" w:cstheme="minorHAnsi"/>
+          <w:color w:val="444444"/>
+          <w:sz w:val="16"/>
+          <w:szCs w:val="16"/>
           <w:lang w:eastAsia="en-IN"/>
         </w:rPr>
         <w:t xml:space="preserve"> = “</w:t>
@@ -1433,12 +1432,12 @@
       <w:proofErr w:type="gramStart"/>
       <w:r>
         <w:rPr>
-          <w:rFonts w:ascii="Helvetica" w:eastAsia="Times New Roman" w:hAnsi="Helvetica" w:cs="Helvetica"/>
+          <w:rFonts w:eastAsia="Times New Roman" w:cstheme="minorHAnsi"/>
           <w:b/>
           <w:bCs/>
           <w:color w:val="444444"/>
-          <w:sz w:val="21"/>
-          <w:szCs w:val="21"/>
+          <w:sz w:val="16"/>
+          <w:szCs w:val="16"/>
           <w:bdr w:val="none" w:sz="0" w:space="0" w:color="auto" w:frame="1"/>
           <w:lang w:eastAsia="en-IN"/>
         </w:rPr>
@@ -1448,10 +1447,10 @@
       <w:proofErr w:type="gramEnd"/>
       <w:r>
         <w:rPr>
-          <w:rFonts w:ascii="Helvetica" w:eastAsia="Times New Roman" w:hAnsi="Helvetica" w:cs="Helvetica"/>
-          <w:color w:val="444444"/>
-          <w:sz w:val="21"/>
-          <w:szCs w:val="21"/>
+          <w:rFonts w:eastAsia="Times New Roman" w:cstheme="minorHAnsi"/>
+          <w:color w:val="444444"/>
+          <w:sz w:val="16"/>
+          <w:szCs w:val="16"/>
           <w:lang w:eastAsia="en-IN"/>
         </w:rPr>
         <w:t>” will fail if products is null/undefined, use “</w:t>
@@ -1459,12 +1458,12 @@
       <w:proofErr w:type="spellStart"/>
       <w:r>
         <w:rPr>
-          <w:rFonts w:ascii="Helvetica" w:eastAsia="Times New Roman" w:hAnsi="Helvetica" w:cs="Helvetica"/>
+          <w:rFonts w:eastAsia="Times New Roman" w:cstheme="minorHAnsi"/>
           <w:b/>
           <w:bCs/>
           <w:color w:val="444444"/>
-          <w:sz w:val="21"/>
-          <w:szCs w:val="21"/>
+          <w:sz w:val="16"/>
+          <w:szCs w:val="16"/>
           <w:bdr w:val="none" w:sz="0" w:space="0" w:color="auto" w:frame="1"/>
           <w:lang w:eastAsia="en-IN"/>
         </w:rPr>
@@ -1473,10 +1472,10 @@
       <w:proofErr w:type="spellEnd"/>
       <w:r>
         <w:rPr>
-          <w:rFonts w:ascii="Helvetica" w:eastAsia="Times New Roman" w:hAnsi="Helvetica" w:cs="Helvetica"/>
-          <w:color w:val="444444"/>
-          <w:sz w:val="21"/>
-          <w:szCs w:val="21"/>
+          <w:rFonts w:eastAsia="Times New Roman" w:cstheme="minorHAnsi"/>
+          <w:color w:val="444444"/>
+          <w:sz w:val="16"/>
+          <w:szCs w:val="16"/>
           <w:lang w:eastAsia="en-IN"/>
         </w:rPr>
         <w:t>“</w:t>
@@ -1489,35 +1488,36 @@
         <w:textAlignment w:val="baseline"/>
         <w:outlineLvl w:val="3"/>
         <w:rPr>
-          <w:rFonts w:ascii="Helvetica" w:eastAsia="Times New Roman" w:hAnsi="Helvetica" w:cs="Helvetica"/>
+          <w:rFonts w:eastAsia="Times New Roman" w:cstheme="minorHAnsi"/>
           <w:b/>
           <w:bCs/>
           <w:color w:val="444444"/>
-          <w:sz w:val="21"/>
-          <w:szCs w:val="21"/>
-          <w:lang w:eastAsia="en-IN"/>
-        </w:rPr>
-      </w:pPr>
-      <w:r>
-        <w:rPr>
-          <w:rFonts w:ascii="Helvetica" w:eastAsia="Times New Roman" w:hAnsi="Helvetica" w:cs="Helvetica"/>
+          <w:sz w:val="16"/>
+          <w:szCs w:val="16"/>
+          <w:lang w:eastAsia="en-IN"/>
+        </w:rPr>
+      </w:pPr>
+      <w:r>
+        <w:rPr>
+          <w:rFonts w:eastAsia="Times New Roman" w:cstheme="minorHAnsi"/>
           <w:b/>
           <w:bCs/>
           <w:color w:val="444444"/>
-          <w:sz w:val="21"/>
-          <w:szCs w:val="21"/>
-          <w:lang w:eastAsia="en-IN"/>
-        </w:rPr>
+          <w:sz w:val="16"/>
+          <w:szCs w:val="16"/>
+          <w:lang w:eastAsia="en-IN"/>
+        </w:rPr>
+        <w:lastRenderedPageBreak/>
         <w:t>Class – </w:t>
       </w:r>
       <w:r>
         <w:rPr>
-          <w:rFonts w:ascii="Consolas" w:eastAsia="Times New Roman" w:hAnsi="Consolas" w:cs="Courier New"/>
+          <w:rFonts w:eastAsia="Times New Roman" w:cstheme="minorHAnsi"/>
           <w:b/>
           <w:bCs/>
           <w:color w:val="444444"/>
-          <w:sz w:val="18"/>
-          <w:szCs w:val="18"/>
+          <w:sz w:val="16"/>
+          <w:szCs w:val="16"/>
           <w:bdr w:val="none" w:sz="0" w:space="0" w:color="auto" w:frame="1"/>
           <w:lang w:eastAsia="en-IN"/>
         </w:rPr>
@@ -1535,19 +1535,19 @@
         <w:ind w:left="1260"/>
         <w:textAlignment w:val="baseline"/>
         <w:rPr>
-          <w:rFonts w:ascii="Helvetica" w:eastAsia="Times New Roman" w:hAnsi="Helvetica" w:cs="Helvetica"/>
-          <w:color w:val="444444"/>
-          <w:sz w:val="21"/>
-          <w:szCs w:val="21"/>
-          <w:lang w:eastAsia="en-IN"/>
-        </w:rPr>
-      </w:pPr>
-      <w:r>
-        <w:rPr>
-          <w:rFonts w:ascii="Helvetica" w:eastAsia="Times New Roman" w:hAnsi="Helvetica" w:cs="Helvetica"/>
-          <w:color w:val="444444"/>
-          <w:sz w:val="21"/>
-          <w:szCs w:val="21"/>
+          <w:rFonts w:eastAsia="Times New Roman" w:cstheme="minorHAnsi"/>
+          <w:color w:val="444444"/>
+          <w:sz w:val="16"/>
+          <w:szCs w:val="16"/>
+          <w:lang w:eastAsia="en-IN"/>
+        </w:rPr>
+      </w:pPr>
+      <w:r>
+        <w:rPr>
+          <w:rFonts w:eastAsia="Times New Roman" w:cstheme="minorHAnsi"/>
+          <w:color w:val="444444"/>
+          <w:sz w:val="16"/>
+          <w:szCs w:val="16"/>
           <w:lang w:eastAsia="en-IN"/>
         </w:rPr>
         <w:t xml:space="preserve">The class name and file name should be the same. </w:t>
@@ -1555,10 +1555,10 @@
       <w:proofErr w:type="spellStart"/>
       <w:r>
         <w:rPr>
-          <w:rFonts w:ascii="Helvetica" w:eastAsia="Times New Roman" w:hAnsi="Helvetica" w:cs="Helvetica"/>
-          <w:color w:val="444444"/>
-          <w:sz w:val="21"/>
-          <w:szCs w:val="21"/>
+          <w:rFonts w:eastAsia="Times New Roman" w:cstheme="minorHAnsi"/>
+          <w:color w:val="444444"/>
+          <w:sz w:val="16"/>
+          <w:szCs w:val="16"/>
           <w:lang w:eastAsia="en-IN"/>
         </w:rPr>
         <w:t>eg</w:t>
@@ -1566,10 +1566,10 @@
       <w:proofErr w:type="spellEnd"/>
       <w:r>
         <w:rPr>
-          <w:rFonts w:ascii="Helvetica" w:eastAsia="Times New Roman" w:hAnsi="Helvetica" w:cs="Helvetica"/>
-          <w:color w:val="444444"/>
-          <w:sz w:val="21"/>
-          <w:szCs w:val="21"/>
+          <w:rFonts w:eastAsia="Times New Roman" w:cstheme="minorHAnsi"/>
+          <w:color w:val="444444"/>
+          <w:sz w:val="16"/>
+          <w:szCs w:val="16"/>
           <w:lang w:eastAsia="en-IN"/>
         </w:rPr>
         <w:t xml:space="preserve"> product-</w:t>
@@ -1578,10 +1578,10 @@
       <w:proofErr w:type="gramStart"/>
       <w:r>
         <w:rPr>
-          <w:rFonts w:ascii="Helvetica" w:eastAsia="Times New Roman" w:hAnsi="Helvetica" w:cs="Helvetica"/>
-          <w:color w:val="444444"/>
-          <w:sz w:val="21"/>
-          <w:szCs w:val="21"/>
+          <w:rFonts w:eastAsia="Times New Roman" w:cstheme="minorHAnsi"/>
+          <w:color w:val="444444"/>
+          <w:sz w:val="16"/>
+          <w:szCs w:val="16"/>
           <w:lang w:eastAsia="en-IN"/>
         </w:rPr>
         <w:t>list.component</w:t>
@@ -1590,10 +1590,10 @@
       <w:proofErr w:type="gramEnd"/>
       <w:r>
         <w:rPr>
-          <w:rFonts w:ascii="Helvetica" w:eastAsia="Times New Roman" w:hAnsi="Helvetica" w:cs="Helvetica"/>
-          <w:color w:val="444444"/>
-          <w:sz w:val="21"/>
-          <w:szCs w:val="21"/>
+          <w:rFonts w:eastAsia="Times New Roman" w:cstheme="minorHAnsi"/>
+          <w:color w:val="444444"/>
+          <w:sz w:val="16"/>
+          <w:szCs w:val="16"/>
           <w:lang w:eastAsia="en-IN"/>
         </w:rPr>
         <w:t xml:space="preserve"> will have class as </w:t>
@@ -1601,10 +1601,10 @@
       <w:proofErr w:type="spellStart"/>
       <w:r>
         <w:rPr>
-          <w:rFonts w:ascii="Helvetica" w:eastAsia="Times New Roman" w:hAnsi="Helvetica" w:cs="Helvetica"/>
-          <w:color w:val="444444"/>
-          <w:sz w:val="21"/>
-          <w:szCs w:val="21"/>
+          <w:rFonts w:eastAsia="Times New Roman" w:cstheme="minorHAnsi"/>
+          <w:color w:val="444444"/>
+          <w:sz w:val="16"/>
+          <w:szCs w:val="16"/>
           <w:lang w:eastAsia="en-IN"/>
         </w:rPr>
         <w:t>ProductListComponent</w:t>
@@ -1612,10 +1612,10 @@
       <w:proofErr w:type="spellEnd"/>
       <w:r>
         <w:rPr>
-          <w:rFonts w:ascii="Helvetica" w:eastAsia="Times New Roman" w:hAnsi="Helvetica" w:cs="Helvetica"/>
-          <w:color w:val="444444"/>
-          <w:sz w:val="21"/>
-          <w:szCs w:val="21"/>
+          <w:rFonts w:eastAsia="Times New Roman" w:cstheme="minorHAnsi"/>
+          <w:color w:val="444444"/>
+          <w:sz w:val="16"/>
+          <w:szCs w:val="16"/>
           <w:lang w:eastAsia="en-IN"/>
         </w:rPr>
         <w:t>.</w:t>
@@ -1632,19 +1632,19 @@
         <w:ind w:left="1260"/>
         <w:textAlignment w:val="baseline"/>
         <w:rPr>
-          <w:rFonts w:ascii="Helvetica" w:eastAsia="Times New Roman" w:hAnsi="Helvetica" w:cs="Helvetica"/>
-          <w:color w:val="444444"/>
-          <w:sz w:val="21"/>
-          <w:szCs w:val="21"/>
-          <w:lang w:eastAsia="en-IN"/>
-        </w:rPr>
-      </w:pPr>
-      <w:r>
-        <w:rPr>
-          <w:rFonts w:ascii="Helvetica" w:eastAsia="Times New Roman" w:hAnsi="Helvetica" w:cs="Helvetica"/>
-          <w:color w:val="444444"/>
-          <w:sz w:val="21"/>
-          <w:szCs w:val="21"/>
+          <w:rFonts w:eastAsia="Times New Roman" w:cstheme="minorHAnsi"/>
+          <w:color w:val="444444"/>
+          <w:sz w:val="16"/>
+          <w:szCs w:val="16"/>
+          <w:lang w:eastAsia="en-IN"/>
+        </w:rPr>
+      </w:pPr>
+      <w:r>
+        <w:rPr>
+          <w:rFonts w:eastAsia="Times New Roman" w:cstheme="minorHAnsi"/>
+          <w:color w:val="444444"/>
+          <w:sz w:val="16"/>
+          <w:szCs w:val="16"/>
           <w:lang w:eastAsia="en-IN"/>
         </w:rPr>
         <w:t>Use Angular guidelines for suffixes such as Component, Service, etc.</w:t>
@@ -1661,19 +1661,19 @@
         <w:ind w:left="1260"/>
         <w:textAlignment w:val="baseline"/>
         <w:rPr>
-          <w:rFonts w:ascii="Helvetica" w:eastAsia="Times New Roman" w:hAnsi="Helvetica" w:cs="Helvetica"/>
-          <w:color w:val="444444"/>
-          <w:sz w:val="21"/>
-          <w:szCs w:val="21"/>
-          <w:lang w:eastAsia="en-IN"/>
-        </w:rPr>
-      </w:pPr>
-      <w:r>
-        <w:rPr>
-          <w:rFonts w:ascii="Helvetica" w:eastAsia="Times New Roman" w:hAnsi="Helvetica" w:cs="Helvetica"/>
-          <w:color w:val="444444"/>
-          <w:sz w:val="21"/>
-          <w:szCs w:val="21"/>
+          <w:rFonts w:eastAsia="Times New Roman" w:cstheme="minorHAnsi"/>
+          <w:color w:val="444444"/>
+          <w:sz w:val="16"/>
+          <w:szCs w:val="16"/>
+          <w:lang w:eastAsia="en-IN"/>
+        </w:rPr>
+      </w:pPr>
+      <w:r>
+        <w:rPr>
+          <w:rFonts w:eastAsia="Times New Roman" w:cstheme="minorHAnsi"/>
+          <w:color w:val="444444"/>
+          <w:sz w:val="16"/>
+          <w:szCs w:val="16"/>
           <w:lang w:eastAsia="en-IN"/>
         </w:rPr>
         <w:t xml:space="preserve">The class name is </w:t>
@@ -1681,10 +1681,10 @@
       <w:proofErr w:type="spellStart"/>
       <w:r>
         <w:rPr>
-          <w:rFonts w:ascii="Helvetica" w:eastAsia="Times New Roman" w:hAnsi="Helvetica" w:cs="Helvetica"/>
-          <w:color w:val="444444"/>
-          <w:sz w:val="21"/>
-          <w:szCs w:val="21"/>
+          <w:rFonts w:eastAsia="Times New Roman" w:cstheme="minorHAnsi"/>
+          <w:color w:val="444444"/>
+          <w:sz w:val="16"/>
+          <w:szCs w:val="16"/>
           <w:lang w:eastAsia="en-IN"/>
         </w:rPr>
         <w:t>PascalCase</w:t>
@@ -1692,10 +1692,10 @@
       <w:proofErr w:type="spellEnd"/>
       <w:r>
         <w:rPr>
-          <w:rFonts w:ascii="Helvetica" w:eastAsia="Times New Roman" w:hAnsi="Helvetica" w:cs="Helvetica"/>
-          <w:color w:val="444444"/>
-          <w:sz w:val="21"/>
-          <w:szCs w:val="21"/>
+          <w:rFonts w:eastAsia="Times New Roman" w:cstheme="minorHAnsi"/>
+          <w:color w:val="444444"/>
+          <w:sz w:val="16"/>
+          <w:szCs w:val="16"/>
           <w:lang w:eastAsia="en-IN"/>
         </w:rPr>
         <w:t>.</w:t>
@@ -1712,19 +1712,19 @@
         <w:ind w:left="1260"/>
         <w:textAlignment w:val="baseline"/>
         <w:rPr>
-          <w:rFonts w:ascii="Helvetica" w:eastAsia="Times New Roman" w:hAnsi="Helvetica" w:cs="Helvetica"/>
-          <w:color w:val="444444"/>
-          <w:sz w:val="21"/>
-          <w:szCs w:val="21"/>
-          <w:lang w:eastAsia="en-IN"/>
-        </w:rPr>
-      </w:pPr>
-      <w:r>
-        <w:rPr>
-          <w:rFonts w:ascii="Helvetica" w:eastAsia="Times New Roman" w:hAnsi="Helvetica" w:cs="Helvetica"/>
-          <w:color w:val="444444"/>
-          <w:sz w:val="21"/>
-          <w:szCs w:val="21"/>
+          <w:rFonts w:eastAsia="Times New Roman" w:cstheme="minorHAnsi"/>
+          <w:color w:val="444444"/>
+          <w:sz w:val="16"/>
+          <w:szCs w:val="16"/>
+          <w:lang w:eastAsia="en-IN"/>
+        </w:rPr>
+      </w:pPr>
+      <w:r>
+        <w:rPr>
+          <w:rFonts w:eastAsia="Times New Roman" w:cstheme="minorHAnsi"/>
+          <w:color w:val="444444"/>
+          <w:sz w:val="16"/>
+          <w:szCs w:val="16"/>
           <w:lang w:eastAsia="en-IN"/>
         </w:rPr>
         <w:t>Class variables/attributes/properties are camelCase.</w:t>
@@ -1741,19 +1741,19 @@
         <w:ind w:left="1260"/>
         <w:textAlignment w:val="baseline"/>
         <w:rPr>
-          <w:rFonts w:ascii="Helvetica" w:eastAsia="Times New Roman" w:hAnsi="Helvetica" w:cs="Helvetica"/>
-          <w:color w:val="444444"/>
-          <w:sz w:val="21"/>
-          <w:szCs w:val="21"/>
-          <w:lang w:eastAsia="en-IN"/>
-        </w:rPr>
-      </w:pPr>
-      <w:r>
-        <w:rPr>
-          <w:rFonts w:ascii="Helvetica" w:eastAsia="Times New Roman" w:hAnsi="Helvetica" w:cs="Helvetica"/>
-          <w:color w:val="444444"/>
-          <w:sz w:val="21"/>
-          <w:szCs w:val="21"/>
+          <w:rFonts w:eastAsia="Times New Roman" w:cstheme="minorHAnsi"/>
+          <w:color w:val="444444"/>
+          <w:sz w:val="16"/>
+          <w:szCs w:val="16"/>
+          <w:lang w:eastAsia="en-IN"/>
+        </w:rPr>
+      </w:pPr>
+      <w:r>
+        <w:rPr>
+          <w:rFonts w:eastAsia="Times New Roman" w:cstheme="minorHAnsi"/>
+          <w:color w:val="444444"/>
+          <w:sz w:val="16"/>
+          <w:szCs w:val="16"/>
           <w:lang w:eastAsia="en-IN"/>
         </w:rPr>
         <w:t>Class methods are camelCase.</w:t>
@@ -1770,19 +1770,19 @@
         <w:ind w:left="1260"/>
         <w:textAlignment w:val="baseline"/>
         <w:rPr>
-          <w:rFonts w:ascii="Helvetica" w:eastAsia="Times New Roman" w:hAnsi="Helvetica" w:cs="Helvetica"/>
-          <w:color w:val="444444"/>
-          <w:sz w:val="21"/>
-          <w:szCs w:val="21"/>
-          <w:lang w:eastAsia="en-IN"/>
-        </w:rPr>
-      </w:pPr>
-      <w:r>
-        <w:rPr>
-          <w:rFonts w:ascii="Helvetica" w:eastAsia="Times New Roman" w:hAnsi="Helvetica" w:cs="Helvetica"/>
-          <w:color w:val="444444"/>
-          <w:sz w:val="21"/>
-          <w:szCs w:val="21"/>
+          <w:rFonts w:eastAsia="Times New Roman" w:cstheme="minorHAnsi"/>
+          <w:color w:val="444444"/>
+          <w:sz w:val="16"/>
+          <w:szCs w:val="16"/>
+          <w:lang w:eastAsia="en-IN"/>
+        </w:rPr>
+      </w:pPr>
+      <w:r>
+        <w:rPr>
+          <w:rFonts w:eastAsia="Times New Roman" w:cstheme="minorHAnsi"/>
+          <w:color w:val="444444"/>
+          <w:sz w:val="16"/>
+          <w:szCs w:val="16"/>
           <w:lang w:eastAsia="en-IN"/>
         </w:rPr>
         <w:t>Observable type variable names should suffix $ in its name.</w:t>
@@ -1799,19 +1799,19 @@
         <w:ind w:left="1260"/>
         <w:textAlignment w:val="baseline"/>
         <w:rPr>
-          <w:rFonts w:ascii="Helvetica" w:eastAsia="Times New Roman" w:hAnsi="Helvetica" w:cs="Helvetica"/>
-          <w:color w:val="444444"/>
-          <w:sz w:val="21"/>
-          <w:szCs w:val="21"/>
-          <w:lang w:eastAsia="en-IN"/>
-        </w:rPr>
-      </w:pPr>
-      <w:r>
-        <w:rPr>
-          <w:rFonts w:ascii="Helvetica" w:eastAsia="Times New Roman" w:hAnsi="Helvetica" w:cs="Helvetica"/>
-          <w:color w:val="444444"/>
-          <w:sz w:val="21"/>
-          <w:szCs w:val="21"/>
+          <w:rFonts w:eastAsia="Times New Roman" w:cstheme="minorHAnsi"/>
+          <w:color w:val="444444"/>
+          <w:sz w:val="16"/>
+          <w:szCs w:val="16"/>
+          <w:lang w:eastAsia="en-IN"/>
+        </w:rPr>
+      </w:pPr>
+      <w:r>
+        <w:rPr>
+          <w:rFonts w:eastAsia="Times New Roman" w:cstheme="minorHAnsi"/>
+          <w:color w:val="444444"/>
+          <w:sz w:val="16"/>
+          <w:szCs w:val="16"/>
           <w:lang w:eastAsia="en-IN"/>
         </w:rPr>
         <w:t>Constant names are UPPER_CASE with an underscore between each word.</w:t>
@@ -1828,19 +1828,19 @@
         <w:ind w:left="1260"/>
         <w:textAlignment w:val="baseline"/>
         <w:rPr>
-          <w:rFonts w:ascii="Helvetica" w:eastAsia="Times New Roman" w:hAnsi="Helvetica" w:cs="Helvetica"/>
-          <w:color w:val="444444"/>
-          <w:sz w:val="21"/>
-          <w:szCs w:val="21"/>
-          <w:lang w:eastAsia="en-IN"/>
-        </w:rPr>
-      </w:pPr>
-      <w:r>
-        <w:rPr>
-          <w:rFonts w:ascii="Helvetica" w:eastAsia="Times New Roman" w:hAnsi="Helvetica" w:cs="Helvetica"/>
-          <w:color w:val="444444"/>
-          <w:sz w:val="21"/>
-          <w:szCs w:val="21"/>
+          <w:rFonts w:eastAsia="Times New Roman" w:cstheme="minorHAnsi"/>
+          <w:color w:val="444444"/>
+          <w:sz w:val="16"/>
+          <w:szCs w:val="16"/>
+          <w:lang w:eastAsia="en-IN"/>
+        </w:rPr>
+      </w:pPr>
+      <w:r>
+        <w:rPr>
+          <w:rFonts w:eastAsia="Times New Roman" w:cstheme="minorHAnsi"/>
+          <w:color w:val="444444"/>
+          <w:sz w:val="16"/>
+          <w:szCs w:val="16"/>
           <w:lang w:eastAsia="en-IN"/>
         </w:rPr>
         <w:t>Class member sequence (Note variables/methods are public by default in TypeScript)</w:t>
@@ -1857,19 +1857,19 @@
         <w:ind w:left="2520"/>
         <w:textAlignment w:val="baseline"/>
         <w:rPr>
-          <w:rFonts w:ascii="Helvetica" w:eastAsia="Times New Roman" w:hAnsi="Helvetica" w:cs="Helvetica"/>
-          <w:color w:val="444444"/>
-          <w:sz w:val="21"/>
-          <w:szCs w:val="21"/>
-          <w:lang w:eastAsia="en-IN"/>
-        </w:rPr>
-      </w:pPr>
-      <w:r>
-        <w:rPr>
-          <w:rFonts w:ascii="Helvetica" w:eastAsia="Times New Roman" w:hAnsi="Helvetica" w:cs="Helvetica"/>
-          <w:color w:val="444444"/>
-          <w:sz w:val="21"/>
-          <w:szCs w:val="21"/>
+          <w:rFonts w:eastAsia="Times New Roman" w:cstheme="minorHAnsi"/>
+          <w:color w:val="444444"/>
+          <w:sz w:val="16"/>
+          <w:szCs w:val="16"/>
+          <w:lang w:eastAsia="en-IN"/>
+        </w:rPr>
+      </w:pPr>
+      <w:r>
+        <w:rPr>
+          <w:rFonts w:eastAsia="Times New Roman" w:cstheme="minorHAnsi"/>
+          <w:color w:val="444444"/>
+          <w:sz w:val="16"/>
+          <w:szCs w:val="16"/>
           <w:lang w:eastAsia="en-IN"/>
         </w:rPr>
         <w:t>private variables </w:t>
@@ -1886,19 +1886,19 @@
         <w:ind w:left="2520"/>
         <w:textAlignment w:val="baseline"/>
         <w:rPr>
-          <w:rFonts w:ascii="Helvetica" w:eastAsia="Times New Roman" w:hAnsi="Helvetica" w:cs="Helvetica"/>
-          <w:color w:val="444444"/>
-          <w:sz w:val="21"/>
-          <w:szCs w:val="21"/>
-          <w:lang w:eastAsia="en-IN"/>
-        </w:rPr>
-      </w:pPr>
-      <w:r>
-        <w:rPr>
-          <w:rFonts w:ascii="Helvetica" w:eastAsia="Times New Roman" w:hAnsi="Helvetica" w:cs="Helvetica"/>
-          <w:color w:val="444444"/>
-          <w:sz w:val="21"/>
-          <w:szCs w:val="21"/>
+          <w:rFonts w:eastAsia="Times New Roman" w:cstheme="minorHAnsi"/>
+          <w:color w:val="444444"/>
+          <w:sz w:val="16"/>
+          <w:szCs w:val="16"/>
+          <w:lang w:eastAsia="en-IN"/>
+        </w:rPr>
+      </w:pPr>
+      <w:r>
+        <w:rPr>
+          <w:rFonts w:eastAsia="Times New Roman" w:cstheme="minorHAnsi"/>
+          <w:color w:val="444444"/>
+          <w:sz w:val="16"/>
+          <w:szCs w:val="16"/>
           <w:lang w:eastAsia="en-IN"/>
         </w:rPr>
         <w:t>public properties </w:t>
@@ -1915,19 +1915,19 @@
         <w:ind w:left="2520"/>
         <w:textAlignment w:val="baseline"/>
         <w:rPr>
-          <w:rFonts w:ascii="Helvetica" w:eastAsia="Times New Roman" w:hAnsi="Helvetica" w:cs="Helvetica"/>
-          <w:color w:val="444444"/>
-          <w:sz w:val="21"/>
-          <w:szCs w:val="21"/>
-          <w:lang w:eastAsia="en-IN"/>
-        </w:rPr>
-      </w:pPr>
-      <w:r>
-        <w:rPr>
-          <w:rFonts w:ascii="Helvetica" w:eastAsia="Times New Roman" w:hAnsi="Helvetica" w:cs="Helvetica"/>
-          <w:color w:val="444444"/>
-          <w:sz w:val="21"/>
-          <w:szCs w:val="21"/>
+          <w:rFonts w:eastAsia="Times New Roman" w:cstheme="minorHAnsi"/>
+          <w:color w:val="444444"/>
+          <w:sz w:val="16"/>
+          <w:szCs w:val="16"/>
+          <w:lang w:eastAsia="en-IN"/>
+        </w:rPr>
+      </w:pPr>
+      <w:r>
+        <w:rPr>
+          <w:rFonts w:eastAsia="Times New Roman" w:cstheme="minorHAnsi"/>
+          <w:color w:val="444444"/>
+          <w:sz w:val="16"/>
+          <w:szCs w:val="16"/>
           <w:lang w:eastAsia="en-IN"/>
         </w:rPr>
         <w:t>public methods</w:t>
@@ -1944,19 +1944,19 @@
         <w:ind w:left="2520"/>
         <w:textAlignment w:val="baseline"/>
         <w:rPr>
-          <w:rFonts w:ascii="Helvetica" w:eastAsia="Times New Roman" w:hAnsi="Helvetica" w:cs="Helvetica"/>
-          <w:color w:val="444444"/>
-          <w:sz w:val="21"/>
-          <w:szCs w:val="21"/>
-          <w:lang w:eastAsia="en-IN"/>
-        </w:rPr>
-      </w:pPr>
-      <w:r>
-        <w:rPr>
-          <w:rFonts w:ascii="Helvetica" w:eastAsia="Times New Roman" w:hAnsi="Helvetica" w:cs="Helvetica"/>
-          <w:color w:val="444444"/>
-          <w:sz w:val="21"/>
-          <w:szCs w:val="21"/>
+          <w:rFonts w:eastAsia="Times New Roman" w:cstheme="minorHAnsi"/>
+          <w:color w:val="444444"/>
+          <w:sz w:val="16"/>
+          <w:szCs w:val="16"/>
+          <w:lang w:eastAsia="en-IN"/>
+        </w:rPr>
+      </w:pPr>
+      <w:r>
+        <w:rPr>
+          <w:rFonts w:eastAsia="Times New Roman" w:cstheme="minorHAnsi"/>
+          <w:color w:val="444444"/>
+          <w:sz w:val="16"/>
+          <w:szCs w:val="16"/>
           <w:lang w:eastAsia="en-IN"/>
         </w:rPr>
         <w:t>private methods</w:t>
@@ -1973,19 +1973,19 @@
         <w:ind w:left="1260"/>
         <w:textAlignment w:val="baseline"/>
         <w:rPr>
-          <w:rFonts w:ascii="Helvetica" w:eastAsia="Times New Roman" w:hAnsi="Helvetica" w:cs="Helvetica"/>
-          <w:color w:val="444444"/>
-          <w:sz w:val="21"/>
-          <w:szCs w:val="21"/>
-          <w:lang w:eastAsia="en-IN"/>
-        </w:rPr>
-      </w:pPr>
-      <w:r>
-        <w:rPr>
-          <w:rFonts w:ascii="Helvetica" w:eastAsia="Times New Roman" w:hAnsi="Helvetica" w:cs="Helvetica"/>
-          <w:color w:val="444444"/>
-          <w:sz w:val="21"/>
-          <w:szCs w:val="21"/>
+          <w:rFonts w:eastAsia="Times New Roman" w:cstheme="minorHAnsi"/>
+          <w:color w:val="444444"/>
+          <w:sz w:val="16"/>
+          <w:szCs w:val="16"/>
+          <w:lang w:eastAsia="en-IN"/>
+        </w:rPr>
+      </w:pPr>
+      <w:r>
+        <w:rPr>
+          <w:rFonts w:eastAsia="Times New Roman" w:cstheme="minorHAnsi"/>
+          <w:color w:val="444444"/>
+          <w:sz w:val="16"/>
+          <w:szCs w:val="16"/>
           <w:lang w:eastAsia="en-IN"/>
         </w:rPr>
         <w:t xml:space="preserve">Declare actual type used to keep application </w:t>
@@ -1993,10 +1993,10 @@
       <w:proofErr w:type="spellStart"/>
       <w:r>
         <w:rPr>
-          <w:rFonts w:ascii="Helvetica" w:eastAsia="Times New Roman" w:hAnsi="Helvetica" w:cs="Helvetica"/>
-          <w:color w:val="444444"/>
-          <w:sz w:val="21"/>
-          <w:szCs w:val="21"/>
+          <w:rFonts w:eastAsia="Times New Roman" w:cstheme="minorHAnsi"/>
+          <w:color w:val="444444"/>
+          <w:sz w:val="16"/>
+          <w:szCs w:val="16"/>
           <w:lang w:eastAsia="en-IN"/>
         </w:rPr>
         <w:t>TypeSafe</w:t>
@@ -2004,10 +2004,10 @@
       <w:proofErr w:type="spellEnd"/>
       <w:r>
         <w:rPr>
-          <w:rFonts w:ascii="Helvetica" w:eastAsia="Times New Roman" w:hAnsi="Helvetica" w:cs="Helvetica"/>
-          <w:color w:val="444444"/>
-          <w:sz w:val="21"/>
-          <w:szCs w:val="21"/>
+          <w:rFonts w:eastAsia="Times New Roman" w:cstheme="minorHAnsi"/>
+          <w:color w:val="444444"/>
+          <w:sz w:val="16"/>
+          <w:szCs w:val="16"/>
           <w:lang w:eastAsia="en-IN"/>
         </w:rPr>
         <w:t>. DON’T use any until the real type is unknown.</w:t>
@@ -2024,19 +2024,19 @@
         <w:ind w:left="1260"/>
         <w:textAlignment w:val="baseline"/>
         <w:rPr>
-          <w:rFonts w:ascii="Helvetica" w:eastAsia="Times New Roman" w:hAnsi="Helvetica" w:cs="Helvetica"/>
-          <w:color w:val="444444"/>
-          <w:sz w:val="21"/>
-          <w:szCs w:val="21"/>
-          <w:lang w:eastAsia="en-IN"/>
-        </w:rPr>
-      </w:pPr>
-      <w:r>
-        <w:rPr>
-          <w:rFonts w:ascii="Helvetica" w:eastAsia="Times New Roman" w:hAnsi="Helvetica" w:cs="Helvetica"/>
-          <w:color w:val="444444"/>
-          <w:sz w:val="21"/>
-          <w:szCs w:val="21"/>
+          <w:rFonts w:eastAsia="Times New Roman" w:cstheme="minorHAnsi"/>
+          <w:color w:val="444444"/>
+          <w:sz w:val="16"/>
+          <w:szCs w:val="16"/>
+          <w:lang w:eastAsia="en-IN"/>
+        </w:rPr>
+      </w:pPr>
+      <w:r>
+        <w:rPr>
+          <w:rFonts w:eastAsia="Times New Roman" w:cstheme="minorHAnsi"/>
+          <w:color w:val="444444"/>
+          <w:sz w:val="16"/>
+          <w:szCs w:val="16"/>
           <w:lang w:eastAsia="en-IN"/>
         </w:rPr>
         <w:t>Always mark services as injectable</w:t>
@@ -2053,19 +2053,19 @@
         <w:ind w:left="1260"/>
         <w:textAlignment w:val="baseline"/>
         <w:rPr>
-          <w:rFonts w:ascii="Helvetica" w:eastAsia="Times New Roman" w:hAnsi="Helvetica" w:cs="Helvetica"/>
-          <w:color w:val="444444"/>
-          <w:sz w:val="21"/>
-          <w:szCs w:val="21"/>
-          <w:lang w:eastAsia="en-IN"/>
-        </w:rPr>
-      </w:pPr>
-      <w:r>
-        <w:rPr>
-          <w:rFonts w:ascii="Helvetica" w:eastAsia="Times New Roman" w:hAnsi="Helvetica" w:cs="Helvetica"/>
-          <w:color w:val="444444"/>
-          <w:sz w:val="21"/>
-          <w:szCs w:val="21"/>
+          <w:rFonts w:eastAsia="Times New Roman" w:cstheme="minorHAnsi"/>
+          <w:color w:val="444444"/>
+          <w:sz w:val="16"/>
+          <w:szCs w:val="16"/>
+          <w:lang w:eastAsia="en-IN"/>
+        </w:rPr>
+      </w:pPr>
+      <w:r>
+        <w:rPr>
+          <w:rFonts w:eastAsia="Times New Roman" w:cstheme="minorHAnsi"/>
+          <w:color w:val="444444"/>
+          <w:sz w:val="16"/>
+          <w:szCs w:val="16"/>
           <w:lang w:eastAsia="en-IN"/>
         </w:rPr>
         <w:t>Services are singleton by default</w:t>
@@ -2082,19 +2082,19 @@
         <w:ind w:left="1260"/>
         <w:textAlignment w:val="baseline"/>
         <w:rPr>
-          <w:rFonts w:ascii="Helvetica" w:eastAsia="Times New Roman" w:hAnsi="Helvetica" w:cs="Helvetica"/>
-          <w:color w:val="444444"/>
-          <w:sz w:val="21"/>
-          <w:szCs w:val="21"/>
-          <w:lang w:eastAsia="en-IN"/>
-        </w:rPr>
-      </w:pPr>
-      <w:r>
-        <w:rPr>
-          <w:rFonts w:ascii="Helvetica" w:eastAsia="Times New Roman" w:hAnsi="Helvetica" w:cs="Helvetica"/>
-          <w:color w:val="444444"/>
-          <w:sz w:val="21"/>
-          <w:szCs w:val="21"/>
+          <w:rFonts w:eastAsia="Times New Roman" w:cstheme="minorHAnsi"/>
+          <w:color w:val="444444"/>
+          <w:sz w:val="16"/>
+          <w:szCs w:val="16"/>
+          <w:lang w:eastAsia="en-IN"/>
+        </w:rPr>
+      </w:pPr>
+      <w:r>
+        <w:rPr>
+          <w:rFonts w:eastAsia="Times New Roman" w:cstheme="minorHAnsi"/>
+          <w:color w:val="444444"/>
+          <w:sz w:val="16"/>
+          <w:szCs w:val="16"/>
           <w:lang w:eastAsia="en-IN"/>
         </w:rPr>
         <w:t>Services, if declared as a provider in a lazily loaded feature module </w:t>
@@ -2111,19 +2111,19 @@
         <w:ind w:left="2520"/>
         <w:textAlignment w:val="baseline"/>
         <w:rPr>
-          <w:rFonts w:ascii="Helvetica" w:eastAsia="Times New Roman" w:hAnsi="Helvetica" w:cs="Helvetica"/>
-          <w:color w:val="444444"/>
-          <w:sz w:val="21"/>
-          <w:szCs w:val="21"/>
-          <w:lang w:eastAsia="en-IN"/>
-        </w:rPr>
-      </w:pPr>
-      <w:r>
-        <w:rPr>
-          <w:rFonts w:ascii="Helvetica" w:eastAsia="Times New Roman" w:hAnsi="Helvetica" w:cs="Helvetica"/>
-          <w:color w:val="444444"/>
-          <w:sz w:val="21"/>
-          <w:szCs w:val="21"/>
+          <w:rFonts w:eastAsia="Times New Roman" w:cstheme="minorHAnsi"/>
+          <w:color w:val="444444"/>
+          <w:sz w:val="16"/>
+          <w:szCs w:val="16"/>
+          <w:lang w:eastAsia="en-IN"/>
+        </w:rPr>
+      </w:pPr>
+      <w:r>
+        <w:rPr>
+          <w:rFonts w:eastAsia="Times New Roman" w:cstheme="minorHAnsi"/>
+          <w:color w:val="444444"/>
+          <w:sz w:val="16"/>
+          <w:szCs w:val="16"/>
           <w:lang w:eastAsia="en-IN"/>
         </w:rPr>
         <w:t>Needs caution as you may end up having multiple instances.</w:t>
@@ -2140,19 +2140,19 @@
         <w:ind w:left="2520"/>
         <w:textAlignment w:val="baseline"/>
         <w:rPr>
-          <w:rFonts w:ascii="Helvetica" w:eastAsia="Times New Roman" w:hAnsi="Helvetica" w:cs="Helvetica"/>
-          <w:color w:val="444444"/>
-          <w:sz w:val="21"/>
-          <w:szCs w:val="21"/>
-          <w:lang w:eastAsia="en-IN"/>
-        </w:rPr>
-      </w:pPr>
-      <w:r>
-        <w:rPr>
-          <w:rFonts w:ascii="Helvetica" w:eastAsia="Times New Roman" w:hAnsi="Helvetica" w:cs="Helvetica"/>
-          <w:color w:val="444444"/>
-          <w:sz w:val="21"/>
-          <w:szCs w:val="21"/>
+          <w:rFonts w:eastAsia="Times New Roman" w:cstheme="minorHAnsi"/>
+          <w:color w:val="444444"/>
+          <w:sz w:val="16"/>
+          <w:szCs w:val="16"/>
+          <w:lang w:eastAsia="en-IN"/>
+        </w:rPr>
+      </w:pPr>
+      <w:r>
+        <w:rPr>
+          <w:rFonts w:eastAsia="Times New Roman" w:cstheme="minorHAnsi"/>
+          <w:color w:val="444444"/>
+          <w:sz w:val="16"/>
+          <w:szCs w:val="16"/>
           <w:lang w:eastAsia="en-IN"/>
         </w:rPr>
         <w:t>Multiple instances may be needed at times but that should be the vision rather than an oversight.</w:t>
@@ -2169,19 +2169,19 @@
         <w:ind w:left="1260"/>
         <w:textAlignment w:val="baseline"/>
         <w:rPr>
-          <w:rFonts w:ascii="Helvetica" w:eastAsia="Times New Roman" w:hAnsi="Helvetica" w:cs="Helvetica"/>
-          <w:color w:val="444444"/>
-          <w:sz w:val="21"/>
-          <w:szCs w:val="21"/>
-          <w:lang w:eastAsia="en-IN"/>
-        </w:rPr>
-      </w:pPr>
-      <w:r>
-        <w:rPr>
-          <w:rFonts w:ascii="Helvetica" w:eastAsia="Times New Roman" w:hAnsi="Helvetica" w:cs="Helvetica"/>
-          <w:color w:val="444444"/>
-          <w:sz w:val="21"/>
-          <w:szCs w:val="21"/>
+          <w:rFonts w:eastAsia="Times New Roman" w:cstheme="minorHAnsi"/>
+          <w:color w:val="444444"/>
+          <w:sz w:val="16"/>
+          <w:szCs w:val="16"/>
+          <w:lang w:eastAsia="en-IN"/>
+        </w:rPr>
+      </w:pPr>
+      <w:r>
+        <w:rPr>
+          <w:rFonts w:eastAsia="Times New Roman" w:cstheme="minorHAnsi"/>
+          <w:color w:val="444444"/>
+          <w:sz w:val="16"/>
+          <w:szCs w:val="16"/>
           <w:lang w:eastAsia="en-IN"/>
         </w:rPr>
         <w:t>Consider caching your request results </w:t>
@@ -2198,19 +2198,19 @@
         <w:ind w:left="1260"/>
         <w:textAlignment w:val="baseline"/>
         <w:rPr>
-          <w:rFonts w:ascii="Helvetica" w:eastAsia="Times New Roman" w:hAnsi="Helvetica" w:cs="Helvetica"/>
-          <w:color w:val="444444"/>
-          <w:sz w:val="21"/>
-          <w:szCs w:val="21"/>
-          <w:lang w:eastAsia="en-IN"/>
-        </w:rPr>
-      </w:pPr>
-      <w:r>
-        <w:rPr>
-          <w:rFonts w:ascii="Helvetica" w:eastAsia="Times New Roman" w:hAnsi="Helvetica" w:cs="Helvetica"/>
-          <w:color w:val="444444"/>
-          <w:sz w:val="21"/>
-          <w:szCs w:val="21"/>
+          <w:rFonts w:eastAsia="Times New Roman" w:cstheme="minorHAnsi"/>
+          <w:color w:val="444444"/>
+          <w:sz w:val="16"/>
+          <w:szCs w:val="16"/>
+          <w:lang w:eastAsia="en-IN"/>
+        </w:rPr>
+      </w:pPr>
+      <w:r>
+        <w:rPr>
+          <w:rFonts w:eastAsia="Times New Roman" w:cstheme="minorHAnsi"/>
+          <w:color w:val="444444"/>
+          <w:sz w:val="16"/>
+          <w:szCs w:val="16"/>
           <w:lang w:eastAsia="en-IN"/>
         </w:rPr>
         <w:t>Service should contain all business and data manipulation Logic</w:t>
@@ -2227,19 +2227,19 @@
         <w:ind w:left="1260"/>
         <w:textAlignment w:val="baseline"/>
         <w:rPr>
-          <w:rFonts w:ascii="Helvetica" w:eastAsia="Times New Roman" w:hAnsi="Helvetica" w:cs="Helvetica"/>
-          <w:color w:val="444444"/>
-          <w:sz w:val="21"/>
-          <w:szCs w:val="21"/>
-          <w:lang w:eastAsia="en-IN"/>
-        </w:rPr>
-      </w:pPr>
-      <w:r>
-        <w:rPr>
-          <w:rFonts w:ascii="Helvetica" w:eastAsia="Times New Roman" w:hAnsi="Helvetica" w:cs="Helvetica"/>
-          <w:color w:val="444444"/>
-          <w:sz w:val="21"/>
-          <w:szCs w:val="21"/>
+          <w:rFonts w:eastAsia="Times New Roman" w:cstheme="minorHAnsi"/>
+          <w:color w:val="444444"/>
+          <w:sz w:val="16"/>
+          <w:szCs w:val="16"/>
+          <w:lang w:eastAsia="en-IN"/>
+        </w:rPr>
+      </w:pPr>
+      <w:r>
+        <w:rPr>
+          <w:rFonts w:eastAsia="Times New Roman" w:cstheme="minorHAnsi"/>
+          <w:color w:val="444444"/>
+          <w:sz w:val="16"/>
+          <w:szCs w:val="16"/>
           <w:lang w:eastAsia="en-IN"/>
         </w:rPr>
         <w:t>No long methods/functions</w:t>
@@ -2256,19 +2256,19 @@
         <w:ind w:left="2520"/>
         <w:textAlignment w:val="baseline"/>
         <w:rPr>
-          <w:rFonts w:ascii="Helvetica" w:eastAsia="Times New Roman" w:hAnsi="Helvetica" w:cs="Helvetica"/>
-          <w:color w:val="444444"/>
-          <w:sz w:val="21"/>
-          <w:szCs w:val="21"/>
-          <w:lang w:eastAsia="en-IN"/>
-        </w:rPr>
-      </w:pPr>
-      <w:r>
-        <w:rPr>
-          <w:rFonts w:ascii="Helvetica" w:eastAsia="Times New Roman" w:hAnsi="Helvetica" w:cs="Helvetica"/>
-          <w:color w:val="444444"/>
-          <w:sz w:val="21"/>
-          <w:szCs w:val="21"/>
+          <w:rFonts w:eastAsia="Times New Roman" w:cstheme="minorHAnsi"/>
+          <w:color w:val="444444"/>
+          <w:sz w:val="16"/>
+          <w:szCs w:val="16"/>
+          <w:lang w:eastAsia="en-IN"/>
+        </w:rPr>
+      </w:pPr>
+      <w:r>
+        <w:rPr>
+          <w:rFonts w:eastAsia="Times New Roman" w:cstheme="minorHAnsi"/>
+          <w:color w:val="444444"/>
+          <w:sz w:val="16"/>
+          <w:szCs w:val="16"/>
           <w:lang w:eastAsia="en-IN"/>
         </w:rPr>
         <w:t>Methods should be readable</w:t>
@@ -2285,19 +2285,19 @@
         <w:ind w:left="2520"/>
         <w:textAlignment w:val="baseline"/>
         <w:rPr>
-          <w:rFonts w:ascii="Helvetica" w:eastAsia="Times New Roman" w:hAnsi="Helvetica" w:cs="Helvetica"/>
-          <w:color w:val="444444"/>
-          <w:sz w:val="21"/>
-          <w:szCs w:val="21"/>
-          <w:lang w:eastAsia="en-IN"/>
-        </w:rPr>
-      </w:pPr>
-      <w:r>
-        <w:rPr>
-          <w:rFonts w:ascii="Helvetica" w:eastAsia="Times New Roman" w:hAnsi="Helvetica" w:cs="Helvetica"/>
-          <w:color w:val="444444"/>
-          <w:sz w:val="21"/>
-          <w:szCs w:val="21"/>
+          <w:rFonts w:eastAsia="Times New Roman" w:cstheme="minorHAnsi"/>
+          <w:color w:val="444444"/>
+          <w:sz w:val="16"/>
+          <w:szCs w:val="16"/>
+          <w:lang w:eastAsia="en-IN"/>
+        </w:rPr>
+      </w:pPr>
+      <w:r>
+        <w:rPr>
+          <w:rFonts w:eastAsia="Times New Roman" w:cstheme="minorHAnsi"/>
+          <w:color w:val="444444"/>
+          <w:sz w:val="16"/>
+          <w:szCs w:val="16"/>
           <w:lang w:eastAsia="en-IN"/>
         </w:rPr>
         <w:t>It should follow the single responsibility principle </w:t>
@@ -2314,19 +2314,19 @@
         <w:ind w:left="2520"/>
         <w:textAlignment w:val="baseline"/>
         <w:rPr>
-          <w:rFonts w:ascii="Helvetica" w:eastAsia="Times New Roman" w:hAnsi="Helvetica" w:cs="Helvetica"/>
-          <w:color w:val="444444"/>
-          <w:sz w:val="21"/>
-          <w:szCs w:val="21"/>
-          <w:lang w:eastAsia="en-IN"/>
-        </w:rPr>
-      </w:pPr>
-      <w:r>
-        <w:rPr>
-          <w:rFonts w:ascii="Helvetica" w:eastAsia="Times New Roman" w:hAnsi="Helvetica" w:cs="Helvetica"/>
-          <w:color w:val="444444"/>
-          <w:sz w:val="21"/>
-          <w:szCs w:val="21"/>
+          <w:rFonts w:eastAsia="Times New Roman" w:cstheme="minorHAnsi"/>
+          <w:color w:val="444444"/>
+          <w:sz w:val="16"/>
+          <w:szCs w:val="16"/>
+          <w:lang w:eastAsia="en-IN"/>
+        </w:rPr>
+      </w:pPr>
+      <w:r>
+        <w:rPr>
+          <w:rFonts w:eastAsia="Times New Roman" w:cstheme="minorHAnsi"/>
+          <w:color w:val="444444"/>
+          <w:sz w:val="16"/>
+          <w:szCs w:val="16"/>
           <w:lang w:eastAsia="en-IN"/>
         </w:rPr>
         <w:t>The cyclomatic complexity of the method should be low.</w:t>
@@ -2343,19 +2343,19 @@
         <w:ind w:left="2520"/>
         <w:textAlignment w:val="baseline"/>
         <w:rPr>
-          <w:rFonts w:ascii="Helvetica" w:eastAsia="Times New Roman" w:hAnsi="Helvetica" w:cs="Helvetica"/>
-          <w:color w:val="444444"/>
-          <w:sz w:val="21"/>
-          <w:szCs w:val="21"/>
-          <w:lang w:eastAsia="en-IN"/>
-        </w:rPr>
-      </w:pPr>
-      <w:r>
-        <w:rPr>
-          <w:rFonts w:ascii="Helvetica" w:eastAsia="Times New Roman" w:hAnsi="Helvetica" w:cs="Helvetica"/>
-          <w:color w:val="444444"/>
-          <w:sz w:val="21"/>
-          <w:szCs w:val="21"/>
+          <w:rFonts w:eastAsia="Times New Roman" w:cstheme="minorHAnsi"/>
+          <w:color w:val="444444"/>
+          <w:sz w:val="16"/>
+          <w:szCs w:val="16"/>
+          <w:lang w:eastAsia="en-IN"/>
+        </w:rPr>
+      </w:pPr>
+      <w:r>
+        <w:rPr>
+          <w:rFonts w:eastAsia="Times New Roman" w:cstheme="minorHAnsi"/>
+          <w:color w:val="444444"/>
+          <w:sz w:val="16"/>
+          <w:szCs w:val="16"/>
           <w:lang w:eastAsia="en-IN"/>
         </w:rPr>
         <w:t>Apply 5 seconds rule to refactor</w:t>
@@ -2372,19 +2372,19 @@
         <w:ind w:left="1260"/>
         <w:textAlignment w:val="baseline"/>
         <w:rPr>
-          <w:rFonts w:ascii="Helvetica" w:eastAsia="Times New Roman" w:hAnsi="Helvetica" w:cs="Helvetica"/>
-          <w:color w:val="444444"/>
-          <w:sz w:val="21"/>
-          <w:szCs w:val="21"/>
-          <w:lang w:eastAsia="en-IN"/>
-        </w:rPr>
-      </w:pPr>
-      <w:r>
-        <w:rPr>
-          <w:rFonts w:ascii="Helvetica" w:eastAsia="Times New Roman" w:hAnsi="Helvetica" w:cs="Helvetica"/>
-          <w:color w:val="444444"/>
-          <w:sz w:val="21"/>
-          <w:szCs w:val="21"/>
+          <w:rFonts w:eastAsia="Times New Roman" w:cstheme="minorHAnsi"/>
+          <w:color w:val="444444"/>
+          <w:sz w:val="16"/>
+          <w:szCs w:val="16"/>
+          <w:lang w:eastAsia="en-IN"/>
+        </w:rPr>
+      </w:pPr>
+      <w:r>
+        <w:rPr>
+          <w:rFonts w:eastAsia="Times New Roman" w:cstheme="minorHAnsi"/>
+          <w:color w:val="444444"/>
+          <w:sz w:val="16"/>
+          <w:szCs w:val="16"/>
           <w:lang w:eastAsia="en-IN"/>
         </w:rPr>
         <w:t>Follow DRY</w:t>
@@ -2401,19 +2401,19 @@
         <w:ind w:left="2520"/>
         <w:textAlignment w:val="baseline"/>
         <w:rPr>
-          <w:rFonts w:ascii="Helvetica" w:eastAsia="Times New Roman" w:hAnsi="Helvetica" w:cs="Helvetica"/>
-          <w:color w:val="444444"/>
-          <w:sz w:val="21"/>
-          <w:szCs w:val="21"/>
-          <w:lang w:eastAsia="en-IN"/>
-        </w:rPr>
-      </w:pPr>
-      <w:r>
-        <w:rPr>
-          <w:rFonts w:ascii="Helvetica" w:eastAsia="Times New Roman" w:hAnsi="Helvetica" w:cs="Helvetica"/>
-          <w:color w:val="444444"/>
-          <w:sz w:val="21"/>
-          <w:szCs w:val="21"/>
+          <w:rFonts w:eastAsia="Times New Roman" w:cstheme="minorHAnsi"/>
+          <w:color w:val="444444"/>
+          <w:sz w:val="16"/>
+          <w:szCs w:val="16"/>
+          <w:lang w:eastAsia="en-IN"/>
+        </w:rPr>
+      </w:pPr>
+      <w:r>
+        <w:rPr>
+          <w:rFonts w:eastAsia="Times New Roman" w:cstheme="minorHAnsi"/>
+          <w:color w:val="444444"/>
+          <w:sz w:val="16"/>
+          <w:szCs w:val="16"/>
           <w:lang w:eastAsia="en-IN"/>
         </w:rPr>
         <w:t>If there is a code available, similar or few changed lines of code that duplicates same code needs refactoring</w:t>
@@ -2430,19 +2430,19 @@
         <w:ind w:left="2520"/>
         <w:textAlignment w:val="baseline"/>
         <w:rPr>
-          <w:rFonts w:ascii="Helvetica" w:eastAsia="Times New Roman" w:hAnsi="Helvetica" w:cs="Helvetica"/>
-          <w:color w:val="444444"/>
-          <w:sz w:val="21"/>
-          <w:szCs w:val="21"/>
-          <w:lang w:eastAsia="en-IN"/>
-        </w:rPr>
-      </w:pPr>
-      <w:r>
-        <w:rPr>
-          <w:rFonts w:ascii="Helvetica" w:eastAsia="Times New Roman" w:hAnsi="Helvetica" w:cs="Helvetica"/>
-          <w:color w:val="444444"/>
-          <w:sz w:val="21"/>
-          <w:szCs w:val="21"/>
+          <w:rFonts w:eastAsia="Times New Roman" w:cstheme="minorHAnsi"/>
+          <w:color w:val="444444"/>
+          <w:sz w:val="16"/>
+          <w:szCs w:val="16"/>
+          <w:lang w:eastAsia="en-IN"/>
+        </w:rPr>
+      </w:pPr>
+      <w:r>
+        <w:rPr>
+          <w:rFonts w:eastAsia="Times New Roman" w:cstheme="minorHAnsi"/>
+          <w:color w:val="444444"/>
+          <w:sz w:val="16"/>
+          <w:szCs w:val="16"/>
           <w:lang w:eastAsia="en-IN"/>
         </w:rPr>
         <w:t>There should be only one copy of code if several implementations are needed it should be changed to apply DRY. </w:t>
@@ -2459,19 +2459,19 @@
         <w:ind w:left="1260"/>
         <w:textAlignment w:val="baseline"/>
         <w:rPr>
-          <w:rFonts w:ascii="Helvetica" w:eastAsia="Times New Roman" w:hAnsi="Helvetica" w:cs="Helvetica"/>
-          <w:color w:val="444444"/>
-          <w:sz w:val="21"/>
-          <w:szCs w:val="21"/>
-          <w:lang w:eastAsia="en-IN"/>
-        </w:rPr>
-      </w:pPr>
-      <w:r>
-        <w:rPr>
-          <w:rFonts w:ascii="Helvetica" w:eastAsia="Times New Roman" w:hAnsi="Helvetica" w:cs="Helvetica"/>
-          <w:color w:val="444444"/>
-          <w:sz w:val="21"/>
-          <w:szCs w:val="21"/>
+          <w:rFonts w:eastAsia="Times New Roman" w:cstheme="minorHAnsi"/>
+          <w:color w:val="444444"/>
+          <w:sz w:val="16"/>
+          <w:szCs w:val="16"/>
+          <w:lang w:eastAsia="en-IN"/>
+        </w:rPr>
+      </w:pPr>
+      <w:r>
+        <w:rPr>
+          <w:rFonts w:eastAsia="Times New Roman" w:cstheme="minorHAnsi"/>
+          <w:color w:val="444444"/>
+          <w:sz w:val="16"/>
+          <w:szCs w:val="16"/>
           <w:lang w:eastAsia="en-IN"/>
         </w:rPr>
         <w:t>Replace magic strings with constants (code reuse)</w:t>
@@ -2488,19 +2488,19 @@
         <w:ind w:left="1260"/>
         <w:textAlignment w:val="baseline"/>
         <w:rPr>
-          <w:rFonts w:ascii="Helvetica" w:eastAsia="Times New Roman" w:hAnsi="Helvetica" w:cs="Helvetica"/>
-          <w:color w:val="444444"/>
-          <w:sz w:val="21"/>
-          <w:szCs w:val="21"/>
-          <w:lang w:eastAsia="en-IN"/>
-        </w:rPr>
-      </w:pPr>
-      <w:r>
-        <w:rPr>
-          <w:rFonts w:ascii="Helvetica" w:eastAsia="Times New Roman" w:hAnsi="Helvetica" w:cs="Helvetica"/>
-          <w:color w:val="444444"/>
-          <w:sz w:val="21"/>
-          <w:szCs w:val="21"/>
+          <w:rFonts w:eastAsia="Times New Roman" w:cstheme="minorHAnsi"/>
+          <w:color w:val="444444"/>
+          <w:sz w:val="16"/>
+          <w:szCs w:val="16"/>
+          <w:lang w:eastAsia="en-IN"/>
+        </w:rPr>
+      </w:pPr>
+      <w:r>
+        <w:rPr>
+          <w:rFonts w:eastAsia="Times New Roman" w:cstheme="minorHAnsi"/>
+          <w:color w:val="444444"/>
+          <w:sz w:val="16"/>
+          <w:szCs w:val="16"/>
           <w:lang w:eastAsia="en-IN"/>
         </w:rPr>
         <w:t>Variable/method names should well define what it is doing or used for.</w:t>
@@ -2517,19 +2517,19 @@
         <w:ind w:left="1260"/>
         <w:textAlignment w:val="baseline"/>
         <w:rPr>
-          <w:rFonts w:ascii="Helvetica" w:eastAsia="Times New Roman" w:hAnsi="Helvetica" w:cs="Helvetica"/>
-          <w:color w:val="444444"/>
-          <w:sz w:val="21"/>
-          <w:szCs w:val="21"/>
-          <w:lang w:eastAsia="en-IN"/>
-        </w:rPr>
-      </w:pPr>
-      <w:r>
-        <w:rPr>
-          <w:rFonts w:ascii="Helvetica" w:eastAsia="Times New Roman" w:hAnsi="Helvetica" w:cs="Helvetica"/>
-          <w:color w:val="444444"/>
-          <w:sz w:val="21"/>
-          <w:szCs w:val="21"/>
+          <w:rFonts w:eastAsia="Times New Roman" w:cstheme="minorHAnsi"/>
+          <w:color w:val="444444"/>
+          <w:sz w:val="16"/>
+          <w:szCs w:val="16"/>
+          <w:lang w:eastAsia="en-IN"/>
+        </w:rPr>
+      </w:pPr>
+      <w:r>
+        <w:rPr>
+          <w:rFonts w:eastAsia="Times New Roman" w:cstheme="minorHAnsi"/>
+          <w:color w:val="444444"/>
+          <w:sz w:val="16"/>
+          <w:szCs w:val="16"/>
           <w:lang w:eastAsia="en-IN"/>
         </w:rPr>
         <w:t>Consider caching your request results. </w:t>
@@ -2546,19 +2546,19 @@
         <w:ind w:left="1260"/>
         <w:textAlignment w:val="baseline"/>
         <w:rPr>
-          <w:rFonts w:ascii="Helvetica" w:eastAsia="Times New Roman" w:hAnsi="Helvetica" w:cs="Helvetica"/>
-          <w:color w:val="444444"/>
-          <w:sz w:val="21"/>
-          <w:szCs w:val="21"/>
-          <w:lang w:eastAsia="en-IN"/>
-        </w:rPr>
-      </w:pPr>
-      <w:r>
-        <w:rPr>
-          <w:rFonts w:ascii="Helvetica" w:eastAsia="Times New Roman" w:hAnsi="Helvetica" w:cs="Helvetica"/>
-          <w:color w:val="444444"/>
-          <w:sz w:val="21"/>
-          <w:szCs w:val="21"/>
+          <w:rFonts w:eastAsia="Times New Roman" w:cstheme="minorHAnsi"/>
+          <w:color w:val="444444"/>
+          <w:sz w:val="16"/>
+          <w:szCs w:val="16"/>
+          <w:lang w:eastAsia="en-IN"/>
+        </w:rPr>
+      </w:pPr>
+      <w:r>
+        <w:rPr>
+          <w:rFonts w:eastAsia="Times New Roman" w:cstheme="minorHAnsi"/>
+          <w:color w:val="444444"/>
+          <w:sz w:val="16"/>
+          <w:szCs w:val="16"/>
           <w:lang w:eastAsia="en-IN"/>
         </w:rPr>
         <w:t>Use barrels to reduce the number of imports.</w:t>
@@ -2575,19 +2575,19 @@
         <w:ind w:left="1260"/>
         <w:textAlignment w:val="baseline"/>
         <w:rPr>
-          <w:rFonts w:ascii="Helvetica" w:eastAsia="Times New Roman" w:hAnsi="Helvetica" w:cs="Helvetica"/>
-          <w:color w:val="444444"/>
-          <w:sz w:val="21"/>
-          <w:szCs w:val="21"/>
-          <w:lang w:eastAsia="en-IN"/>
-        </w:rPr>
-      </w:pPr>
-      <w:r>
-        <w:rPr>
-          <w:rFonts w:ascii="Helvetica" w:eastAsia="Times New Roman" w:hAnsi="Helvetica" w:cs="Helvetica"/>
-          <w:color w:val="444444"/>
-          <w:sz w:val="21"/>
-          <w:szCs w:val="21"/>
+          <w:rFonts w:eastAsia="Times New Roman" w:cstheme="minorHAnsi"/>
+          <w:color w:val="444444"/>
+          <w:sz w:val="16"/>
+          <w:szCs w:val="16"/>
+          <w:lang w:eastAsia="en-IN"/>
+        </w:rPr>
+      </w:pPr>
+      <w:r>
+        <w:rPr>
+          <w:rFonts w:eastAsia="Times New Roman" w:cstheme="minorHAnsi"/>
+          <w:color w:val="444444"/>
+          <w:sz w:val="16"/>
+          <w:szCs w:val="16"/>
           <w:lang w:eastAsia="en-IN"/>
         </w:rPr>
         <w:t>Use Aliases for imports as we do with @shared, @core to have smaller imports</w:t>
@@ -2600,26 +2600,25 @@
         <w:textAlignment w:val="baseline"/>
         <w:outlineLvl w:val="3"/>
         <w:rPr>
-          <w:rFonts w:ascii="Helvetica" w:eastAsia="Times New Roman" w:hAnsi="Helvetica" w:cs="Helvetica"/>
+          <w:rFonts w:eastAsia="Times New Roman" w:cstheme="minorHAnsi"/>
           <w:b/>
           <w:bCs/>
           <w:color w:val="444444"/>
-          <w:sz w:val="21"/>
-          <w:szCs w:val="21"/>
-          <w:lang w:eastAsia="en-IN"/>
-        </w:rPr>
-      </w:pPr>
-      <w:r>
-        <w:rPr>
-          <w:rFonts w:ascii="Helvetica" w:eastAsia="Times New Roman" w:hAnsi="Helvetica" w:cs="Helvetica"/>
+          <w:sz w:val="16"/>
+          <w:szCs w:val="16"/>
+          <w:lang w:eastAsia="en-IN"/>
+        </w:rPr>
+      </w:pPr>
+      <w:r>
+        <w:rPr>
+          <w:rFonts w:eastAsia="Times New Roman" w:cstheme="minorHAnsi"/>
           <w:b/>
           <w:bCs/>
           <w:color w:val="444444"/>
-          <w:sz w:val="21"/>
-          <w:szCs w:val="21"/>
-          <w:lang w:eastAsia="en-IN"/>
-        </w:rPr>
-        <w:lastRenderedPageBreak/>
+          <w:sz w:val="16"/>
+          <w:szCs w:val="16"/>
+          <w:lang w:eastAsia="en-IN"/>
+        </w:rPr>
         <w:t>Tests</w:t>
       </w:r>
     </w:p>
@@ -2634,19 +2633,19 @@
         <w:ind w:left="1260"/>
         <w:textAlignment w:val="baseline"/>
         <w:rPr>
-          <w:rFonts w:ascii="Helvetica" w:eastAsia="Times New Roman" w:hAnsi="Helvetica" w:cs="Helvetica"/>
-          <w:color w:val="444444"/>
-          <w:sz w:val="21"/>
-          <w:szCs w:val="21"/>
-          <w:lang w:eastAsia="en-IN"/>
-        </w:rPr>
-      </w:pPr>
-      <w:r>
-        <w:rPr>
-          <w:rFonts w:ascii="Helvetica" w:eastAsia="Times New Roman" w:hAnsi="Helvetica" w:cs="Helvetica"/>
-          <w:color w:val="444444"/>
-          <w:sz w:val="21"/>
-          <w:szCs w:val="21"/>
+          <w:rFonts w:eastAsia="Times New Roman" w:cstheme="minorHAnsi"/>
+          <w:color w:val="444444"/>
+          <w:sz w:val="16"/>
+          <w:szCs w:val="16"/>
+          <w:lang w:eastAsia="en-IN"/>
+        </w:rPr>
+      </w:pPr>
+      <w:r>
+        <w:rPr>
+          <w:rFonts w:eastAsia="Times New Roman" w:cstheme="minorHAnsi"/>
+          <w:color w:val="444444"/>
+          <w:sz w:val="16"/>
+          <w:szCs w:val="16"/>
           <w:lang w:eastAsia="en-IN"/>
         </w:rPr>
         <w:t>Unit Tests are written to cover all public methods</w:t>
@@ -2663,19 +2662,19 @@
         <w:ind w:left="1260"/>
         <w:textAlignment w:val="baseline"/>
         <w:rPr>
-          <w:rFonts w:ascii="Helvetica" w:eastAsia="Times New Roman" w:hAnsi="Helvetica" w:cs="Helvetica"/>
-          <w:color w:val="444444"/>
-          <w:sz w:val="21"/>
-          <w:szCs w:val="21"/>
-          <w:lang w:eastAsia="en-IN"/>
-        </w:rPr>
-      </w:pPr>
-      <w:r>
-        <w:rPr>
-          <w:rFonts w:ascii="Helvetica" w:eastAsia="Times New Roman" w:hAnsi="Helvetica" w:cs="Helvetica"/>
-          <w:color w:val="444444"/>
-          <w:sz w:val="21"/>
-          <w:szCs w:val="21"/>
+          <w:rFonts w:eastAsia="Times New Roman" w:cstheme="minorHAnsi"/>
+          <w:color w:val="444444"/>
+          <w:sz w:val="16"/>
+          <w:szCs w:val="16"/>
+          <w:lang w:eastAsia="en-IN"/>
+        </w:rPr>
+      </w:pPr>
+      <w:r>
+        <w:rPr>
+          <w:rFonts w:eastAsia="Times New Roman" w:cstheme="minorHAnsi"/>
+          <w:color w:val="444444"/>
+          <w:sz w:val="16"/>
+          <w:szCs w:val="16"/>
           <w:lang w:eastAsia="en-IN"/>
         </w:rPr>
         <w:t>Variables/Methods should be written with a correct scope such as public/private etc. The scope should not be elevated for unit testing purposes.</w:t>
@@ -2692,19 +2691,19 @@
         <w:ind w:left="1260"/>
         <w:textAlignment w:val="baseline"/>
         <w:rPr>
-          <w:rFonts w:ascii="Helvetica" w:eastAsia="Times New Roman" w:hAnsi="Helvetica" w:cs="Helvetica"/>
-          <w:color w:val="444444"/>
-          <w:sz w:val="21"/>
-          <w:szCs w:val="21"/>
-          <w:lang w:eastAsia="en-IN"/>
-        </w:rPr>
-      </w:pPr>
-      <w:r>
-        <w:rPr>
-          <w:rFonts w:ascii="Helvetica" w:eastAsia="Times New Roman" w:hAnsi="Helvetica" w:cs="Helvetica"/>
-          <w:color w:val="444444"/>
-          <w:sz w:val="21"/>
-          <w:szCs w:val="21"/>
+          <w:rFonts w:eastAsia="Times New Roman" w:cstheme="minorHAnsi"/>
+          <w:color w:val="444444"/>
+          <w:sz w:val="16"/>
+          <w:szCs w:val="16"/>
+          <w:lang w:eastAsia="en-IN"/>
+        </w:rPr>
+      </w:pPr>
+      <w:r>
+        <w:rPr>
+          <w:rFonts w:eastAsia="Times New Roman" w:cstheme="minorHAnsi"/>
+          <w:color w:val="444444"/>
+          <w:sz w:val="16"/>
+          <w:szCs w:val="16"/>
           <w:lang w:eastAsia="en-IN"/>
         </w:rPr>
         <w:t>There should be negative and positive unit tests to cover both scenario’s</w:t>
@@ -2721,19 +2720,19 @@
         <w:ind w:left="1260"/>
         <w:textAlignment w:val="baseline"/>
         <w:rPr>
-          <w:rFonts w:ascii="Helvetica" w:eastAsia="Times New Roman" w:hAnsi="Helvetica" w:cs="Helvetica"/>
-          <w:color w:val="444444"/>
-          <w:sz w:val="21"/>
-          <w:szCs w:val="21"/>
-          <w:lang w:eastAsia="en-IN"/>
-        </w:rPr>
-      </w:pPr>
-      <w:r>
-        <w:rPr>
-          <w:rFonts w:ascii="Helvetica" w:eastAsia="Times New Roman" w:hAnsi="Helvetica" w:cs="Helvetica"/>
-          <w:color w:val="444444"/>
-          <w:sz w:val="21"/>
-          <w:szCs w:val="21"/>
+          <w:rFonts w:eastAsia="Times New Roman" w:cstheme="minorHAnsi"/>
+          <w:color w:val="444444"/>
+          <w:sz w:val="16"/>
+          <w:szCs w:val="16"/>
+          <w:lang w:eastAsia="en-IN"/>
+        </w:rPr>
+      </w:pPr>
+      <w:r>
+        <w:rPr>
+          <w:rFonts w:eastAsia="Times New Roman" w:cstheme="minorHAnsi"/>
+          <w:color w:val="444444"/>
+          <w:sz w:val="16"/>
+          <w:szCs w:val="16"/>
           <w:lang w:eastAsia="en-IN"/>
         </w:rPr>
         <w:t>There should be one unit test per logical path, we should have multiple tests to cover the overall public method.</w:t>
@@ -2750,19 +2749,19 @@
         <w:ind w:left="1260"/>
         <w:textAlignment w:val="baseline"/>
         <w:rPr>
-          <w:rFonts w:ascii="Helvetica" w:eastAsia="Times New Roman" w:hAnsi="Helvetica" w:cs="Helvetica"/>
-          <w:color w:val="444444"/>
-          <w:sz w:val="21"/>
-          <w:szCs w:val="21"/>
-          <w:lang w:eastAsia="en-IN"/>
-        </w:rPr>
-      </w:pPr>
-      <w:r>
-        <w:rPr>
-          <w:rFonts w:ascii="Helvetica" w:eastAsia="Times New Roman" w:hAnsi="Helvetica" w:cs="Helvetica"/>
-          <w:color w:val="444444"/>
-          <w:sz w:val="21"/>
-          <w:szCs w:val="21"/>
+          <w:rFonts w:eastAsia="Times New Roman" w:cstheme="minorHAnsi"/>
+          <w:color w:val="444444"/>
+          <w:sz w:val="16"/>
+          <w:szCs w:val="16"/>
+          <w:lang w:eastAsia="en-IN"/>
+        </w:rPr>
+      </w:pPr>
+      <w:r>
+        <w:rPr>
+          <w:rFonts w:eastAsia="Times New Roman" w:cstheme="minorHAnsi"/>
+          <w:color w:val="444444"/>
+          <w:sz w:val="16"/>
+          <w:szCs w:val="16"/>
           <w:lang w:eastAsia="en-IN"/>
         </w:rPr>
         <w:t>All dependencies of a Service or Component that is being tested should be mocked. </w:t>
@@ -2779,19 +2778,19 @@
         <w:ind w:left="1260"/>
         <w:textAlignment w:val="baseline"/>
         <w:rPr>
-          <w:rFonts w:ascii="Helvetica" w:eastAsia="Times New Roman" w:hAnsi="Helvetica" w:cs="Helvetica"/>
-          <w:color w:val="444444"/>
-          <w:sz w:val="21"/>
-          <w:szCs w:val="21"/>
-          <w:lang w:eastAsia="en-IN"/>
-        </w:rPr>
-      </w:pPr>
-      <w:r>
-        <w:rPr>
-          <w:rFonts w:ascii="Helvetica" w:eastAsia="Times New Roman" w:hAnsi="Helvetica" w:cs="Helvetica"/>
-          <w:color w:val="444444"/>
-          <w:sz w:val="21"/>
-          <w:szCs w:val="21"/>
+          <w:rFonts w:eastAsia="Times New Roman" w:cstheme="minorHAnsi"/>
+          <w:color w:val="444444"/>
+          <w:sz w:val="16"/>
+          <w:szCs w:val="16"/>
+          <w:lang w:eastAsia="en-IN"/>
+        </w:rPr>
+      </w:pPr>
+      <w:r>
+        <w:rPr>
+          <w:rFonts w:eastAsia="Times New Roman" w:cstheme="minorHAnsi"/>
+          <w:color w:val="444444"/>
+          <w:sz w:val="16"/>
+          <w:szCs w:val="16"/>
           <w:lang w:eastAsia="en-IN"/>
         </w:rPr>
         <w:t>Any utility type dependency in service or component under unit test should NOT be mocked. </w:t>
@@ -2808,19 +2807,19 @@
         <w:ind w:left="1260"/>
         <w:textAlignment w:val="baseline"/>
         <w:rPr>
-          <w:rFonts w:ascii="Helvetica" w:eastAsia="Times New Roman" w:hAnsi="Helvetica" w:cs="Helvetica"/>
-          <w:color w:val="444444"/>
-          <w:sz w:val="21"/>
-          <w:szCs w:val="21"/>
-          <w:lang w:eastAsia="en-IN"/>
-        </w:rPr>
-      </w:pPr>
-      <w:r>
-        <w:rPr>
-          <w:rFonts w:ascii="Helvetica" w:eastAsia="Times New Roman" w:hAnsi="Helvetica" w:cs="Helvetica"/>
-          <w:color w:val="444444"/>
-          <w:sz w:val="21"/>
-          <w:szCs w:val="21"/>
+          <w:rFonts w:eastAsia="Times New Roman" w:cstheme="minorHAnsi"/>
+          <w:color w:val="444444"/>
+          <w:sz w:val="16"/>
+          <w:szCs w:val="16"/>
+          <w:lang w:eastAsia="en-IN"/>
+        </w:rPr>
+      </w:pPr>
+      <w:r>
+        <w:rPr>
+          <w:rFonts w:eastAsia="Times New Roman" w:cstheme="minorHAnsi"/>
+          <w:color w:val="444444"/>
+          <w:sz w:val="16"/>
+          <w:szCs w:val="16"/>
           <w:lang w:eastAsia="en-IN"/>
         </w:rPr>
         <w:t xml:space="preserve">There can be more than one </w:t>
@@ -2828,10 +2827,10 @@
       <w:proofErr w:type="gramStart"/>
       <w:r>
         <w:rPr>
-          <w:rFonts w:ascii="Helvetica" w:eastAsia="Times New Roman" w:hAnsi="Helvetica" w:cs="Helvetica"/>
-          <w:color w:val="444444"/>
-          <w:sz w:val="21"/>
-          <w:szCs w:val="21"/>
+          <w:rFonts w:eastAsia="Times New Roman" w:cstheme="minorHAnsi"/>
+          <w:color w:val="444444"/>
+          <w:sz w:val="16"/>
+          <w:szCs w:val="16"/>
           <w:lang w:eastAsia="en-IN"/>
         </w:rPr>
         <w:t>assertions</w:t>
@@ -2839,10 +2838,10 @@
       <w:proofErr w:type="gramEnd"/>
       <w:r>
         <w:rPr>
-          <w:rFonts w:ascii="Helvetica" w:eastAsia="Times New Roman" w:hAnsi="Helvetica" w:cs="Helvetica"/>
-          <w:color w:val="444444"/>
-          <w:sz w:val="21"/>
-          <w:szCs w:val="21"/>
+          <w:rFonts w:eastAsia="Times New Roman" w:cstheme="minorHAnsi"/>
+          <w:color w:val="444444"/>
+          <w:sz w:val="16"/>
+          <w:szCs w:val="16"/>
           <w:lang w:eastAsia="en-IN"/>
         </w:rPr>
         <w:t xml:space="preserve"> in the unit test, There MUST be one assertion else it is not a test. </w:t>
@@ -2859,19 +2858,19 @@
         <w:ind w:left="1260"/>
         <w:textAlignment w:val="baseline"/>
         <w:rPr>
-          <w:rFonts w:ascii="Helvetica" w:eastAsia="Times New Roman" w:hAnsi="Helvetica" w:cs="Helvetica"/>
-          <w:color w:val="444444"/>
-          <w:sz w:val="21"/>
-          <w:szCs w:val="21"/>
-          <w:lang w:eastAsia="en-IN"/>
-        </w:rPr>
-      </w:pPr>
-      <w:r>
-        <w:rPr>
-          <w:rFonts w:ascii="Helvetica" w:eastAsia="Times New Roman" w:hAnsi="Helvetica" w:cs="Helvetica"/>
-          <w:color w:val="444444"/>
-          <w:sz w:val="21"/>
-          <w:szCs w:val="21"/>
+          <w:rFonts w:eastAsia="Times New Roman" w:cstheme="minorHAnsi"/>
+          <w:color w:val="444444"/>
+          <w:sz w:val="16"/>
+          <w:szCs w:val="16"/>
+          <w:lang w:eastAsia="en-IN"/>
+        </w:rPr>
+      </w:pPr>
+      <w:r>
+        <w:rPr>
+          <w:rFonts w:eastAsia="Times New Roman" w:cstheme="minorHAnsi"/>
+          <w:color w:val="444444"/>
+          <w:sz w:val="16"/>
+          <w:szCs w:val="16"/>
           <w:lang w:eastAsia="en-IN"/>
         </w:rPr>
         <w:t>90% of code and test coverage is needed but the quality of the unit test is what matters. </w:t>
@@ -2888,19 +2887,19 @@
         <w:ind w:left="1260"/>
         <w:textAlignment w:val="baseline"/>
         <w:rPr>
-          <w:rFonts w:ascii="Helvetica" w:eastAsia="Times New Roman" w:hAnsi="Helvetica" w:cs="Helvetica"/>
-          <w:color w:val="444444"/>
-          <w:sz w:val="21"/>
-          <w:szCs w:val="21"/>
-          <w:lang w:eastAsia="en-IN"/>
-        </w:rPr>
-      </w:pPr>
-      <w:r>
-        <w:rPr>
-          <w:rFonts w:ascii="Helvetica" w:eastAsia="Times New Roman" w:hAnsi="Helvetica" w:cs="Helvetica"/>
-          <w:color w:val="444444"/>
-          <w:sz w:val="21"/>
-          <w:szCs w:val="21"/>
+          <w:rFonts w:eastAsia="Times New Roman" w:cstheme="minorHAnsi"/>
+          <w:color w:val="444444"/>
+          <w:sz w:val="16"/>
+          <w:szCs w:val="16"/>
+          <w:lang w:eastAsia="en-IN"/>
+        </w:rPr>
+      </w:pPr>
+      <w:r>
+        <w:rPr>
+          <w:rFonts w:eastAsia="Times New Roman" w:cstheme="minorHAnsi"/>
+          <w:color w:val="444444"/>
+          <w:sz w:val="16"/>
+          <w:szCs w:val="16"/>
           <w:lang w:eastAsia="en-IN"/>
         </w:rPr>
         <w:t>Change in code SHOULD break unit tests. </w:t>
@@ -2917,19 +2916,19 @@
         <w:ind w:left="1260"/>
         <w:textAlignment w:val="baseline"/>
         <w:rPr>
-          <w:rFonts w:ascii="Helvetica" w:eastAsia="Times New Roman" w:hAnsi="Helvetica" w:cs="Helvetica"/>
-          <w:color w:val="444444"/>
-          <w:sz w:val="21"/>
-          <w:szCs w:val="21"/>
-          <w:lang w:eastAsia="en-IN"/>
-        </w:rPr>
-      </w:pPr>
-      <w:r>
-        <w:rPr>
-          <w:rFonts w:ascii="Helvetica" w:eastAsia="Times New Roman" w:hAnsi="Helvetica" w:cs="Helvetica"/>
-          <w:color w:val="444444"/>
-          <w:sz w:val="21"/>
-          <w:szCs w:val="21"/>
+          <w:rFonts w:eastAsia="Times New Roman" w:cstheme="minorHAnsi"/>
+          <w:color w:val="444444"/>
+          <w:sz w:val="16"/>
+          <w:szCs w:val="16"/>
+          <w:lang w:eastAsia="en-IN"/>
+        </w:rPr>
+      </w:pPr>
+      <w:r>
+        <w:rPr>
+          <w:rFonts w:eastAsia="Times New Roman" w:cstheme="minorHAnsi"/>
+          <w:color w:val="444444"/>
+          <w:sz w:val="16"/>
+          <w:szCs w:val="16"/>
           <w:lang w:eastAsia="en-IN"/>
         </w:rPr>
         <w:t>A small set of data can be embedded in the unit test file. JSON injection is required, if we need a large set of data for unit tests. </w:t>
@@ -2946,19 +2945,19 @@
         <w:ind w:left="1260"/>
         <w:textAlignment w:val="baseline"/>
         <w:rPr>
-          <w:rFonts w:ascii="Helvetica" w:eastAsia="Times New Roman" w:hAnsi="Helvetica" w:cs="Helvetica"/>
-          <w:color w:val="444444"/>
-          <w:sz w:val="21"/>
-          <w:szCs w:val="21"/>
-          <w:lang w:eastAsia="en-IN"/>
-        </w:rPr>
-      </w:pPr>
-      <w:r>
-        <w:rPr>
-          <w:rFonts w:ascii="Helvetica" w:eastAsia="Times New Roman" w:hAnsi="Helvetica" w:cs="Helvetica"/>
-          <w:color w:val="444444"/>
-          <w:sz w:val="21"/>
-          <w:szCs w:val="21"/>
+          <w:rFonts w:eastAsia="Times New Roman" w:cstheme="minorHAnsi"/>
+          <w:color w:val="444444"/>
+          <w:sz w:val="16"/>
+          <w:szCs w:val="16"/>
+          <w:lang w:eastAsia="en-IN"/>
+        </w:rPr>
+      </w:pPr>
+      <w:r>
+        <w:rPr>
+          <w:rFonts w:eastAsia="Times New Roman" w:cstheme="minorHAnsi"/>
+          <w:color w:val="444444"/>
+          <w:sz w:val="16"/>
+          <w:szCs w:val="16"/>
           <w:lang w:eastAsia="en-IN"/>
         </w:rPr>
         <w:t xml:space="preserve">Setup and </w:t>
@@ -2966,10 +2965,10 @@
       <w:proofErr w:type="spellStart"/>
       <w:r>
         <w:rPr>
-          <w:rFonts w:ascii="Helvetica" w:eastAsia="Times New Roman" w:hAnsi="Helvetica" w:cs="Helvetica"/>
-          <w:color w:val="444444"/>
-          <w:sz w:val="21"/>
-          <w:szCs w:val="21"/>
+          <w:rFonts w:eastAsia="Times New Roman" w:cstheme="minorHAnsi"/>
+          <w:color w:val="444444"/>
+          <w:sz w:val="16"/>
+          <w:szCs w:val="16"/>
           <w:lang w:eastAsia="en-IN"/>
         </w:rPr>
         <w:t>BeforeEach</w:t>
@@ -2977,10 +2976,10 @@
       <w:proofErr w:type="spellEnd"/>
       <w:r>
         <w:rPr>
-          <w:rFonts w:ascii="Helvetica" w:eastAsia="Times New Roman" w:hAnsi="Helvetica" w:cs="Helvetica"/>
-          <w:color w:val="444444"/>
-          <w:sz w:val="21"/>
-          <w:szCs w:val="21"/>
+          <w:rFonts w:eastAsia="Times New Roman" w:cstheme="minorHAnsi"/>
+          <w:color w:val="444444"/>
+          <w:sz w:val="16"/>
+          <w:szCs w:val="16"/>
           <w:lang w:eastAsia="en-IN"/>
         </w:rPr>
         <w:t xml:space="preserve"> block should setup initial data for each test. An override can be done for the respective test. </w:t>
@@ -2997,28 +2996,48 @@
         <w:ind w:left="1260"/>
         <w:textAlignment w:val="baseline"/>
         <w:rPr>
-          <w:rFonts w:ascii="Helvetica" w:eastAsia="Times New Roman" w:hAnsi="Helvetica" w:cs="Helvetica"/>
-          <w:color w:val="444444"/>
-          <w:sz w:val="21"/>
-          <w:szCs w:val="21"/>
-          <w:lang w:eastAsia="en-IN"/>
-        </w:rPr>
-      </w:pPr>
-      <w:r>
-        <w:rPr>
-          <w:rFonts w:ascii="Helvetica" w:eastAsia="Times New Roman" w:hAnsi="Helvetica" w:cs="Helvetica"/>
-          <w:color w:val="444444"/>
-          <w:sz w:val="21"/>
-          <w:szCs w:val="21"/>
+          <w:rFonts w:eastAsia="Times New Roman" w:cstheme="minorHAnsi"/>
+          <w:color w:val="444444"/>
+          <w:sz w:val="16"/>
+          <w:szCs w:val="16"/>
+          <w:lang w:eastAsia="en-IN"/>
+        </w:rPr>
+      </w:pPr>
+      <w:r>
+        <w:rPr>
+          <w:rFonts w:eastAsia="Times New Roman" w:cstheme="minorHAnsi"/>
+          <w:color w:val="444444"/>
+          <w:sz w:val="16"/>
+          <w:szCs w:val="16"/>
           <w:lang w:eastAsia="en-IN"/>
         </w:rPr>
         <w:t>A unit tests should be small and readable – apply long method/function rules.</w:t>
       </w:r>
     </w:p>
-    <w:p/>
-    <w:p>
-      <w:proofErr w:type="spellStart"/>
-      <w:r>
+    <w:p>
+      <w:pPr>
+        <w:rPr>
+          <w:rFonts w:cstheme="minorHAnsi"/>
+          <w:sz w:val="16"/>
+          <w:szCs w:val="16"/>
+        </w:rPr>
+      </w:pPr>
+    </w:p>
+    <w:p>
+      <w:pPr>
+        <w:rPr>
+          <w:rFonts w:cstheme="minorHAnsi"/>
+          <w:sz w:val="16"/>
+          <w:szCs w:val="16"/>
+        </w:rPr>
+      </w:pPr>
+      <w:proofErr w:type="spellStart"/>
+      <w:r>
+        <w:rPr>
+          <w:rFonts w:cstheme="minorHAnsi"/>
+          <w:sz w:val="16"/>
+          <w:szCs w:val="16"/>
+        </w:rPr>
         <w:t>RxJS</w:t>
       </w:r>
       <w:proofErr w:type="spellEnd"/>
@@ -3031,13 +3050,15 @@
           <w:numId w:val="9"/>
         </w:numPr>
         <w:rPr>
-          <w:sz w:val="16"/>
-          <w:szCs w:val="16"/>
-        </w:rPr>
-      </w:pPr>
-      <w:proofErr w:type="spellStart"/>
-      <w:r>
-        <w:rPr>
+          <w:rFonts w:cstheme="minorHAnsi"/>
+          <w:sz w:val="16"/>
+          <w:szCs w:val="16"/>
+        </w:rPr>
+      </w:pPr>
+      <w:proofErr w:type="spellStart"/>
+      <w:r>
+        <w:rPr>
+          <w:rFonts w:cstheme="minorHAnsi"/>
           <w:sz w:val="16"/>
           <w:szCs w:val="16"/>
         </w:rPr>
@@ -3046,6 +3067,7 @@
       <w:proofErr w:type="spellEnd"/>
       <w:r>
         <w:rPr>
+          <w:rFonts w:cstheme="minorHAnsi"/>
           <w:sz w:val="16"/>
           <w:szCs w:val="16"/>
         </w:rPr>
@@ -3053,6 +3075,7 @@
       </w:r>
       <w:r>
         <w:rPr>
+          <w:rFonts w:cstheme="minorHAnsi"/>
           <w:sz w:val="16"/>
           <w:szCs w:val="16"/>
         </w:rPr>
@@ -3060,6 +3083,7 @@
       </w:r>
       <w:r>
         <w:rPr>
+          <w:rFonts w:cstheme="minorHAnsi"/>
           <w:sz w:val="16"/>
           <w:szCs w:val="16"/>
         </w:rPr>
@@ -3067,6 +3091,7 @@
       </w:r>
       <w:r>
         <w:rPr>
+          <w:rFonts w:cstheme="minorHAnsi"/>
           <w:sz w:val="16"/>
           <w:szCs w:val="16"/>
         </w:rPr>
@@ -3074,6 +3099,7 @@
       </w:r>
       <w:r>
         <w:rPr>
+          <w:rFonts w:cstheme="minorHAnsi"/>
           <w:sz w:val="16"/>
           <w:szCs w:val="16"/>
         </w:rPr>
@@ -3081,6 +3107,7 @@
       </w:r>
       <w:r>
         <w:rPr>
+          <w:rFonts w:cstheme="minorHAnsi"/>
           <w:sz w:val="16"/>
           <w:szCs w:val="16"/>
         </w:rPr>
@@ -3095,12 +3122,14 @@
           <w:numId w:val="9"/>
         </w:numPr>
         <w:rPr>
-          <w:sz w:val="16"/>
-          <w:szCs w:val="16"/>
-        </w:rPr>
-      </w:pPr>
-      <w:r>
-        <w:rPr>
+          <w:rFonts w:cstheme="minorHAnsi"/>
+          <w:sz w:val="16"/>
+          <w:szCs w:val="16"/>
+        </w:rPr>
+      </w:pPr>
+      <w:r>
+        <w:rPr>
+          <w:rFonts w:cstheme="minorHAnsi"/>
           <w:sz w:val="16"/>
           <w:szCs w:val="16"/>
         </w:rPr>
@@ -3108,6 +3137,7 @@
       </w:r>
       <w:r>
         <w:rPr>
+          <w:rFonts w:cstheme="minorHAnsi"/>
           <w:sz w:val="16"/>
           <w:szCs w:val="16"/>
         </w:rPr>
@@ -3115,6 +3145,7 @@
       </w:r>
       <w:r>
         <w:rPr>
+          <w:rFonts w:cstheme="minorHAnsi"/>
           <w:sz w:val="16"/>
           <w:szCs w:val="16"/>
         </w:rPr>
@@ -3122,6 +3153,7 @@
       </w:r>
       <w:r>
         <w:rPr>
+          <w:rFonts w:cstheme="minorHAnsi"/>
           <w:sz w:val="16"/>
           <w:szCs w:val="16"/>
         </w:rPr>
@@ -3129,6 +3161,7 @@
       </w:r>
       <w:r>
         <w:rPr>
+          <w:rFonts w:cstheme="minorHAnsi"/>
           <w:sz w:val="16"/>
           <w:szCs w:val="16"/>
         </w:rPr>
@@ -3136,6 +3169,7 @@
       </w:r>
       <w:r>
         <w:rPr>
+          <w:rFonts w:cstheme="minorHAnsi"/>
           <w:sz w:val="16"/>
           <w:szCs w:val="16"/>
         </w:rPr>
@@ -3150,12 +3184,14 @@
           <w:numId w:val="9"/>
         </w:numPr>
         <w:rPr>
-          <w:sz w:val="16"/>
-          <w:szCs w:val="16"/>
-        </w:rPr>
-      </w:pPr>
-      <w:r>
-        <w:rPr>
+          <w:rFonts w:cstheme="minorHAnsi"/>
+          <w:sz w:val="16"/>
+          <w:szCs w:val="16"/>
+        </w:rPr>
+      </w:pPr>
+      <w:r>
+        <w:rPr>
+          <w:rFonts w:cstheme="minorHAnsi"/>
           <w:sz w:val="16"/>
           <w:szCs w:val="16"/>
         </w:rPr>
@@ -3163,6 +3199,7 @@
       </w:r>
       <w:r>
         <w:rPr>
+          <w:rFonts w:cstheme="minorHAnsi"/>
           <w:sz w:val="16"/>
           <w:szCs w:val="16"/>
         </w:rPr>
@@ -3177,12 +3214,14 @@
           <w:numId w:val="9"/>
         </w:numPr>
         <w:rPr>
-          <w:sz w:val="16"/>
-          <w:szCs w:val="16"/>
-        </w:rPr>
-      </w:pPr>
-      <w:r>
-        <w:rPr>
+          <w:rFonts w:cstheme="minorHAnsi"/>
+          <w:sz w:val="16"/>
+          <w:szCs w:val="16"/>
+        </w:rPr>
+      </w:pPr>
+      <w:r>
+        <w:rPr>
+          <w:rFonts w:cstheme="minorHAnsi"/>
           <w:sz w:val="16"/>
           <w:szCs w:val="16"/>
         </w:rPr>
@@ -3191,6 +3230,7 @@
       <w:proofErr w:type="gramStart"/>
       <w:r>
         <w:rPr>
+          <w:rFonts w:cstheme="minorHAnsi"/>
           <w:sz w:val="16"/>
           <w:szCs w:val="16"/>
         </w:rPr>
@@ -3199,6 +3239,7 @@
       <w:proofErr w:type="gramEnd"/>
       <w:r>
         <w:rPr>
+          <w:rFonts w:cstheme="minorHAnsi"/>
           <w:sz w:val="16"/>
           <w:szCs w:val="16"/>
         </w:rPr>
@@ -3206,6 +3247,7 @@
       </w:r>
       <w:r>
         <w:rPr>
+          <w:rFonts w:cstheme="minorHAnsi"/>
           <w:sz w:val="16"/>
           <w:szCs w:val="16"/>
         </w:rPr>
@@ -3213,6 +3255,7 @@
       </w:r>
       <w:r>
         <w:rPr>
+          <w:rFonts w:cstheme="minorHAnsi"/>
           <w:sz w:val="16"/>
           <w:szCs w:val="16"/>
         </w:rPr>
@@ -3227,13 +3270,15 @@
           <w:numId w:val="9"/>
         </w:numPr>
         <w:rPr>
-          <w:sz w:val="16"/>
-          <w:szCs w:val="16"/>
-        </w:rPr>
-      </w:pPr>
-      <w:proofErr w:type="spellStart"/>
-      <w:r>
-        <w:rPr>
+          <w:rFonts w:cstheme="minorHAnsi"/>
+          <w:sz w:val="16"/>
+          <w:szCs w:val="16"/>
+        </w:rPr>
+      </w:pPr>
+      <w:proofErr w:type="spellStart"/>
+      <w:r>
+        <w:rPr>
+          <w:rFonts w:cstheme="minorHAnsi"/>
           <w:sz w:val="16"/>
           <w:szCs w:val="16"/>
         </w:rPr>
@@ -3242,6 +3287,7 @@
       <w:proofErr w:type="spellEnd"/>
       <w:r>
         <w:rPr>
+          <w:rFonts w:cstheme="minorHAnsi"/>
           <w:sz w:val="16"/>
           <w:szCs w:val="16"/>
         </w:rPr>
@@ -3256,12 +3302,14 @@
           <w:numId w:val="9"/>
         </w:numPr>
         <w:rPr>
-          <w:sz w:val="16"/>
-          <w:szCs w:val="16"/>
-        </w:rPr>
-      </w:pPr>
-      <w:r>
-        <w:rPr>
+          <w:rFonts w:cstheme="minorHAnsi"/>
+          <w:sz w:val="16"/>
+          <w:szCs w:val="16"/>
+        </w:rPr>
+      </w:pPr>
+      <w:r>
+        <w:rPr>
+          <w:rFonts w:cstheme="minorHAnsi"/>
           <w:sz w:val="16"/>
           <w:szCs w:val="16"/>
         </w:rPr>
@@ -3276,15 +3324,17 @@
           <w:numId w:val="9"/>
         </w:numPr>
         <w:rPr>
-          <w:sz w:val="16"/>
-          <w:szCs w:val="16"/>
-        </w:rPr>
-      </w:pPr>
-    </w:p>
-    <w:p>
-      <w:pPr>
-        <w:pStyle w:val="ListParagraph"/>
-        <w:rPr>
+          <w:rFonts w:cstheme="minorHAnsi"/>
+          <w:sz w:val="16"/>
+          <w:szCs w:val="16"/>
+        </w:rPr>
+      </w:pPr>
+    </w:p>
+    <w:p>
+      <w:pPr>
+        <w:pStyle w:val="ListParagraph"/>
+        <w:rPr>
+          <w:rFonts w:cstheme="minorHAnsi"/>
           <w:sz w:val="16"/>
           <w:szCs w:val="16"/>
         </w:rPr>
@@ -3298,12 +3348,14 @@
           <w:numId w:val="10"/>
         </w:numPr>
         <w:rPr>
-          <w:sz w:val="16"/>
-          <w:szCs w:val="16"/>
-        </w:rPr>
-      </w:pPr>
-      <w:r>
-        <w:rPr>
+          <w:rFonts w:cstheme="minorHAnsi"/>
+          <w:sz w:val="16"/>
+          <w:szCs w:val="16"/>
+        </w:rPr>
+      </w:pPr>
+      <w:r>
+        <w:rPr>
+          <w:rFonts w:cstheme="minorHAnsi"/>
           <w:sz w:val="16"/>
           <w:szCs w:val="16"/>
         </w:rPr>
@@ -3312,6 +3364,7 @@
       <w:proofErr w:type="spellStart"/>
       <w:r>
         <w:rPr>
+          <w:rFonts w:cstheme="minorHAnsi"/>
           <w:sz w:val="16"/>
           <w:szCs w:val="16"/>
         </w:rPr>
@@ -3320,6 +3373,7 @@
       <w:proofErr w:type="spellEnd"/>
       <w:r>
         <w:rPr>
+          <w:rFonts w:cstheme="minorHAnsi"/>
           <w:sz w:val="16"/>
           <w:szCs w:val="16"/>
         </w:rPr>
@@ -3334,12 +3388,14 @@
           <w:numId w:val="10"/>
         </w:numPr>
         <w:rPr>
-          <w:sz w:val="16"/>
-          <w:szCs w:val="16"/>
-        </w:rPr>
-      </w:pPr>
-      <w:r>
-        <w:rPr>
+          <w:rFonts w:cstheme="minorHAnsi"/>
+          <w:sz w:val="16"/>
+          <w:szCs w:val="16"/>
+        </w:rPr>
+      </w:pPr>
+      <w:r>
+        <w:rPr>
+          <w:rFonts w:cstheme="minorHAnsi"/>
           <w:sz w:val="16"/>
           <w:szCs w:val="16"/>
         </w:rPr>
@@ -3354,12 +3410,14 @@
           <w:numId w:val="10"/>
         </w:numPr>
         <w:rPr>
-          <w:sz w:val="16"/>
-          <w:szCs w:val="16"/>
-        </w:rPr>
-      </w:pPr>
-      <w:r>
-        <w:rPr>
+          <w:rFonts w:cstheme="minorHAnsi"/>
+          <w:sz w:val="16"/>
+          <w:szCs w:val="16"/>
+        </w:rPr>
+      </w:pPr>
+      <w:r>
+        <w:rPr>
+          <w:rFonts w:cstheme="minorHAnsi"/>
           <w:sz w:val="16"/>
           <w:szCs w:val="16"/>
         </w:rPr>
@@ -3374,12 +3432,14 @@
           <w:numId w:val="10"/>
         </w:numPr>
         <w:rPr>
-          <w:sz w:val="16"/>
-          <w:szCs w:val="16"/>
-        </w:rPr>
-      </w:pPr>
-      <w:r>
-        <w:rPr>
+          <w:rFonts w:cstheme="minorHAnsi"/>
+          <w:sz w:val="16"/>
+          <w:szCs w:val="16"/>
+        </w:rPr>
+      </w:pPr>
+      <w:r>
+        <w:rPr>
+          <w:rFonts w:cstheme="minorHAnsi"/>
           <w:sz w:val="16"/>
           <w:szCs w:val="16"/>
         </w:rPr>
@@ -3394,12 +3454,14 @@
           <w:numId w:val="10"/>
         </w:numPr>
         <w:rPr>
-          <w:sz w:val="16"/>
-          <w:szCs w:val="16"/>
-        </w:rPr>
-      </w:pPr>
-      <w:r>
-        <w:rPr>
+          <w:rFonts w:cstheme="minorHAnsi"/>
+          <w:sz w:val="16"/>
+          <w:szCs w:val="16"/>
+        </w:rPr>
+      </w:pPr>
+      <w:r>
+        <w:rPr>
+          <w:rFonts w:cstheme="minorHAnsi"/>
           <w:sz w:val="16"/>
           <w:szCs w:val="16"/>
         </w:rPr>
@@ -3414,12 +3476,14 @@
           <w:numId w:val="10"/>
         </w:numPr>
         <w:rPr>
-          <w:sz w:val="16"/>
-          <w:szCs w:val="16"/>
-        </w:rPr>
-      </w:pPr>
-      <w:r>
-        <w:rPr>
+          <w:rFonts w:cstheme="minorHAnsi"/>
+          <w:sz w:val="16"/>
+          <w:szCs w:val="16"/>
+        </w:rPr>
+      </w:pPr>
+      <w:r>
+        <w:rPr>
+          <w:rFonts w:cstheme="minorHAnsi"/>
           <w:sz w:val="16"/>
           <w:szCs w:val="16"/>
         </w:rPr>
@@ -3428,6 +3492,7 @@
       <w:proofErr w:type="spellStart"/>
       <w:r>
         <w:rPr>
+          <w:rFonts w:cstheme="minorHAnsi"/>
           <w:sz w:val="16"/>
           <w:szCs w:val="16"/>
         </w:rPr>
@@ -3436,6 +3501,7 @@
       <w:proofErr w:type="spellEnd"/>
       <w:r>
         <w:rPr>
+          <w:rFonts w:cstheme="minorHAnsi"/>
           <w:sz w:val="16"/>
           <w:szCs w:val="16"/>
         </w:rPr>
@@ -3450,12 +3516,14 @@
           <w:numId w:val="10"/>
         </w:numPr>
         <w:rPr>
-          <w:sz w:val="16"/>
-          <w:szCs w:val="16"/>
-        </w:rPr>
-      </w:pPr>
-      <w:r>
-        <w:rPr>
+          <w:rFonts w:cstheme="minorHAnsi"/>
+          <w:sz w:val="16"/>
+          <w:szCs w:val="16"/>
+        </w:rPr>
+      </w:pPr>
+      <w:r>
+        <w:rPr>
+          <w:rFonts w:cstheme="minorHAnsi"/>
           <w:sz w:val="16"/>
           <w:szCs w:val="16"/>
         </w:rPr>
@@ -3464,6 +3532,7 @@
       <w:proofErr w:type="gramStart"/>
       <w:r>
         <w:rPr>
+          <w:rFonts w:cstheme="minorHAnsi"/>
           <w:sz w:val="16"/>
           <w:szCs w:val="16"/>
         </w:rPr>
@@ -3472,6 +3541,7 @@
       <w:proofErr w:type="gramEnd"/>
       <w:r>
         <w:rPr>
+          <w:rFonts w:cstheme="minorHAnsi"/>
           <w:sz w:val="16"/>
           <w:szCs w:val="16"/>
         </w:rPr>
@@ -3486,12 +3556,14 @@
           <w:numId w:val="10"/>
         </w:numPr>
         <w:rPr>
-          <w:sz w:val="16"/>
-          <w:szCs w:val="16"/>
-        </w:rPr>
-      </w:pPr>
-      <w:r>
-        <w:rPr>
+          <w:rFonts w:cstheme="minorHAnsi"/>
+          <w:sz w:val="16"/>
+          <w:szCs w:val="16"/>
+        </w:rPr>
+      </w:pPr>
+      <w:r>
+        <w:rPr>
+          <w:rFonts w:cstheme="minorHAnsi"/>
           <w:sz w:val="16"/>
           <w:szCs w:val="16"/>
         </w:rPr>
@@ -3506,12 +3578,14 @@
           <w:numId w:val="10"/>
         </w:numPr>
         <w:rPr>
-          <w:sz w:val="16"/>
-          <w:szCs w:val="16"/>
-        </w:rPr>
-      </w:pPr>
-      <w:r>
-        <w:rPr>
+          <w:rFonts w:cstheme="minorHAnsi"/>
+          <w:sz w:val="16"/>
+          <w:szCs w:val="16"/>
+        </w:rPr>
+      </w:pPr>
+      <w:r>
+        <w:rPr>
+          <w:rFonts w:cstheme="minorHAnsi"/>
           <w:sz w:val="16"/>
           <w:szCs w:val="16"/>
         </w:rPr>
@@ -3520,6 +3594,7 @@
       <w:proofErr w:type="gramStart"/>
       <w:r>
         <w:rPr>
+          <w:rFonts w:cstheme="minorHAnsi"/>
           <w:sz w:val="16"/>
           <w:szCs w:val="16"/>
         </w:rPr>
@@ -3528,6 +3603,7 @@
       <w:proofErr w:type="gramEnd"/>
       <w:r>
         <w:rPr>
+          <w:rFonts w:cstheme="minorHAnsi"/>
           <w:sz w:val="16"/>
           <w:szCs w:val="16"/>
         </w:rPr>
@@ -3542,12 +3618,14 @@
           <w:numId w:val="10"/>
         </w:numPr>
         <w:rPr>
-          <w:sz w:val="16"/>
-          <w:szCs w:val="16"/>
-        </w:rPr>
-      </w:pPr>
-      <w:r>
-        <w:rPr>
+          <w:rFonts w:cstheme="minorHAnsi"/>
+          <w:sz w:val="16"/>
+          <w:szCs w:val="16"/>
+        </w:rPr>
+      </w:pPr>
+      <w:r>
+        <w:rPr>
+          <w:rFonts w:cstheme="minorHAnsi"/>
           <w:sz w:val="16"/>
           <w:szCs w:val="16"/>
         </w:rPr>
@@ -3556,6 +3634,7 @@
       <w:proofErr w:type="spellStart"/>
       <w:r>
         <w:rPr>
+          <w:rFonts w:cstheme="minorHAnsi"/>
           <w:sz w:val="16"/>
           <w:szCs w:val="16"/>
         </w:rPr>
@@ -3564,6 +3643,7 @@
       <w:proofErr w:type="spellEnd"/>
       <w:r>
         <w:rPr>
+          <w:rFonts w:cstheme="minorHAnsi"/>
           <w:sz w:val="16"/>
           <w:szCs w:val="16"/>
         </w:rPr>
@@ -3572,6 +3652,7 @@
       <w:proofErr w:type="spellStart"/>
       <w:r>
         <w:rPr>
+          <w:rFonts w:cstheme="minorHAnsi"/>
           <w:sz w:val="16"/>
           <w:szCs w:val="16"/>
         </w:rPr>
@@ -3580,6 +3661,7 @@
       <w:proofErr w:type="spellEnd"/>
       <w:r>
         <w:rPr>
+          <w:rFonts w:cstheme="minorHAnsi"/>
           <w:sz w:val="16"/>
           <w:szCs w:val="16"/>
         </w:rPr>
@@ -3594,12 +3676,14 @@
           <w:numId w:val="10"/>
         </w:numPr>
         <w:rPr>
-          <w:sz w:val="16"/>
-          <w:szCs w:val="16"/>
-        </w:rPr>
-      </w:pPr>
-      <w:r>
-        <w:rPr>
+          <w:rFonts w:cstheme="minorHAnsi"/>
+          <w:sz w:val="16"/>
+          <w:szCs w:val="16"/>
+        </w:rPr>
+      </w:pPr>
+      <w:r>
+        <w:rPr>
+          <w:rFonts w:cstheme="minorHAnsi"/>
           <w:sz w:val="16"/>
           <w:szCs w:val="16"/>
         </w:rPr>
@@ -3614,12 +3698,14 @@
           <w:numId w:val="10"/>
         </w:numPr>
         <w:rPr>
-          <w:sz w:val="16"/>
-          <w:szCs w:val="16"/>
-        </w:rPr>
-      </w:pPr>
-      <w:r>
-        <w:rPr>
+          <w:rFonts w:cstheme="minorHAnsi"/>
+          <w:sz w:val="16"/>
+          <w:szCs w:val="16"/>
+        </w:rPr>
+      </w:pPr>
+      <w:r>
+        <w:rPr>
+          <w:rFonts w:cstheme="minorHAnsi"/>
           <w:sz w:val="16"/>
           <w:szCs w:val="16"/>
         </w:rPr>
@@ -3628,6 +3714,7 @@
       <w:proofErr w:type="spellStart"/>
       <w:r>
         <w:rPr>
+          <w:rFonts w:cstheme="minorHAnsi"/>
           <w:sz w:val="16"/>
           <w:szCs w:val="16"/>
         </w:rPr>
@@ -3636,6 +3723,7 @@
       <w:proofErr w:type="spellEnd"/>
       <w:r>
         <w:rPr>
+          <w:rFonts w:cstheme="minorHAnsi"/>
           <w:sz w:val="16"/>
           <w:szCs w:val="16"/>
         </w:rPr>
@@ -3650,12 +3738,14 @@
           <w:numId w:val="10"/>
         </w:numPr>
         <w:rPr>
-          <w:sz w:val="16"/>
-          <w:szCs w:val="16"/>
-        </w:rPr>
-      </w:pPr>
-      <w:r>
-        <w:rPr>
+          <w:rFonts w:cstheme="minorHAnsi"/>
+          <w:sz w:val="16"/>
+          <w:szCs w:val="16"/>
+        </w:rPr>
+      </w:pPr>
+      <w:r>
+        <w:rPr>
+          <w:rFonts w:cstheme="minorHAnsi"/>
           <w:sz w:val="16"/>
           <w:szCs w:val="16"/>
         </w:rPr>
@@ -3664,6 +3754,7 @@
       <w:proofErr w:type="spellStart"/>
       <w:r>
         <w:rPr>
+          <w:rFonts w:cstheme="minorHAnsi"/>
           <w:sz w:val="16"/>
           <w:szCs w:val="16"/>
         </w:rPr>
@@ -3672,6 +3763,7 @@
       <w:proofErr w:type="spellEnd"/>
       <w:r>
         <w:rPr>
+          <w:rFonts w:cstheme="minorHAnsi"/>
           <w:sz w:val="16"/>
           <w:szCs w:val="16"/>
         </w:rPr>
@@ -3680,6 +3772,7 @@
       <w:proofErr w:type="spellStart"/>
       <w:r>
         <w:rPr>
+          <w:rFonts w:cstheme="minorHAnsi"/>
           <w:sz w:val="16"/>
           <w:szCs w:val="16"/>
         </w:rPr>
@@ -3688,6 +3781,7 @@
       <w:proofErr w:type="spellEnd"/>
       <w:r>
         <w:rPr>
+          <w:rFonts w:cstheme="minorHAnsi"/>
           <w:sz w:val="16"/>
           <w:szCs w:val="16"/>
         </w:rPr>
@@ -3696,6 +3790,7 @@
       <w:proofErr w:type="spellStart"/>
       <w:r>
         <w:rPr>
+          <w:rFonts w:cstheme="minorHAnsi"/>
           <w:sz w:val="16"/>
           <w:szCs w:val="16"/>
         </w:rPr>
@@ -3704,6 +3799,7 @@
       <w:proofErr w:type="spellEnd"/>
       <w:r>
         <w:rPr>
+          <w:rFonts w:cstheme="minorHAnsi"/>
           <w:sz w:val="16"/>
           <w:szCs w:val="16"/>
         </w:rPr>
@@ -3718,12 +3814,14 @@
           <w:numId w:val="10"/>
         </w:numPr>
         <w:rPr>
-          <w:sz w:val="16"/>
-          <w:szCs w:val="16"/>
-        </w:rPr>
-      </w:pPr>
-      <w:r>
-        <w:rPr>
+          <w:rFonts w:cstheme="minorHAnsi"/>
+          <w:sz w:val="16"/>
+          <w:szCs w:val="16"/>
+        </w:rPr>
+      </w:pPr>
+      <w:r>
+        <w:rPr>
+          <w:rFonts w:cstheme="minorHAnsi"/>
           <w:sz w:val="16"/>
           <w:szCs w:val="16"/>
         </w:rPr>
@@ -3732,6 +3830,7 @@
       <w:proofErr w:type="spellStart"/>
       <w:r>
         <w:rPr>
+          <w:rFonts w:cstheme="minorHAnsi"/>
           <w:sz w:val="16"/>
           <w:szCs w:val="16"/>
         </w:rPr>
@@ -3740,6 +3839,7 @@
       <w:proofErr w:type="spellEnd"/>
       <w:r>
         <w:rPr>
+          <w:rFonts w:cstheme="minorHAnsi"/>
           <w:sz w:val="16"/>
           <w:szCs w:val="16"/>
         </w:rPr>
@@ -3748,6 +3848,7 @@
       <w:proofErr w:type="spellStart"/>
       <w:r>
         <w:rPr>
+          <w:rFonts w:cstheme="minorHAnsi"/>
           <w:sz w:val="16"/>
           <w:szCs w:val="16"/>
         </w:rPr>
@@ -3756,6 +3857,7 @@
       <w:proofErr w:type="spellEnd"/>
       <w:r>
         <w:rPr>
+          <w:rFonts w:cstheme="minorHAnsi"/>
           <w:sz w:val="16"/>
           <w:szCs w:val="16"/>
         </w:rPr>
@@ -3770,12 +3872,14 @@
           <w:numId w:val="10"/>
         </w:numPr>
         <w:rPr>
-          <w:sz w:val="16"/>
-          <w:szCs w:val="16"/>
-        </w:rPr>
-      </w:pPr>
-      <w:r>
-        <w:rPr>
+          <w:rFonts w:cstheme="minorHAnsi"/>
+          <w:sz w:val="16"/>
+          <w:szCs w:val="16"/>
+        </w:rPr>
+      </w:pPr>
+      <w:r>
+        <w:rPr>
+          <w:rFonts w:cstheme="minorHAnsi"/>
           <w:sz w:val="16"/>
           <w:szCs w:val="16"/>
         </w:rPr>
@@ -3784,6 +3888,7 @@
       <w:proofErr w:type="spellStart"/>
       <w:r>
         <w:rPr>
+          <w:rFonts w:cstheme="minorHAnsi"/>
           <w:sz w:val="16"/>
           <w:szCs w:val="16"/>
         </w:rPr>
@@ -3792,6 +3897,7 @@
       <w:proofErr w:type="spellEnd"/>
       <w:r>
         <w:rPr>
+          <w:rFonts w:cstheme="minorHAnsi"/>
           <w:sz w:val="16"/>
           <w:szCs w:val="16"/>
         </w:rPr>
@@ -3800,6 +3906,7 @@
       <w:proofErr w:type="spellStart"/>
       <w:r>
         <w:rPr>
+          <w:rFonts w:cstheme="minorHAnsi"/>
           <w:sz w:val="16"/>
           <w:szCs w:val="16"/>
         </w:rPr>
@@ -3808,6 +3915,7 @@
       <w:proofErr w:type="spellEnd"/>
       <w:r>
         <w:rPr>
+          <w:rFonts w:cstheme="minorHAnsi"/>
           <w:sz w:val="16"/>
           <w:szCs w:val="16"/>
         </w:rPr>
@@ -3822,12 +3930,14 @@
           <w:numId w:val="10"/>
         </w:numPr>
         <w:rPr>
-          <w:sz w:val="16"/>
-          <w:szCs w:val="16"/>
-        </w:rPr>
-      </w:pPr>
-      <w:r>
-        <w:rPr>
+          <w:rFonts w:cstheme="minorHAnsi"/>
+          <w:sz w:val="16"/>
+          <w:szCs w:val="16"/>
+        </w:rPr>
+      </w:pPr>
+      <w:r>
+        <w:rPr>
+          <w:rFonts w:cstheme="minorHAnsi"/>
           <w:sz w:val="16"/>
           <w:szCs w:val="16"/>
         </w:rPr>
@@ -3836,6 +3946,7 @@
       <w:proofErr w:type="spellStart"/>
       <w:r>
         <w:rPr>
+          <w:rFonts w:cstheme="minorHAnsi"/>
           <w:sz w:val="16"/>
           <w:szCs w:val="16"/>
         </w:rPr>
@@ -3844,6 +3955,7 @@
       <w:proofErr w:type="spellEnd"/>
       <w:r>
         <w:rPr>
+          <w:rFonts w:cstheme="minorHAnsi"/>
           <w:sz w:val="16"/>
           <w:szCs w:val="16"/>
         </w:rPr>
@@ -3852,6 +3964,7 @@
       <w:proofErr w:type="spellStart"/>
       <w:r>
         <w:rPr>
+          <w:rFonts w:cstheme="minorHAnsi"/>
           <w:sz w:val="16"/>
           <w:szCs w:val="16"/>
         </w:rPr>
@@ -3860,6 +3973,7 @@
       <w:proofErr w:type="spellEnd"/>
       <w:r>
         <w:rPr>
+          <w:rFonts w:cstheme="minorHAnsi"/>
           <w:sz w:val="16"/>
           <w:szCs w:val="16"/>
         </w:rPr>
@@ -3874,12 +3988,14 @@
           <w:numId w:val="10"/>
         </w:numPr>
         <w:rPr>
-          <w:sz w:val="16"/>
-          <w:szCs w:val="16"/>
-        </w:rPr>
-      </w:pPr>
-      <w:r>
-        <w:rPr>
+          <w:rFonts w:cstheme="minorHAnsi"/>
+          <w:sz w:val="16"/>
+          <w:szCs w:val="16"/>
+        </w:rPr>
+      </w:pPr>
+      <w:r>
+        <w:rPr>
+          <w:rFonts w:cstheme="minorHAnsi"/>
           <w:sz w:val="16"/>
           <w:szCs w:val="16"/>
         </w:rPr>
@@ -3888,6 +4004,7 @@
       <w:proofErr w:type="spellStart"/>
       <w:r>
         <w:rPr>
+          <w:rFonts w:cstheme="minorHAnsi"/>
           <w:sz w:val="16"/>
           <w:szCs w:val="16"/>
         </w:rPr>
@@ -3896,6 +4013,7 @@
       <w:proofErr w:type="spellEnd"/>
       <w:r>
         <w:rPr>
+          <w:rFonts w:cstheme="minorHAnsi"/>
           <w:sz w:val="16"/>
           <w:szCs w:val="16"/>
         </w:rPr>
@@ -3910,12 +4028,14 @@
           <w:numId w:val="10"/>
         </w:numPr>
         <w:rPr>
-          <w:sz w:val="16"/>
-          <w:szCs w:val="16"/>
-        </w:rPr>
-      </w:pPr>
-      <w:r>
-        <w:rPr>
+          <w:rFonts w:cstheme="minorHAnsi"/>
+          <w:sz w:val="16"/>
+          <w:szCs w:val="16"/>
+        </w:rPr>
+      </w:pPr>
+      <w:r>
+        <w:rPr>
+          <w:rFonts w:cstheme="minorHAnsi"/>
           <w:sz w:val="16"/>
           <w:szCs w:val="16"/>
         </w:rPr>
@@ -3924,6 +4044,7 @@
       <w:proofErr w:type="spellStart"/>
       <w:r>
         <w:rPr>
+          <w:rFonts w:cstheme="minorHAnsi"/>
           <w:sz w:val="16"/>
           <w:szCs w:val="16"/>
         </w:rPr>
@@ -3932,6 +4053,7 @@
       <w:proofErr w:type="spellEnd"/>
       <w:r>
         <w:rPr>
+          <w:rFonts w:cstheme="minorHAnsi"/>
           <w:sz w:val="16"/>
           <w:szCs w:val="16"/>
         </w:rPr>
@@ -3940,6 +4062,7 @@
       <w:proofErr w:type="spellStart"/>
       <w:r>
         <w:rPr>
+          <w:rFonts w:cstheme="minorHAnsi"/>
           <w:sz w:val="16"/>
           <w:szCs w:val="16"/>
         </w:rPr>
@@ -3948,6 +4071,7 @@
       <w:proofErr w:type="spellEnd"/>
       <w:r>
         <w:rPr>
+          <w:rFonts w:cstheme="minorHAnsi"/>
           <w:sz w:val="16"/>
           <w:szCs w:val="16"/>
         </w:rPr>
@@ -3962,12 +4086,14 @@
           <w:numId w:val="10"/>
         </w:numPr>
         <w:rPr>
-          <w:sz w:val="16"/>
-          <w:szCs w:val="16"/>
-        </w:rPr>
-      </w:pPr>
-      <w:r>
-        <w:rPr>
+          <w:rFonts w:cstheme="minorHAnsi"/>
+          <w:sz w:val="16"/>
+          <w:szCs w:val="16"/>
+        </w:rPr>
+      </w:pPr>
+      <w:r>
+        <w:rPr>
+          <w:rFonts w:cstheme="minorHAnsi"/>
           <w:sz w:val="16"/>
           <w:szCs w:val="16"/>
         </w:rPr>
@@ -3982,12 +4108,14 @@
           <w:numId w:val="10"/>
         </w:numPr>
         <w:rPr>
-          <w:sz w:val="16"/>
-          <w:szCs w:val="16"/>
-        </w:rPr>
-      </w:pPr>
-      <w:r>
-        <w:rPr>
+          <w:rFonts w:cstheme="minorHAnsi"/>
+          <w:sz w:val="16"/>
+          <w:szCs w:val="16"/>
+        </w:rPr>
+      </w:pPr>
+      <w:r>
+        <w:rPr>
+          <w:rFonts w:cstheme="minorHAnsi"/>
           <w:sz w:val="16"/>
           <w:szCs w:val="16"/>
         </w:rPr>
@@ -4002,12 +4130,14 @@
           <w:numId w:val="10"/>
         </w:numPr>
         <w:rPr>
-          <w:sz w:val="16"/>
-          <w:szCs w:val="16"/>
-        </w:rPr>
-      </w:pPr>
-      <w:r>
-        <w:rPr>
+          <w:rFonts w:cstheme="minorHAnsi"/>
+          <w:sz w:val="16"/>
+          <w:szCs w:val="16"/>
+        </w:rPr>
+      </w:pPr>
+      <w:r>
+        <w:rPr>
+          <w:rFonts w:cstheme="minorHAnsi"/>
           <w:sz w:val="16"/>
           <w:szCs w:val="16"/>
         </w:rPr>
@@ -4022,12 +4152,14 @@
           <w:numId w:val="10"/>
         </w:numPr>
         <w:rPr>
-          <w:sz w:val="16"/>
-          <w:szCs w:val="16"/>
-        </w:rPr>
-      </w:pPr>
-      <w:r>
-        <w:rPr>
+          <w:rFonts w:cstheme="minorHAnsi"/>
+          <w:sz w:val="16"/>
+          <w:szCs w:val="16"/>
+        </w:rPr>
+      </w:pPr>
+      <w:r>
+        <w:rPr>
+          <w:rFonts w:cstheme="minorHAnsi"/>
           <w:sz w:val="16"/>
           <w:szCs w:val="16"/>
         </w:rPr>
@@ -4042,12 +4174,14 @@
           <w:numId w:val="10"/>
         </w:numPr>
         <w:rPr>
-          <w:sz w:val="16"/>
-          <w:szCs w:val="16"/>
-        </w:rPr>
-      </w:pPr>
-      <w:r>
-        <w:rPr>
+          <w:rFonts w:cstheme="minorHAnsi"/>
+          <w:sz w:val="16"/>
+          <w:szCs w:val="16"/>
+        </w:rPr>
+      </w:pPr>
+      <w:r>
+        <w:rPr>
+          <w:rFonts w:cstheme="minorHAnsi"/>
           <w:sz w:val="16"/>
           <w:szCs w:val="16"/>
         </w:rPr>
@@ -4062,12 +4196,14 @@
           <w:numId w:val="10"/>
         </w:numPr>
         <w:rPr>
-          <w:sz w:val="16"/>
-          <w:szCs w:val="16"/>
-        </w:rPr>
-      </w:pPr>
-      <w:r>
-        <w:rPr>
+          <w:rFonts w:cstheme="minorHAnsi"/>
+          <w:sz w:val="16"/>
+          <w:szCs w:val="16"/>
+        </w:rPr>
+      </w:pPr>
+      <w:r>
+        <w:rPr>
+          <w:rFonts w:cstheme="minorHAnsi"/>
           <w:sz w:val="16"/>
           <w:szCs w:val="16"/>
         </w:rPr>
@@ -4082,12 +4218,14 @@
           <w:numId w:val="10"/>
         </w:numPr>
         <w:rPr>
-          <w:sz w:val="16"/>
-          <w:szCs w:val="16"/>
-        </w:rPr>
-      </w:pPr>
-      <w:r>
-        <w:rPr>
+          <w:rFonts w:cstheme="minorHAnsi"/>
+          <w:sz w:val="16"/>
+          <w:szCs w:val="16"/>
+        </w:rPr>
+      </w:pPr>
+      <w:r>
+        <w:rPr>
+          <w:rFonts w:cstheme="minorHAnsi"/>
           <w:sz w:val="16"/>
           <w:szCs w:val="16"/>
         </w:rPr>
@@ -4102,12 +4240,14 @@
           <w:numId w:val="10"/>
         </w:numPr>
         <w:rPr>
-          <w:sz w:val="16"/>
-          <w:szCs w:val="16"/>
-        </w:rPr>
-      </w:pPr>
-      <w:r>
-        <w:rPr>
+          <w:rFonts w:cstheme="minorHAnsi"/>
+          <w:sz w:val="16"/>
+          <w:szCs w:val="16"/>
+        </w:rPr>
+      </w:pPr>
+      <w:r>
+        <w:rPr>
+          <w:rFonts w:cstheme="minorHAnsi"/>
           <w:sz w:val="16"/>
           <w:szCs w:val="16"/>
         </w:rPr>
@@ -4122,12 +4262,14 @@
           <w:numId w:val="10"/>
         </w:numPr>
         <w:rPr>
-          <w:sz w:val="16"/>
-          <w:szCs w:val="16"/>
-        </w:rPr>
-      </w:pPr>
-      <w:r>
-        <w:rPr>
+          <w:rFonts w:cstheme="minorHAnsi"/>
+          <w:sz w:val="16"/>
+          <w:szCs w:val="16"/>
+        </w:rPr>
+      </w:pPr>
+      <w:r>
+        <w:rPr>
+          <w:rFonts w:cstheme="minorHAnsi"/>
           <w:sz w:val="16"/>
           <w:szCs w:val="16"/>
         </w:rPr>
@@ -4136,6 +4278,7 @@
       <w:proofErr w:type="spellStart"/>
       <w:r>
         <w:rPr>
+          <w:rFonts w:cstheme="minorHAnsi"/>
           <w:sz w:val="16"/>
           <w:szCs w:val="16"/>
         </w:rPr>
@@ -4144,6 +4287,7 @@
       <w:proofErr w:type="spellEnd"/>
       <w:r>
         <w:rPr>
+          <w:rFonts w:cstheme="minorHAnsi"/>
           <w:sz w:val="16"/>
           <w:szCs w:val="16"/>
         </w:rPr>
@@ -4158,16 +4302,17 @@
           <w:numId w:val="7"/>
         </w:numPr>
         <w:rPr>
-          <w:sz w:val="16"/>
-          <w:szCs w:val="16"/>
-        </w:rPr>
-      </w:pPr>
-      <w:r>
-        <w:rPr>
-          <w:sz w:val="16"/>
-          <w:szCs w:val="16"/>
-        </w:rPr>
-        <w:lastRenderedPageBreak/>
+          <w:rFonts w:cstheme="minorHAnsi"/>
+          <w:sz w:val="16"/>
+          <w:szCs w:val="16"/>
+        </w:rPr>
+      </w:pPr>
+      <w:r>
+        <w:rPr>
+          <w:rFonts w:cstheme="minorHAnsi"/>
+          <w:sz w:val="16"/>
+          <w:szCs w:val="16"/>
+        </w:rPr>
         <w:t>Subjects are multicast</w:t>
       </w:r>
     </w:p>
@@ -4179,12 +4324,14 @@
           <w:numId w:val="6"/>
         </w:numPr>
         <w:rPr>
-          <w:sz w:val="16"/>
-          <w:szCs w:val="16"/>
-        </w:rPr>
-      </w:pPr>
-      <w:r>
-        <w:rPr>
+          <w:rFonts w:cstheme="minorHAnsi"/>
+          <w:sz w:val="16"/>
+          <w:szCs w:val="16"/>
+        </w:rPr>
+      </w:pPr>
+      <w:r>
+        <w:rPr>
+          <w:rFonts w:cstheme="minorHAnsi"/>
           <w:sz w:val="16"/>
           <w:szCs w:val="16"/>
         </w:rPr>
@@ -4199,6 +4346,7 @@
           <w:numId w:val="6"/>
         </w:numPr>
         <w:rPr>
+          <w:rFonts w:cstheme="minorHAnsi"/>
           <w:sz w:val="16"/>
           <w:szCs w:val="16"/>
           <w:highlight w:val="yellow"/>
@@ -4206,6 +4354,7 @@
       </w:pPr>
       <w:r>
         <w:rPr>
+          <w:rFonts w:cstheme="minorHAnsi"/>
           <w:sz w:val="16"/>
           <w:szCs w:val="16"/>
           <w:highlight w:val="yellow"/>
@@ -4221,12 +4370,14 @@
           <w:numId w:val="6"/>
         </w:numPr>
         <w:rPr>
-          <w:sz w:val="16"/>
-          <w:szCs w:val="16"/>
-        </w:rPr>
-      </w:pPr>
-      <w:r>
-        <w:rPr>
+          <w:rFonts w:cstheme="minorHAnsi"/>
+          <w:sz w:val="16"/>
+          <w:szCs w:val="16"/>
+        </w:rPr>
+      </w:pPr>
+      <w:r>
+        <w:rPr>
+          <w:rFonts w:cstheme="minorHAnsi"/>
           <w:sz w:val="16"/>
           <w:szCs w:val="16"/>
         </w:rPr>
@@ -4235,6 +4386,7 @@
       <w:proofErr w:type="spellStart"/>
       <w:r>
         <w:rPr>
+          <w:rFonts w:cstheme="minorHAnsi"/>
           <w:sz w:val="16"/>
           <w:szCs w:val="16"/>
         </w:rPr>
@@ -4243,6 +4395,7 @@
       <w:proofErr w:type="spellEnd"/>
       <w:r>
         <w:rPr>
+          <w:rFonts w:cstheme="minorHAnsi"/>
           <w:sz w:val="16"/>
           <w:szCs w:val="16"/>
         </w:rPr>
@@ -4257,12 +4410,14 @@
           <w:numId w:val="6"/>
         </w:numPr>
         <w:rPr>
-          <w:sz w:val="16"/>
-          <w:szCs w:val="16"/>
-        </w:rPr>
-      </w:pPr>
-      <w:r>
-        <w:rPr>
+          <w:rFonts w:cstheme="minorHAnsi"/>
+          <w:sz w:val="16"/>
+          <w:szCs w:val="16"/>
+        </w:rPr>
+      </w:pPr>
+      <w:r>
+        <w:rPr>
+          <w:rFonts w:cstheme="minorHAnsi"/>
           <w:sz w:val="16"/>
           <w:szCs w:val="16"/>
         </w:rPr>
@@ -4274,6 +4429,7 @@
         <w:pStyle w:val="ListParagraph"/>
         <w:ind w:left="1440"/>
         <w:rPr>
+          <w:rFonts w:cstheme="minorHAnsi"/>
           <w:sz w:val="16"/>
           <w:szCs w:val="16"/>
         </w:rPr>
@@ -4284,19 +4440,29 @@
         <w:pStyle w:val="ListParagraph"/>
         <w:ind w:left="1440"/>
         <w:rPr>
-          <w:sz w:val="16"/>
-          <w:szCs w:val="16"/>
-        </w:rPr>
-      </w:pPr>
-      <w:r>
-        <w:rPr>
+          <w:rFonts w:cstheme="minorHAnsi"/>
+          <w:sz w:val="16"/>
+          <w:szCs w:val="16"/>
+        </w:rPr>
+      </w:pPr>
+      <w:r>
+        <w:rPr>
+          <w:rFonts w:cstheme="minorHAnsi"/>
           <w:sz w:val="16"/>
           <w:szCs w:val="16"/>
         </w:rPr>
         <w:t>https://www.tektutorialshub.com/angular/subjects-in-angular/#:~:text=Subjects%20are%20Multicast,-Another%20important%20distinction&amp;text=More%20than%20one%20subscriber%20can,separate%20instance%20of%20the%20observable.</w:t>
       </w:r>
     </w:p>
-    <w:p/>
+    <w:p>
+      <w:pPr>
+        <w:rPr>
+          <w:rFonts w:cstheme="minorHAnsi"/>
+          <w:sz w:val="16"/>
+          <w:szCs w:val="16"/>
+        </w:rPr>
+      </w:pPr>
+    </w:p>
     <w:p>
       <w:pPr>
         <w:pStyle w:val="ListParagraph"/>
@@ -4304,32 +4470,65 @@
           <w:ilvl w:val="0"/>
           <w:numId w:val="7"/>
         </w:numPr>
-      </w:pPr>
-      <w:r>
+        <w:rPr>
+          <w:rFonts w:cstheme="minorHAnsi"/>
+          <w:sz w:val="16"/>
+          <w:szCs w:val="16"/>
+        </w:rPr>
+      </w:pPr>
+      <w:r>
+        <w:rPr>
+          <w:rFonts w:cstheme="minorHAnsi"/>
+          <w:sz w:val="16"/>
+          <w:szCs w:val="16"/>
+        </w:rPr>
         <w:t xml:space="preserve">In angular web </w:t>
       </w:r>
       <w:proofErr w:type="gramStart"/>
       <w:r>
+        <w:rPr>
+          <w:rFonts w:cstheme="minorHAnsi"/>
+          <w:sz w:val="16"/>
+          <w:szCs w:val="16"/>
+        </w:rPr>
         <w:t>application ,</w:t>
       </w:r>
       <w:proofErr w:type="gramEnd"/>
       <w:r>
+        <w:rPr>
+          <w:rFonts w:cstheme="minorHAnsi"/>
+          <w:sz w:val="16"/>
+          <w:szCs w:val="16"/>
+        </w:rPr>
         <w:t xml:space="preserve"> need to send data from observer to its subscriber </w:t>
       </w:r>
     </w:p>
     <w:p>
       <w:pPr>
         <w:pStyle w:val="ListParagraph"/>
-      </w:pPr>
-    </w:p>
-    <w:p>
-      <w:pPr>
-        <w:pStyle w:val="ListParagraph"/>
+        <w:rPr>
+          <w:rFonts w:cstheme="minorHAnsi"/>
+          <w:sz w:val="16"/>
+          <w:szCs w:val="16"/>
+        </w:rPr>
+      </w:pPr>
+    </w:p>
+    <w:p>
+      <w:pPr>
+        <w:pStyle w:val="ListParagraph"/>
+        <w:rPr>
+          <w:rFonts w:cstheme="minorHAnsi"/>
+          <w:sz w:val="16"/>
+          <w:szCs w:val="16"/>
+        </w:rPr>
       </w:pPr>
       <w:hyperlink r:id="rId5" w:history="1">
         <w:r>
           <w:rPr>
             <w:rStyle w:val="Hyperlink"/>
+            <w:rFonts w:cstheme="minorHAnsi"/>
+            <w:sz w:val="16"/>
+            <w:szCs w:val="16"/>
           </w:rPr>
           <w:t>https://www.tektutorialshub.com/angular/angular-observable-tutorial-using-rxjs/</w:t>
         </w:r>
@@ -4338,6 +4537,11 @@
     <w:p>
       <w:pPr>
         <w:pStyle w:val="ListParagraph"/>
+        <w:rPr>
+          <w:rFonts w:cstheme="minorHAnsi"/>
+          <w:sz w:val="16"/>
+          <w:szCs w:val="16"/>
+        </w:rPr>
       </w:pPr>
     </w:p>
     <w:p>
@@ -4347,13 +4551,28 @@
           <w:ilvl w:val="1"/>
           <w:numId w:val="6"/>
         </w:numPr>
+        <w:rPr>
+          <w:rFonts w:cstheme="minorHAnsi"/>
+          <w:sz w:val="16"/>
+          <w:szCs w:val="16"/>
+        </w:rPr>
       </w:pPr>
       <w:proofErr w:type="gramStart"/>
       <w:r>
+        <w:rPr>
+          <w:rFonts w:cstheme="minorHAnsi"/>
+          <w:sz w:val="16"/>
+          <w:szCs w:val="16"/>
+        </w:rPr>
         <w:t>Emit(</w:t>
       </w:r>
       <w:proofErr w:type="gramEnd"/>
       <w:r>
+        <w:rPr>
+          <w:rFonts w:cstheme="minorHAnsi"/>
+          <w:sz w:val="16"/>
+          <w:szCs w:val="16"/>
+        </w:rPr>
         <w:t>)</w:t>
       </w:r>
     </w:p>
@@ -4364,10 +4583,18 @@
           <w:ilvl w:val="1"/>
           <w:numId w:val="6"/>
         </w:numPr>
+        <w:rPr>
+          <w:rFonts w:cstheme="minorHAnsi"/>
+          <w:sz w:val="16"/>
+          <w:szCs w:val="16"/>
+        </w:rPr>
       </w:pPr>
       <w:proofErr w:type="gramStart"/>
       <w:r>
         <w:rPr>
+          <w:rFonts w:cstheme="minorHAnsi"/>
+          <w:sz w:val="16"/>
+          <w:szCs w:val="16"/>
           <w:highlight w:val="yellow"/>
         </w:rPr>
         <w:t>Next(</w:t>
@@ -4375,11 +4602,19 @@
       <w:proofErr w:type="gramEnd"/>
       <w:r>
         <w:rPr>
+          <w:rFonts w:cstheme="minorHAnsi"/>
+          <w:sz w:val="16"/>
+          <w:szCs w:val="16"/>
           <w:highlight w:val="yellow"/>
         </w:rPr>
         <w:t>)</w:t>
       </w:r>
       <w:r>
+        <w:rPr>
+          <w:rFonts w:cstheme="minorHAnsi"/>
+          <w:sz w:val="16"/>
+          <w:szCs w:val="16"/>
+        </w:rPr>
         <w:t xml:space="preserve"> – send data from observer to subscriber</w:t>
       </w:r>
     </w:p>
@@ -4390,13 +4625,28 @@
           <w:ilvl w:val="1"/>
           <w:numId w:val="6"/>
         </w:numPr>
+        <w:rPr>
+          <w:rFonts w:cstheme="minorHAnsi"/>
+          <w:sz w:val="16"/>
+          <w:szCs w:val="16"/>
+        </w:rPr>
       </w:pPr>
       <w:proofErr w:type="gramStart"/>
       <w:r>
+        <w:rPr>
+          <w:rFonts w:cstheme="minorHAnsi"/>
+          <w:sz w:val="16"/>
+          <w:szCs w:val="16"/>
+        </w:rPr>
         <w:t>Send(</w:t>
       </w:r>
       <w:proofErr w:type="gramEnd"/>
       <w:r>
+        <w:rPr>
+          <w:rFonts w:cstheme="minorHAnsi"/>
+          <w:sz w:val="16"/>
+          <w:szCs w:val="16"/>
+        </w:rPr>
         <w:t>)</w:t>
       </w:r>
     </w:p>
@@ -4407,13 +4657,28 @@
           <w:ilvl w:val="1"/>
           <w:numId w:val="6"/>
         </w:numPr>
+        <w:rPr>
+          <w:rFonts w:cstheme="minorHAnsi"/>
+          <w:sz w:val="16"/>
+          <w:szCs w:val="16"/>
+        </w:rPr>
       </w:pPr>
       <w:proofErr w:type="gramStart"/>
       <w:r>
+        <w:rPr>
+          <w:rFonts w:cstheme="minorHAnsi"/>
+          <w:sz w:val="16"/>
+          <w:szCs w:val="16"/>
+        </w:rPr>
         <w:t>Publish(</w:t>
       </w:r>
       <w:proofErr w:type="gramEnd"/>
       <w:r>
+        <w:rPr>
+          <w:rFonts w:cstheme="minorHAnsi"/>
+          <w:sz w:val="16"/>
+          <w:szCs w:val="16"/>
+        </w:rPr>
         <w:t>)</w:t>
       </w:r>
     </w:p>
@@ -4421,6 +4686,11 @@
       <w:pPr>
         <w:pStyle w:val="ListParagraph"/>
         <w:ind w:left="1440"/>
+        <w:rPr>
+          <w:rFonts w:cstheme="minorHAnsi"/>
+          <w:sz w:val="16"/>
+          <w:szCs w:val="16"/>
+        </w:rPr>
       </w:pPr>
     </w:p>
     <w:p>
@@ -4428,13 +4698,15 @@
         <w:pStyle w:val="ListParagraph"/>
         <w:ind w:left="1440"/>
         <w:rPr>
-          <w:sz w:val="16"/>
-          <w:szCs w:val="16"/>
-        </w:rPr>
-      </w:pPr>
-      <w:proofErr w:type="spellStart"/>
-      <w:r>
-        <w:rPr>
+          <w:rFonts w:cstheme="minorHAnsi"/>
+          <w:sz w:val="16"/>
+          <w:szCs w:val="16"/>
+        </w:rPr>
+      </w:pPr>
+      <w:proofErr w:type="spellStart"/>
+      <w:r>
+        <w:rPr>
+          <w:rFonts w:cstheme="minorHAnsi"/>
           <w:sz w:val="16"/>
           <w:szCs w:val="16"/>
         </w:rPr>
@@ -4447,13 +4719,15 @@
         <w:pStyle w:val="ListParagraph"/>
         <w:ind w:left="1440"/>
         <w:rPr>
-          <w:sz w:val="16"/>
-          <w:szCs w:val="16"/>
-        </w:rPr>
-      </w:pPr>
-      <w:proofErr w:type="spellStart"/>
-      <w:r>
-        <w:rPr>
+          <w:rFonts w:cstheme="minorHAnsi"/>
+          <w:sz w:val="16"/>
+          <w:szCs w:val="16"/>
+        </w:rPr>
+      </w:pPr>
+      <w:proofErr w:type="spellStart"/>
+      <w:r>
+        <w:rPr>
+          <w:rFonts w:cstheme="minorHAnsi"/>
           <w:sz w:val="16"/>
           <w:szCs w:val="16"/>
         </w:rPr>
@@ -4462,6 +4736,7 @@
       <w:proofErr w:type="spellEnd"/>
       <w:r>
         <w:rPr>
+          <w:rFonts w:cstheme="minorHAnsi"/>
           <w:sz w:val="16"/>
           <w:szCs w:val="16"/>
         </w:rPr>
@@ -4470,6 +4745,7 @@
       <w:proofErr w:type="spellStart"/>
       <w:r>
         <w:rPr>
+          <w:rFonts w:cstheme="minorHAnsi"/>
           <w:sz w:val="16"/>
           <w:szCs w:val="16"/>
         </w:rPr>
@@ -4478,6 +4754,7 @@
       <w:proofErr w:type="spellEnd"/>
       <w:r>
         <w:rPr>
+          <w:rFonts w:cstheme="minorHAnsi"/>
           <w:sz w:val="16"/>
           <w:szCs w:val="16"/>
         </w:rPr>
@@ -4489,12 +4766,14 @@
         <w:pStyle w:val="ListParagraph"/>
         <w:ind w:left="1440"/>
         <w:rPr>
-          <w:sz w:val="16"/>
-          <w:szCs w:val="16"/>
-        </w:rPr>
-      </w:pPr>
-      <w:r>
-        <w:rPr>
+          <w:rFonts w:cstheme="minorHAnsi"/>
+          <w:sz w:val="16"/>
+          <w:szCs w:val="16"/>
+        </w:rPr>
+      </w:pPr>
+      <w:r>
+        <w:rPr>
+          <w:rFonts w:cstheme="minorHAnsi"/>
           <w:sz w:val="16"/>
           <w:szCs w:val="16"/>
         </w:rPr>
@@ -4503,6 +4782,7 @@
       <w:proofErr w:type="gramStart"/>
       <w:r>
         <w:rPr>
+          <w:rFonts w:cstheme="minorHAnsi"/>
           <w:sz w:val="16"/>
           <w:szCs w:val="16"/>
         </w:rPr>
@@ -4511,6 +4791,7 @@
       <w:proofErr w:type="gramEnd"/>
       <w:r>
         <w:rPr>
+          <w:rFonts w:cstheme="minorHAnsi"/>
           <w:sz w:val="16"/>
           <w:szCs w:val="16"/>
         </w:rPr>
@@ -4522,6 +4803,7 @@
         <w:pStyle w:val="ListParagraph"/>
         <w:ind w:left="1440"/>
         <w:rPr>
+          <w:rFonts w:cstheme="minorHAnsi"/>
           <w:sz w:val="16"/>
           <w:szCs w:val="16"/>
         </w:rPr>
@@ -4532,12 +4814,14 @@
         <w:pStyle w:val="ListParagraph"/>
         <w:ind w:left="1440"/>
         <w:rPr>
-          <w:sz w:val="16"/>
-          <w:szCs w:val="16"/>
-        </w:rPr>
-      </w:pPr>
-      <w:r>
-        <w:rPr>
+          <w:rFonts w:cstheme="minorHAnsi"/>
+          <w:sz w:val="16"/>
+          <w:szCs w:val="16"/>
+        </w:rPr>
+      </w:pPr>
+      <w:r>
+        <w:rPr>
+          <w:rFonts w:cstheme="minorHAnsi"/>
           <w:sz w:val="16"/>
           <w:szCs w:val="16"/>
         </w:rPr>
@@ -4549,12 +4833,14 @@
         <w:pStyle w:val="ListParagraph"/>
         <w:ind w:left="1440"/>
         <w:rPr>
-          <w:sz w:val="16"/>
-          <w:szCs w:val="16"/>
-        </w:rPr>
-      </w:pPr>
-      <w:r>
-        <w:rPr>
+          <w:rFonts w:cstheme="minorHAnsi"/>
+          <w:sz w:val="16"/>
+          <w:szCs w:val="16"/>
+        </w:rPr>
+      </w:pPr>
+      <w:r>
+        <w:rPr>
+          <w:rFonts w:cstheme="minorHAnsi"/>
           <w:sz w:val="16"/>
           <w:szCs w:val="16"/>
         </w:rPr>
@@ -4563,6 +4849,7 @@
       <w:proofErr w:type="gramStart"/>
       <w:r>
         <w:rPr>
+          <w:rFonts w:cstheme="minorHAnsi"/>
           <w:sz w:val="16"/>
           <w:szCs w:val="16"/>
         </w:rPr>
@@ -4571,6 +4858,7 @@
       <w:proofErr w:type="gramEnd"/>
       <w:r>
         <w:rPr>
+          <w:rFonts w:cstheme="minorHAnsi"/>
           <w:sz w:val="16"/>
           <w:szCs w:val="16"/>
         </w:rPr>
@@ -4582,12 +4870,14 @@
         <w:pStyle w:val="ListParagraph"/>
         <w:ind w:left="1440"/>
         <w:rPr>
-          <w:sz w:val="16"/>
-          <w:szCs w:val="16"/>
-        </w:rPr>
-      </w:pPr>
-      <w:r>
-        <w:rPr>
+          <w:rFonts w:cstheme="minorHAnsi"/>
+          <w:sz w:val="16"/>
+          <w:szCs w:val="16"/>
+        </w:rPr>
+      </w:pPr>
+      <w:r>
+        <w:rPr>
+          <w:rFonts w:cstheme="minorHAnsi"/>
           <w:sz w:val="16"/>
           <w:szCs w:val="16"/>
         </w:rPr>
@@ -4596,6 +4886,7 @@
       <w:proofErr w:type="gramStart"/>
       <w:r>
         <w:rPr>
+          <w:rFonts w:cstheme="minorHAnsi"/>
           <w:sz w:val="16"/>
           <w:szCs w:val="16"/>
         </w:rPr>
@@ -4604,6 +4895,7 @@
       <w:proofErr w:type="gramEnd"/>
       <w:r>
         <w:rPr>
+          <w:rFonts w:cstheme="minorHAnsi"/>
           <w:sz w:val="16"/>
           <w:szCs w:val="16"/>
         </w:rPr>
@@ -4612,6 +4904,7 @@
       <w:proofErr w:type="spellStart"/>
       <w:r>
         <w:rPr>
+          <w:rFonts w:cstheme="minorHAnsi"/>
           <w:sz w:val="16"/>
           <w:szCs w:val="16"/>
         </w:rPr>
@@ -4620,6 +4913,7 @@
       <w:proofErr w:type="spellEnd"/>
       <w:r>
         <w:rPr>
+          <w:rFonts w:cstheme="minorHAnsi"/>
           <w:sz w:val="16"/>
           <w:szCs w:val="16"/>
         </w:rPr>
@@ -4628,6 +4922,7 @@
       <w:proofErr w:type="spellStart"/>
       <w:r>
         <w:rPr>
+          <w:rFonts w:cstheme="minorHAnsi"/>
           <w:sz w:val="16"/>
           <w:szCs w:val="16"/>
         </w:rPr>
@@ -4636,6 +4931,7 @@
       <w:proofErr w:type="spellEnd"/>
       <w:r>
         <w:rPr>
+          <w:rFonts w:cstheme="minorHAnsi"/>
           <w:sz w:val="16"/>
           <w:szCs w:val="16"/>
         </w:rPr>
@@ -4647,12 +4943,14 @@
         <w:pStyle w:val="ListParagraph"/>
         <w:ind w:left="1440"/>
         <w:rPr>
-          <w:sz w:val="16"/>
-          <w:szCs w:val="16"/>
-        </w:rPr>
-      </w:pPr>
-      <w:r>
-        <w:rPr>
+          <w:rFonts w:cstheme="minorHAnsi"/>
+          <w:sz w:val="16"/>
+          <w:szCs w:val="16"/>
+        </w:rPr>
+      </w:pPr>
+      <w:r>
+        <w:rPr>
+          <w:rFonts w:cstheme="minorHAnsi"/>
           <w:sz w:val="16"/>
           <w:szCs w:val="16"/>
         </w:rPr>
@@ -4664,12 +4962,14 @@
         <w:pStyle w:val="ListParagraph"/>
         <w:ind w:left="1440"/>
         <w:rPr>
-          <w:sz w:val="16"/>
-          <w:szCs w:val="16"/>
-        </w:rPr>
-      </w:pPr>
-      <w:r>
-        <w:rPr>
+          <w:rFonts w:cstheme="minorHAnsi"/>
+          <w:sz w:val="16"/>
+          <w:szCs w:val="16"/>
+        </w:rPr>
+      </w:pPr>
+      <w:r>
+        <w:rPr>
+          <w:rFonts w:cstheme="minorHAnsi"/>
           <w:sz w:val="16"/>
           <w:szCs w:val="16"/>
         </w:rPr>
@@ -4681,6 +4981,7 @@
         <w:pStyle w:val="ListParagraph"/>
         <w:ind w:left="1440"/>
         <w:rPr>
+          <w:rFonts w:cstheme="minorHAnsi"/>
           <w:sz w:val="16"/>
           <w:szCs w:val="16"/>
         </w:rPr>
@@ -4688,6 +4989,7 @@
       <w:proofErr w:type="gramStart"/>
       <w:r>
         <w:rPr>
+          <w:rFonts w:cstheme="minorHAnsi"/>
           <w:sz w:val="16"/>
           <w:szCs w:val="16"/>
         </w:rPr>
@@ -4696,6 +4998,7 @@
       <w:proofErr w:type="gramEnd"/>
       <w:r>
         <w:rPr>
+          <w:rFonts w:cstheme="minorHAnsi"/>
           <w:sz w:val="16"/>
           <w:szCs w:val="16"/>
         </w:rPr>
@@ -4707,12 +5010,14 @@
         <w:pStyle w:val="ListParagraph"/>
         <w:ind w:left="1440"/>
         <w:rPr>
-          <w:sz w:val="16"/>
-          <w:szCs w:val="16"/>
-        </w:rPr>
-      </w:pPr>
-      <w:r>
-        <w:rPr>
+          <w:rFonts w:cstheme="minorHAnsi"/>
+          <w:sz w:val="16"/>
+          <w:szCs w:val="16"/>
+        </w:rPr>
+      </w:pPr>
+      <w:r>
+        <w:rPr>
+          <w:rFonts w:cstheme="minorHAnsi"/>
           <w:sz w:val="16"/>
           <w:szCs w:val="16"/>
         </w:rPr>
@@ -4722,6 +5027,7 @@
       <w:proofErr w:type="gramStart"/>
       <w:r>
         <w:rPr>
+          <w:rFonts w:cstheme="minorHAnsi"/>
           <w:sz w:val="16"/>
           <w:szCs w:val="16"/>
         </w:rPr>
@@ -4731,6 +5037,7 @@
       <w:proofErr w:type="gramEnd"/>
       <w:r>
         <w:rPr>
+          <w:rFonts w:cstheme="minorHAnsi"/>
           <w:sz w:val="16"/>
           <w:szCs w:val="16"/>
         </w:rPr>
@@ -4739,6 +5046,7 @@
       <w:proofErr w:type="spellStart"/>
       <w:r>
         <w:rPr>
+          <w:rFonts w:cstheme="minorHAnsi"/>
           <w:sz w:val="16"/>
           <w:szCs w:val="16"/>
         </w:rPr>
@@ -4747,6 +5055,7 @@
       <w:proofErr w:type="spellEnd"/>
       <w:r>
         <w:rPr>
+          <w:rFonts w:cstheme="minorHAnsi"/>
           <w:sz w:val="16"/>
           <w:szCs w:val="16"/>
         </w:rPr>
@@ -4758,12 +5067,14 @@
         <w:pStyle w:val="ListParagraph"/>
         <w:ind w:left="1440"/>
         <w:rPr>
-          <w:sz w:val="16"/>
-          <w:szCs w:val="16"/>
-        </w:rPr>
-      </w:pPr>
-      <w:r>
-        <w:rPr>
+          <w:rFonts w:cstheme="minorHAnsi"/>
+          <w:sz w:val="16"/>
+          <w:szCs w:val="16"/>
+        </w:rPr>
+      </w:pPr>
+      <w:r>
+        <w:rPr>
+          <w:rFonts w:cstheme="minorHAnsi"/>
           <w:sz w:val="16"/>
           <w:szCs w:val="16"/>
         </w:rPr>
@@ -4775,6 +5086,7 @@
         <w:pStyle w:val="ListParagraph"/>
         <w:ind w:left="1440"/>
         <w:rPr>
+          <w:rFonts w:cstheme="minorHAnsi"/>
           <w:sz w:val="16"/>
           <w:szCs w:val="16"/>
         </w:rPr>
@@ -4788,12 +5100,14 @@
           <w:numId w:val="7"/>
         </w:numPr>
         <w:rPr>
-          <w:sz w:val="16"/>
-          <w:szCs w:val="16"/>
-        </w:rPr>
-      </w:pPr>
-      <w:r>
-        <w:rPr>
+          <w:rFonts w:cstheme="minorHAnsi"/>
+          <w:sz w:val="16"/>
+          <w:szCs w:val="16"/>
+        </w:rPr>
+      </w:pPr>
+      <w:r>
+        <w:rPr>
+          <w:rFonts w:cstheme="minorHAnsi"/>
           <w:sz w:val="16"/>
           <w:szCs w:val="16"/>
         </w:rPr>
@@ -4803,6 +5117,7 @@
       <w:proofErr w:type="gramStart"/>
       <w:r>
         <w:rPr>
+          <w:rFonts w:cstheme="minorHAnsi"/>
           <w:sz w:val="16"/>
           <w:szCs w:val="16"/>
         </w:rPr>
@@ -4811,6 +5126,7 @@
       <w:proofErr w:type="spellEnd"/>
       <w:r>
         <w:rPr>
+          <w:rFonts w:cstheme="minorHAnsi"/>
           <w:sz w:val="16"/>
           <w:szCs w:val="16"/>
         </w:rPr>
@@ -4819,6 +5135,7 @@
       <w:proofErr w:type="gramEnd"/>
       <w:r>
         <w:rPr>
+          <w:rFonts w:cstheme="minorHAnsi"/>
           <w:sz w:val="16"/>
           <w:szCs w:val="16"/>
         </w:rPr>
@@ -4833,12 +5150,14 @@
           <w:numId w:val="6"/>
         </w:numPr>
         <w:rPr>
-          <w:sz w:val="16"/>
-          <w:szCs w:val="16"/>
-        </w:rPr>
-      </w:pPr>
-      <w:r>
-        <w:rPr>
+          <w:rFonts w:cstheme="minorHAnsi"/>
+          <w:sz w:val="16"/>
+          <w:szCs w:val="16"/>
+        </w:rPr>
+      </w:pPr>
+      <w:r>
+        <w:rPr>
+          <w:rFonts w:cstheme="minorHAnsi"/>
           <w:sz w:val="16"/>
           <w:szCs w:val="16"/>
         </w:rPr>
@@ -4846,6 +5165,7 @@
       </w:r>
       <w:r>
         <w:rPr>
+          <w:rFonts w:cstheme="minorHAnsi"/>
           <w:sz w:val="16"/>
           <w:szCs w:val="16"/>
         </w:rPr>
@@ -4853,6 +5173,7 @@
       </w:r>
       <w:r>
         <w:rPr>
+          <w:rFonts w:cstheme="minorHAnsi"/>
           <w:sz w:val="16"/>
           <w:szCs w:val="16"/>
         </w:rPr>
@@ -4862,6 +5183,7 @@
       <w:proofErr w:type="gramStart"/>
       <w:r>
         <w:rPr>
+          <w:rFonts w:cstheme="minorHAnsi"/>
           <w:sz w:val="16"/>
           <w:szCs w:val="16"/>
         </w:rPr>
@@ -4870,6 +5192,7 @@
       <w:proofErr w:type="spellEnd"/>
       <w:r>
         <w:rPr>
+          <w:rFonts w:cstheme="minorHAnsi"/>
           <w:sz w:val="16"/>
           <w:szCs w:val="16"/>
         </w:rPr>
@@ -4878,6 +5201,7 @@
       <w:proofErr w:type="gramEnd"/>
       <w:r>
         <w:rPr>
+          <w:rFonts w:cstheme="minorHAnsi"/>
           <w:sz w:val="16"/>
           <w:szCs w:val="16"/>
         </w:rPr>
@@ -4885,6 +5209,7 @@
       </w:r>
       <w:r>
         <w:rPr>
+          <w:rFonts w:cstheme="minorHAnsi"/>
           <w:sz w:val="16"/>
           <w:szCs w:val="16"/>
         </w:rPr>
@@ -4899,6 +5224,7 @@
           <w:numId w:val="6"/>
         </w:numPr>
         <w:rPr>
+          <w:rFonts w:cstheme="minorHAnsi"/>
           <w:sz w:val="16"/>
           <w:szCs w:val="16"/>
           <w:highlight w:val="yellow"/>
@@ -4906,6 +5232,7 @@
       </w:pPr>
       <w:r>
         <w:rPr>
+          <w:rFonts w:cstheme="minorHAnsi"/>
           <w:sz w:val="16"/>
           <w:szCs w:val="16"/>
           <w:highlight w:val="yellow"/>
@@ -4921,15 +5248,18 @@
           <w:numId w:val="6"/>
         </w:numPr>
         <w:rPr>
-          <w:sz w:val="16"/>
-          <w:szCs w:val="16"/>
-        </w:rPr>
-      </w:pPr>
-      <w:r>
-        <w:rPr>
-          <w:sz w:val="16"/>
-          <w:szCs w:val="16"/>
-        </w:rPr>
+          <w:rFonts w:cstheme="minorHAnsi"/>
+          <w:sz w:val="16"/>
+          <w:szCs w:val="16"/>
+        </w:rPr>
+      </w:pPr>
+      <w:r>
+        <w:rPr>
+          <w:rFonts w:cstheme="minorHAnsi"/>
+          <w:sz w:val="16"/>
+          <w:szCs w:val="16"/>
+        </w:rPr>
+        <w:lastRenderedPageBreak/>
         <w:t xml:space="preserve">When the Observable is subscribed to </w:t>
       </w:r>
     </w:p>
@@ -4941,12 +5271,14 @@
           <w:numId w:val="6"/>
         </w:numPr>
         <w:rPr>
-          <w:sz w:val="16"/>
-          <w:szCs w:val="16"/>
-        </w:rPr>
-      </w:pPr>
-      <w:r>
-        <w:rPr>
+          <w:rFonts w:cstheme="minorHAnsi"/>
+          <w:sz w:val="16"/>
+          <w:szCs w:val="16"/>
+        </w:rPr>
+      </w:pPr>
+      <w:r>
+        <w:rPr>
+          <w:rFonts w:cstheme="minorHAnsi"/>
           <w:sz w:val="16"/>
           <w:szCs w:val="16"/>
         </w:rPr>
@@ -4956,6 +5288,7 @@
     <w:p>
       <w:pPr>
         <w:rPr>
+          <w:rFonts w:cstheme="minorHAnsi"/>
           <w:sz w:val="16"/>
           <w:szCs w:val="16"/>
         </w:rPr>
@@ -4969,12 +5302,14 @@
           <w:numId w:val="7"/>
         </w:numPr>
         <w:rPr>
-          <w:sz w:val="16"/>
-          <w:szCs w:val="16"/>
-        </w:rPr>
-      </w:pPr>
-      <w:r>
-        <w:rPr>
+          <w:rFonts w:cstheme="minorHAnsi"/>
+          <w:sz w:val="16"/>
+          <w:szCs w:val="16"/>
+        </w:rPr>
+      </w:pPr>
+      <w:r>
+        <w:rPr>
+          <w:rFonts w:cstheme="minorHAnsi"/>
           <w:sz w:val="16"/>
           <w:szCs w:val="16"/>
         </w:rPr>
@@ -4983,6 +5318,7 @@
       <w:proofErr w:type="spellStart"/>
       <w:r>
         <w:rPr>
+          <w:rFonts w:cstheme="minorHAnsi"/>
           <w:i/>
           <w:iCs/>
           <w:sz w:val="16"/>
@@ -4993,6 +5329,7 @@
       <w:proofErr w:type="spellEnd"/>
       <w:r>
         <w:rPr>
+          <w:rFonts w:cstheme="minorHAnsi"/>
           <w:sz w:val="16"/>
           <w:szCs w:val="16"/>
         </w:rPr>
@@ -5001,6 +5338,7 @@
       <w:proofErr w:type="spellStart"/>
       <w:r>
         <w:rPr>
+          <w:rFonts w:cstheme="minorHAnsi"/>
           <w:i/>
           <w:iCs/>
           <w:sz w:val="16"/>
@@ -5011,6 +5349,7 @@
       <w:proofErr w:type="spellEnd"/>
       <w:r>
         <w:rPr>
+          <w:rFonts w:cstheme="minorHAnsi"/>
           <w:sz w:val="16"/>
           <w:szCs w:val="16"/>
         </w:rPr>
@@ -5025,12 +5364,14 @@
           <w:numId w:val="6"/>
         </w:numPr>
         <w:rPr>
-          <w:sz w:val="16"/>
-          <w:szCs w:val="16"/>
-        </w:rPr>
-      </w:pPr>
-      <w:r>
-        <w:rPr>
+          <w:rFonts w:cstheme="minorHAnsi"/>
+          <w:sz w:val="16"/>
+          <w:szCs w:val="16"/>
+        </w:rPr>
+      </w:pPr>
+      <w:r>
+        <w:rPr>
+          <w:rFonts w:cstheme="minorHAnsi"/>
           <w:sz w:val="16"/>
           <w:szCs w:val="16"/>
         </w:rPr>
@@ -5045,6 +5386,7 @@
           <w:numId w:val="6"/>
         </w:numPr>
         <w:rPr>
+          <w:rFonts w:cstheme="minorHAnsi"/>
           <w:sz w:val="16"/>
           <w:szCs w:val="16"/>
           <w:highlight w:val="yellow"/>
@@ -5053,6 +5395,7 @@
       <w:proofErr w:type="spellStart"/>
       <w:r>
         <w:rPr>
+          <w:rFonts w:cstheme="minorHAnsi"/>
           <w:sz w:val="16"/>
           <w:szCs w:val="16"/>
           <w:highlight w:val="yellow"/>
@@ -5062,6 +5405,7 @@
       <w:proofErr w:type="spellEnd"/>
       <w:r>
         <w:rPr>
+          <w:rFonts w:cstheme="minorHAnsi"/>
           <w:sz w:val="16"/>
           <w:szCs w:val="16"/>
           <w:highlight w:val="yellow"/>
@@ -5077,12 +5421,14 @@
           <w:numId w:val="6"/>
         </w:numPr>
         <w:rPr>
-          <w:sz w:val="16"/>
-          <w:szCs w:val="16"/>
-        </w:rPr>
-      </w:pPr>
-      <w:r>
-        <w:rPr>
+          <w:rFonts w:cstheme="minorHAnsi"/>
+          <w:sz w:val="16"/>
+          <w:szCs w:val="16"/>
+        </w:rPr>
+      </w:pPr>
+      <w:r>
+        <w:rPr>
+          <w:rFonts w:cstheme="minorHAnsi"/>
           <w:sz w:val="16"/>
           <w:szCs w:val="16"/>
         </w:rPr>
@@ -5091,6 +5437,7 @@
       <w:proofErr w:type="gramStart"/>
       <w:r>
         <w:rPr>
+          <w:rFonts w:cstheme="minorHAnsi"/>
           <w:sz w:val="16"/>
           <w:szCs w:val="16"/>
         </w:rPr>
@@ -5098,6 +5445,7 @@
       </w:r>
       <w:r>
         <w:rPr>
+          <w:rFonts w:cstheme="minorHAnsi"/>
           <w:sz w:val="16"/>
           <w:szCs w:val="16"/>
         </w:rPr>
@@ -5106,6 +5454,7 @@
       <w:proofErr w:type="spellStart"/>
       <w:r>
         <w:rPr>
+          <w:rFonts w:cstheme="minorHAnsi"/>
           <w:sz w:val="16"/>
           <w:szCs w:val="16"/>
         </w:rPr>
@@ -5115,6 +5464,7 @@
       <w:proofErr w:type="gramEnd"/>
       <w:r>
         <w:rPr>
+          <w:rFonts w:cstheme="minorHAnsi"/>
           <w:sz w:val="16"/>
           <w:szCs w:val="16"/>
         </w:rPr>
@@ -5122,6 +5472,7 @@
       </w:r>
       <w:r>
         <w:rPr>
+          <w:rFonts w:cstheme="minorHAnsi"/>
           <w:sz w:val="16"/>
           <w:szCs w:val="16"/>
         </w:rPr>
@@ -5129,6 +5480,7 @@
       </w:r>
       <w:r>
         <w:rPr>
+          <w:rFonts w:cstheme="minorHAnsi"/>
           <w:sz w:val="16"/>
           <w:szCs w:val="16"/>
         </w:rPr>
@@ -5143,12 +5495,14 @@
           <w:numId w:val="6"/>
         </w:numPr>
         <w:rPr>
-          <w:sz w:val="16"/>
-          <w:szCs w:val="16"/>
-        </w:rPr>
-      </w:pPr>
-      <w:r>
-        <w:rPr>
+          <w:rFonts w:cstheme="minorHAnsi"/>
+          <w:sz w:val="16"/>
+          <w:szCs w:val="16"/>
+        </w:rPr>
+      </w:pPr>
+      <w:r>
+        <w:rPr>
+          <w:rFonts w:cstheme="minorHAnsi"/>
           <w:sz w:val="16"/>
           <w:szCs w:val="16"/>
         </w:rPr>
@@ -5159,6 +5513,7 @@
       <w:pPr>
         <w:pStyle w:val="ListParagraph"/>
         <w:rPr>
+          <w:rFonts w:cstheme="minorHAnsi"/>
           <w:sz w:val="16"/>
           <w:szCs w:val="16"/>
         </w:rPr>
@@ -5172,12 +5527,14 @@
           <w:numId w:val="7"/>
         </w:numPr>
         <w:rPr>
-          <w:sz w:val="16"/>
-          <w:szCs w:val="16"/>
-        </w:rPr>
-      </w:pPr>
-      <w:r>
-        <w:rPr>
+          <w:rFonts w:cstheme="minorHAnsi"/>
+          <w:sz w:val="16"/>
+          <w:szCs w:val="16"/>
+        </w:rPr>
+      </w:pPr>
+      <w:r>
+        <w:rPr>
+          <w:rFonts w:cstheme="minorHAnsi"/>
           <w:sz w:val="16"/>
           <w:szCs w:val="16"/>
         </w:rPr>
@@ -5186,6 +5543,7 @@
       <w:proofErr w:type="spellStart"/>
       <w:r>
         <w:rPr>
+          <w:rFonts w:cstheme="minorHAnsi"/>
           <w:sz w:val="16"/>
           <w:szCs w:val="16"/>
         </w:rPr>
@@ -5197,15 +5555,17 @@
       <w:pPr>
         <w:pStyle w:val="ListParagraph"/>
         <w:rPr>
-          <w:sz w:val="16"/>
-          <w:szCs w:val="16"/>
-        </w:rPr>
-      </w:pPr>
-    </w:p>
-    <w:p>
-      <w:pPr>
-        <w:pStyle w:val="ListParagraph"/>
-        <w:rPr>
+          <w:rFonts w:cstheme="minorHAnsi"/>
+          <w:sz w:val="16"/>
+          <w:szCs w:val="16"/>
+        </w:rPr>
+      </w:pPr>
+    </w:p>
+    <w:p>
+      <w:pPr>
+        <w:pStyle w:val="ListParagraph"/>
+        <w:rPr>
+          <w:rFonts w:cstheme="minorHAnsi"/>
           <w:sz w:val="16"/>
           <w:szCs w:val="16"/>
           <w:highlight w:val="yellow"/>
@@ -5214,6 +5574,7 @@
       <w:proofErr w:type="gramStart"/>
       <w:r>
         <w:rPr>
+          <w:rFonts w:cstheme="minorHAnsi"/>
           <w:sz w:val="16"/>
           <w:szCs w:val="16"/>
           <w:highlight w:val="yellow"/>
@@ -5224,6 +5585,7 @@
       <w:proofErr w:type="gramEnd"/>
       <w:r>
         <w:rPr>
+          <w:rFonts w:cstheme="minorHAnsi"/>
           <w:sz w:val="16"/>
           <w:szCs w:val="16"/>
           <w:highlight w:val="yellow"/>
@@ -5233,6 +5595,7 @@
       <w:proofErr w:type="spellEnd"/>
       <w:r>
         <w:rPr>
+          <w:rFonts w:cstheme="minorHAnsi"/>
           <w:sz w:val="16"/>
           <w:szCs w:val="16"/>
           <w:highlight w:val="yellow"/>
@@ -5242,6 +5605,7 @@
       <w:proofErr w:type="spellStart"/>
       <w:r>
         <w:rPr>
+          <w:rFonts w:cstheme="minorHAnsi"/>
           <w:sz w:val="16"/>
           <w:szCs w:val="16"/>
           <w:highlight w:val="yellow"/>
@@ -5251,6 +5615,7 @@
       <w:proofErr w:type="spellEnd"/>
       <w:r>
         <w:rPr>
+          <w:rFonts w:cstheme="minorHAnsi"/>
           <w:sz w:val="16"/>
           <w:szCs w:val="16"/>
           <w:highlight w:val="yellow"/>
@@ -5262,13 +5627,15 @@
       <w:pPr>
         <w:pStyle w:val="ListParagraph"/>
         <w:rPr>
-          <w:sz w:val="16"/>
-          <w:szCs w:val="16"/>
-        </w:rPr>
-      </w:pPr>
-      <w:proofErr w:type="spellStart"/>
-      <w:r>
-        <w:rPr>
+          <w:rFonts w:cstheme="minorHAnsi"/>
+          <w:sz w:val="16"/>
+          <w:szCs w:val="16"/>
+        </w:rPr>
+      </w:pPr>
+      <w:proofErr w:type="spellStart"/>
+      <w:r>
+        <w:rPr>
+          <w:rFonts w:cstheme="minorHAnsi"/>
           <w:sz w:val="16"/>
           <w:szCs w:val="16"/>
           <w:highlight w:val="yellow"/>
@@ -5278,6 +5645,7 @@
       <w:proofErr w:type="spellEnd"/>
       <w:r>
         <w:rPr>
+          <w:rFonts w:cstheme="minorHAnsi"/>
           <w:sz w:val="16"/>
           <w:szCs w:val="16"/>
           <w:highlight w:val="yellow"/>
@@ -5289,13 +5657,15 @@
       <w:pPr>
         <w:pStyle w:val="ListParagraph"/>
         <w:rPr>
-          <w:sz w:val="16"/>
-          <w:szCs w:val="16"/>
-        </w:rPr>
-      </w:pPr>
-      <w:proofErr w:type="spellStart"/>
-      <w:r>
-        <w:rPr>
+          <w:rFonts w:cstheme="minorHAnsi"/>
+          <w:sz w:val="16"/>
+          <w:szCs w:val="16"/>
+        </w:rPr>
+      </w:pPr>
+      <w:proofErr w:type="spellStart"/>
+      <w:r>
+        <w:rPr>
+          <w:rFonts w:cstheme="minorHAnsi"/>
           <w:sz w:val="16"/>
           <w:szCs w:val="16"/>
         </w:rPr>
@@ -5304,6 +5674,7 @@
       <w:proofErr w:type="spellEnd"/>
       <w:r>
         <w:rPr>
+          <w:rFonts w:cstheme="minorHAnsi"/>
           <w:sz w:val="16"/>
           <w:szCs w:val="16"/>
         </w:rPr>
@@ -5314,13 +5685,15 @@
       <w:pPr>
         <w:pStyle w:val="ListParagraph"/>
         <w:rPr>
-          <w:sz w:val="16"/>
-          <w:szCs w:val="16"/>
-        </w:rPr>
-      </w:pPr>
-      <w:proofErr w:type="spellStart"/>
-      <w:r>
-        <w:rPr>
+          <w:rFonts w:cstheme="minorHAnsi"/>
+          <w:sz w:val="16"/>
+          <w:szCs w:val="16"/>
+        </w:rPr>
+      </w:pPr>
+      <w:proofErr w:type="spellStart"/>
+      <w:r>
+        <w:rPr>
+          <w:rFonts w:cstheme="minorHAnsi"/>
           <w:sz w:val="16"/>
           <w:szCs w:val="16"/>
         </w:rPr>
@@ -5329,6 +5702,7 @@
       <w:proofErr w:type="spellEnd"/>
       <w:r>
         <w:rPr>
+          <w:rFonts w:cstheme="minorHAnsi"/>
           <w:sz w:val="16"/>
           <w:szCs w:val="16"/>
         </w:rPr>
@@ -5339,13 +5713,15 @@
       <w:pPr>
         <w:pStyle w:val="ListParagraph"/>
         <w:rPr>
-          <w:sz w:val="16"/>
-          <w:szCs w:val="16"/>
-        </w:rPr>
-      </w:pPr>
-      <w:proofErr w:type="spellStart"/>
-      <w:r>
-        <w:rPr>
+          <w:rFonts w:cstheme="minorHAnsi"/>
+          <w:sz w:val="16"/>
+          <w:szCs w:val="16"/>
+        </w:rPr>
+      </w:pPr>
+      <w:proofErr w:type="spellStart"/>
+      <w:r>
+        <w:rPr>
+          <w:rFonts w:cstheme="minorHAnsi"/>
           <w:sz w:val="16"/>
           <w:szCs w:val="16"/>
         </w:rPr>
@@ -5354,6 +5730,7 @@
       <w:proofErr w:type="spellEnd"/>
       <w:r>
         <w:rPr>
+          <w:rFonts w:cstheme="minorHAnsi"/>
           <w:sz w:val="16"/>
           <w:szCs w:val="16"/>
         </w:rPr>
@@ -5364,21 +5741,24 @@
       <w:pPr>
         <w:pStyle w:val="ListParagraph"/>
         <w:rPr>
-          <w:sz w:val="16"/>
-          <w:szCs w:val="16"/>
-        </w:rPr>
-      </w:pPr>
-    </w:p>
-    <w:p>
-      <w:pPr>
-        <w:pStyle w:val="ListParagraph"/>
-        <w:rPr>
-          <w:sz w:val="16"/>
-          <w:szCs w:val="16"/>
-        </w:rPr>
-      </w:pPr>
-      <w:r>
-        <w:rPr>
+          <w:rFonts w:cstheme="minorHAnsi"/>
+          <w:sz w:val="16"/>
+          <w:szCs w:val="16"/>
+        </w:rPr>
+      </w:pPr>
+    </w:p>
+    <w:p>
+      <w:pPr>
+        <w:pStyle w:val="ListParagraph"/>
+        <w:rPr>
+          <w:rFonts w:cstheme="minorHAnsi"/>
+          <w:sz w:val="16"/>
+          <w:szCs w:val="16"/>
+        </w:rPr>
+      </w:pPr>
+      <w:r>
+        <w:rPr>
+          <w:rFonts w:cstheme="minorHAnsi"/>
           <w:sz w:val="16"/>
           <w:szCs w:val="16"/>
         </w:rPr>
@@ -5387,6 +5767,7 @@
       <w:proofErr w:type="spellStart"/>
       <w:r>
         <w:rPr>
+          <w:rFonts w:cstheme="minorHAnsi"/>
           <w:sz w:val="16"/>
           <w:szCs w:val="16"/>
         </w:rPr>
@@ -5398,15 +5779,17 @@
       <w:pPr>
         <w:pStyle w:val="ListParagraph"/>
         <w:rPr>
-          <w:sz w:val="16"/>
-          <w:szCs w:val="16"/>
-        </w:rPr>
-      </w:pPr>
-    </w:p>
-    <w:p>
-      <w:pPr>
-        <w:pStyle w:val="ListParagraph"/>
-        <w:rPr>
+          <w:rFonts w:cstheme="minorHAnsi"/>
+          <w:sz w:val="16"/>
+          <w:szCs w:val="16"/>
+        </w:rPr>
+      </w:pPr>
+    </w:p>
+    <w:p>
+      <w:pPr>
+        <w:pStyle w:val="ListParagraph"/>
+        <w:rPr>
+          <w:rFonts w:cstheme="minorHAnsi"/>
           <w:sz w:val="16"/>
           <w:szCs w:val="16"/>
         </w:rPr>
@@ -5414,6 +5797,7 @@
       <w:proofErr w:type="gramStart"/>
       <w:r>
         <w:rPr>
+          <w:rFonts w:cstheme="minorHAnsi"/>
           <w:sz w:val="16"/>
           <w:szCs w:val="16"/>
         </w:rPr>
@@ -5422,6 +5806,7 @@
       <w:proofErr w:type="gramEnd"/>
       <w:r>
         <w:rPr>
+          <w:rFonts w:cstheme="minorHAnsi"/>
           <w:sz w:val="16"/>
           <w:szCs w:val="16"/>
         </w:rPr>
@@ -5432,6 +5817,7 @@
       <w:pPr>
         <w:pStyle w:val="ListParagraph"/>
         <w:rPr>
+          <w:rFonts w:cstheme="minorHAnsi"/>
           <w:sz w:val="16"/>
           <w:szCs w:val="16"/>
         </w:rPr>
@@ -5439,6 +5825,7 @@
       <w:proofErr w:type="gramStart"/>
       <w:r>
         <w:rPr>
+          <w:rFonts w:cstheme="minorHAnsi"/>
           <w:sz w:val="16"/>
           <w:szCs w:val="16"/>
         </w:rPr>
@@ -5447,6 +5834,7 @@
       <w:proofErr w:type="gramEnd"/>
       <w:r>
         <w:rPr>
+          <w:rFonts w:cstheme="minorHAnsi"/>
           <w:sz w:val="16"/>
           <w:szCs w:val="16"/>
         </w:rPr>
@@ -5457,6 +5845,7 @@
       <w:pPr>
         <w:pStyle w:val="ListParagraph"/>
         <w:rPr>
+          <w:rFonts w:cstheme="minorHAnsi"/>
           <w:sz w:val="16"/>
           <w:szCs w:val="16"/>
         </w:rPr>
@@ -5464,6 +5853,7 @@
       <w:proofErr w:type="gramStart"/>
       <w:r>
         <w:rPr>
+          <w:rFonts w:cstheme="minorHAnsi"/>
           <w:sz w:val="16"/>
           <w:szCs w:val="16"/>
         </w:rPr>
@@ -5472,6 +5862,7 @@
       <w:proofErr w:type="gramEnd"/>
       <w:r>
         <w:rPr>
+          <w:rFonts w:cstheme="minorHAnsi"/>
           <w:sz w:val="16"/>
           <w:szCs w:val="16"/>
         </w:rPr>
@@ -5482,6 +5873,7 @@
       <w:pPr>
         <w:pStyle w:val="ListParagraph"/>
         <w:rPr>
+          <w:rFonts w:cstheme="minorHAnsi"/>
           <w:sz w:val="16"/>
           <w:szCs w:val="16"/>
         </w:rPr>
@@ -5490,6 +5882,7 @@
       <w:proofErr w:type="gramStart"/>
       <w:r>
         <w:rPr>
+          <w:rFonts w:cstheme="minorHAnsi"/>
           <w:sz w:val="16"/>
           <w:szCs w:val="16"/>
         </w:rPr>
@@ -5498,6 +5891,7 @@
       <w:proofErr w:type="spellEnd"/>
       <w:r>
         <w:rPr>
+          <w:rFonts w:cstheme="minorHAnsi"/>
           <w:sz w:val="16"/>
           <w:szCs w:val="16"/>
         </w:rPr>
@@ -5506,6 +5900,7 @@
       <w:proofErr w:type="gramEnd"/>
       <w:r>
         <w:rPr>
+          <w:rFonts w:cstheme="minorHAnsi"/>
           <w:sz w:val="16"/>
           <w:szCs w:val="16"/>
         </w:rPr>
@@ -5516,6 +5911,7 @@
       <w:pPr>
         <w:pStyle w:val="ListParagraph"/>
         <w:rPr>
+          <w:rFonts w:cstheme="minorHAnsi"/>
           <w:sz w:val="16"/>
           <w:szCs w:val="16"/>
         </w:rPr>
@@ -5524,6 +5920,7 @@
       <w:proofErr w:type="gramStart"/>
       <w:r>
         <w:rPr>
+          <w:rFonts w:cstheme="minorHAnsi"/>
           <w:sz w:val="16"/>
           <w:szCs w:val="16"/>
         </w:rPr>
@@ -5532,6 +5929,7 @@
       <w:proofErr w:type="spellEnd"/>
       <w:r>
         <w:rPr>
+          <w:rFonts w:cstheme="minorHAnsi"/>
           <w:sz w:val="16"/>
           <w:szCs w:val="16"/>
         </w:rPr>
@@ -5540,6 +5938,7 @@
       <w:proofErr w:type="gramEnd"/>
       <w:r>
         <w:rPr>
+          <w:rFonts w:cstheme="minorHAnsi"/>
           <w:sz w:val="16"/>
           <w:szCs w:val="16"/>
         </w:rPr>
@@ -5550,6 +5949,7 @@
       <w:pPr>
         <w:pStyle w:val="ListParagraph"/>
         <w:rPr>
+          <w:rFonts w:cstheme="minorHAnsi"/>
           <w:sz w:val="16"/>
           <w:szCs w:val="16"/>
         </w:rPr>
@@ -5558,15 +5958,16 @@
       <w:proofErr w:type="gramStart"/>
       <w:r>
         <w:rPr>
-          <w:sz w:val="16"/>
-          <w:szCs w:val="16"/>
-        </w:rPr>
-        <w:lastRenderedPageBreak/>
+          <w:rFonts w:cstheme="minorHAnsi"/>
+          <w:sz w:val="16"/>
+          <w:szCs w:val="16"/>
+        </w:rPr>
         <w:t>setValue</w:t>
       </w:r>
       <w:proofErr w:type="spellEnd"/>
       <w:r>
         <w:rPr>
+          <w:rFonts w:cstheme="minorHAnsi"/>
           <w:sz w:val="16"/>
           <w:szCs w:val="16"/>
         </w:rPr>
@@ -5575,6 +5976,7 @@
       <w:proofErr w:type="gramEnd"/>
       <w:r>
         <w:rPr>
+          <w:rFonts w:cstheme="minorHAnsi"/>
           <w:sz w:val="16"/>
           <w:szCs w:val="16"/>
         </w:rPr>
@@ -5585,6 +5987,7 @@
       <w:pPr>
         <w:pStyle w:val="ListParagraph"/>
         <w:rPr>
+          <w:rFonts w:cstheme="minorHAnsi"/>
           <w:sz w:val="16"/>
           <w:szCs w:val="16"/>
         </w:rPr>
@@ -5593,6 +5996,7 @@
       <w:proofErr w:type="gramStart"/>
       <w:r>
         <w:rPr>
+          <w:rFonts w:cstheme="minorHAnsi"/>
           <w:sz w:val="16"/>
           <w:szCs w:val="16"/>
         </w:rPr>
@@ -5601,6 +6005,7 @@
       <w:proofErr w:type="spellEnd"/>
       <w:r>
         <w:rPr>
+          <w:rFonts w:cstheme="minorHAnsi"/>
           <w:sz w:val="16"/>
           <w:szCs w:val="16"/>
         </w:rPr>
@@ -5609,6 +6014,7 @@
       <w:proofErr w:type="gramEnd"/>
       <w:r>
         <w:rPr>
+          <w:rFonts w:cstheme="minorHAnsi"/>
           <w:sz w:val="16"/>
           <w:szCs w:val="16"/>
         </w:rPr>
@@ -5619,6 +6025,7 @@
       <w:pPr>
         <w:pStyle w:val="ListParagraph"/>
         <w:rPr>
+          <w:rFonts w:cstheme="minorHAnsi"/>
           <w:sz w:val="16"/>
           <w:szCs w:val="16"/>
         </w:rPr>
@@ -5626,6 +6033,7 @@
       <w:proofErr w:type="gramStart"/>
       <w:r>
         <w:rPr>
+          <w:rFonts w:cstheme="minorHAnsi"/>
           <w:sz w:val="16"/>
           <w:szCs w:val="16"/>
         </w:rPr>
@@ -5634,6 +6042,7 @@
       <w:proofErr w:type="gramEnd"/>
       <w:r>
         <w:rPr>
+          <w:rFonts w:cstheme="minorHAnsi"/>
           <w:sz w:val="16"/>
           <w:szCs w:val="16"/>
         </w:rPr>
@@ -5644,6 +6053,7 @@
       <w:pPr>
         <w:pStyle w:val="ListParagraph"/>
         <w:rPr>
+          <w:rFonts w:cstheme="minorHAnsi"/>
           <w:sz w:val="16"/>
           <w:szCs w:val="16"/>
         </w:rPr>
@@ -5652,6 +6062,7 @@
       <w:proofErr w:type="gramStart"/>
       <w:r>
         <w:rPr>
+          <w:rFonts w:cstheme="minorHAnsi"/>
           <w:sz w:val="16"/>
           <w:szCs w:val="16"/>
         </w:rPr>
@@ -5660,6 +6071,7 @@
       <w:proofErr w:type="spellEnd"/>
       <w:r>
         <w:rPr>
+          <w:rFonts w:cstheme="minorHAnsi"/>
           <w:sz w:val="16"/>
           <w:szCs w:val="16"/>
         </w:rPr>
@@ -5668,6 +6080,7 @@
       <w:proofErr w:type="gramEnd"/>
       <w:r>
         <w:rPr>
+          <w:rFonts w:cstheme="minorHAnsi"/>
           <w:sz w:val="16"/>
           <w:szCs w:val="16"/>
         </w:rPr>
@@ -5678,6 +6091,7 @@
       <w:pPr>
         <w:pStyle w:val="ListParagraph"/>
         <w:rPr>
+          <w:rFonts w:cstheme="minorHAnsi"/>
           <w:sz w:val="16"/>
           <w:szCs w:val="16"/>
         </w:rPr>
@@ -5685,6 +6099,7 @@
       <w:proofErr w:type="gramStart"/>
       <w:r>
         <w:rPr>
+          <w:rFonts w:cstheme="minorHAnsi"/>
           <w:sz w:val="16"/>
           <w:szCs w:val="16"/>
         </w:rPr>
@@ -5693,6 +6108,7 @@
       <w:proofErr w:type="gramEnd"/>
       <w:r>
         <w:rPr>
+          <w:rFonts w:cstheme="minorHAnsi"/>
           <w:sz w:val="16"/>
           <w:szCs w:val="16"/>
         </w:rPr>
@@ -5703,12 +6119,14 @@
       <w:pPr>
         <w:pStyle w:val="ListParagraph"/>
         <w:rPr>
-          <w:sz w:val="16"/>
-          <w:szCs w:val="16"/>
-        </w:rPr>
-      </w:pPr>
-      <w:r>
-        <w:rPr>
+          <w:rFonts w:cstheme="minorHAnsi"/>
+          <w:sz w:val="16"/>
+          <w:szCs w:val="16"/>
+        </w:rPr>
+      </w:pPr>
+      <w:r>
+        <w:rPr>
+          <w:rFonts w:cstheme="minorHAnsi"/>
           <w:sz w:val="16"/>
           <w:szCs w:val="16"/>
         </w:rPr>
@@ -5718,6 +6136,7 @@
       <w:proofErr w:type="gramStart"/>
       <w:r>
         <w:rPr>
+          <w:rFonts w:cstheme="minorHAnsi"/>
           <w:sz w:val="16"/>
           <w:szCs w:val="16"/>
         </w:rPr>
@@ -5726,6 +6145,7 @@
       <w:proofErr w:type="spellEnd"/>
       <w:r>
         <w:rPr>
+          <w:rFonts w:cstheme="minorHAnsi"/>
           <w:sz w:val="16"/>
           <w:szCs w:val="16"/>
         </w:rPr>
@@ -5734,6 +6154,7 @@
       <w:proofErr w:type="gramEnd"/>
       <w:r>
         <w:rPr>
+          <w:rFonts w:cstheme="minorHAnsi"/>
           <w:sz w:val="16"/>
           <w:szCs w:val="16"/>
         </w:rPr>
@@ -5744,12 +6165,14 @@
       <w:pPr>
         <w:pStyle w:val="ListParagraph"/>
         <w:rPr>
-          <w:sz w:val="16"/>
-          <w:szCs w:val="16"/>
-        </w:rPr>
-      </w:pPr>
-      <w:r>
-        <w:rPr>
+          <w:rFonts w:cstheme="minorHAnsi"/>
+          <w:sz w:val="16"/>
+          <w:szCs w:val="16"/>
+        </w:rPr>
+      </w:pPr>
+      <w:r>
+        <w:rPr>
+          <w:rFonts w:cstheme="minorHAnsi"/>
           <w:sz w:val="16"/>
           <w:szCs w:val="16"/>
         </w:rPr>
@@ -5759,6 +6182,7 @@
       <w:proofErr w:type="gramStart"/>
       <w:r>
         <w:rPr>
+          <w:rFonts w:cstheme="minorHAnsi"/>
           <w:sz w:val="16"/>
           <w:szCs w:val="16"/>
         </w:rPr>
@@ -5767,6 +6191,7 @@
       <w:proofErr w:type="spellEnd"/>
       <w:r>
         <w:rPr>
+          <w:rFonts w:cstheme="minorHAnsi"/>
           <w:sz w:val="16"/>
           <w:szCs w:val="16"/>
         </w:rPr>
@@ -5775,6 +6200,7 @@
       <w:proofErr w:type="gramEnd"/>
       <w:r>
         <w:rPr>
+          <w:rFonts w:cstheme="minorHAnsi"/>
           <w:sz w:val="16"/>
           <w:szCs w:val="16"/>
         </w:rPr>
@@ -5785,12 +6211,14 @@
       <w:pPr>
         <w:pStyle w:val="ListParagraph"/>
         <w:rPr>
-          <w:sz w:val="16"/>
-          <w:szCs w:val="16"/>
-        </w:rPr>
-      </w:pPr>
-      <w:r>
-        <w:rPr>
+          <w:rFonts w:cstheme="minorHAnsi"/>
+          <w:sz w:val="16"/>
+          <w:szCs w:val="16"/>
+        </w:rPr>
+      </w:pPr>
+      <w:r>
+        <w:rPr>
+          <w:rFonts w:cstheme="minorHAnsi"/>
           <w:sz w:val="16"/>
           <w:szCs w:val="16"/>
         </w:rPr>
@@ -5800,6 +6228,7 @@
       <w:proofErr w:type="gramStart"/>
       <w:r>
         <w:rPr>
+          <w:rFonts w:cstheme="minorHAnsi"/>
           <w:sz w:val="16"/>
           <w:szCs w:val="16"/>
         </w:rPr>
@@ -5808,6 +6237,7 @@
       <w:proofErr w:type="spellEnd"/>
       <w:r>
         <w:rPr>
+          <w:rFonts w:cstheme="minorHAnsi"/>
           <w:sz w:val="16"/>
           <w:szCs w:val="16"/>
         </w:rPr>
@@ -5816,6 +6246,7 @@
       <w:proofErr w:type="gramEnd"/>
       <w:r>
         <w:rPr>
+          <w:rFonts w:cstheme="minorHAnsi"/>
           <w:sz w:val="16"/>
           <w:szCs w:val="16"/>
         </w:rPr>
@@ -5826,12 +6257,14 @@
       <w:pPr>
         <w:pStyle w:val="ListParagraph"/>
         <w:rPr>
-          <w:sz w:val="16"/>
-          <w:szCs w:val="16"/>
-        </w:rPr>
-      </w:pPr>
-      <w:r>
-        <w:rPr>
+          <w:rFonts w:cstheme="minorHAnsi"/>
+          <w:sz w:val="16"/>
+          <w:szCs w:val="16"/>
+        </w:rPr>
+      </w:pPr>
+      <w:r>
+        <w:rPr>
+          <w:rFonts w:cstheme="minorHAnsi"/>
           <w:sz w:val="16"/>
           <w:szCs w:val="16"/>
         </w:rPr>
@@ -5841,6 +6274,7 @@
       <w:proofErr w:type="gramStart"/>
       <w:r>
         <w:rPr>
+          <w:rFonts w:cstheme="minorHAnsi"/>
           <w:sz w:val="16"/>
           <w:szCs w:val="16"/>
         </w:rPr>
@@ -5849,6 +6283,7 @@
       <w:proofErr w:type="spellEnd"/>
       <w:r>
         <w:rPr>
+          <w:rFonts w:cstheme="minorHAnsi"/>
           <w:sz w:val="16"/>
           <w:szCs w:val="16"/>
         </w:rPr>
@@ -5857,6 +6292,7 @@
       <w:proofErr w:type="gramEnd"/>
       <w:r>
         <w:rPr>
+          <w:rFonts w:cstheme="minorHAnsi"/>
           <w:sz w:val="16"/>
           <w:szCs w:val="16"/>
         </w:rPr>
@@ -5867,12 +6303,14 @@
       <w:pPr>
         <w:pStyle w:val="ListParagraph"/>
         <w:rPr>
-          <w:sz w:val="16"/>
-          <w:szCs w:val="16"/>
-        </w:rPr>
-      </w:pPr>
-      <w:r>
-        <w:rPr>
+          <w:rFonts w:cstheme="minorHAnsi"/>
+          <w:sz w:val="16"/>
+          <w:szCs w:val="16"/>
+        </w:rPr>
+      </w:pPr>
+      <w:r>
+        <w:rPr>
+          <w:rFonts w:cstheme="minorHAnsi"/>
           <w:sz w:val="16"/>
           <w:szCs w:val="16"/>
         </w:rPr>
@@ -5882,6 +6320,7 @@
       <w:proofErr w:type="gramStart"/>
       <w:r>
         <w:rPr>
+          <w:rFonts w:cstheme="minorHAnsi"/>
           <w:sz w:val="16"/>
           <w:szCs w:val="16"/>
         </w:rPr>
@@ -5890,6 +6329,7 @@
       <w:proofErr w:type="spellEnd"/>
       <w:r>
         <w:rPr>
+          <w:rFonts w:cstheme="minorHAnsi"/>
           <w:sz w:val="16"/>
           <w:szCs w:val="16"/>
         </w:rPr>
@@ -5898,6 +6338,7 @@
       <w:proofErr w:type="gramEnd"/>
       <w:r>
         <w:rPr>
+          <w:rFonts w:cstheme="minorHAnsi"/>
           <w:sz w:val="16"/>
           <w:szCs w:val="16"/>
         </w:rPr>
@@ -5908,6 +6349,7 @@
       <w:pPr>
         <w:pStyle w:val="ListParagraph"/>
         <w:rPr>
+          <w:rFonts w:cstheme="minorHAnsi"/>
           <w:sz w:val="16"/>
           <w:szCs w:val="16"/>
         </w:rPr>
@@ -5921,6 +6363,7 @@
           <w:numId w:val="7"/>
         </w:numPr>
         <w:rPr>
+          <w:rFonts w:cstheme="minorHAnsi"/>
           <w:sz w:val="16"/>
           <w:szCs w:val="16"/>
         </w:rPr>
@@ -5928,6 +6371,7 @@
       <w:proofErr w:type="gramStart"/>
       <w:r>
         <w:rPr>
+          <w:rFonts w:cstheme="minorHAnsi"/>
           <w:sz w:val="16"/>
           <w:szCs w:val="16"/>
         </w:rPr>
@@ -5936,6 +6380,7 @@
       <w:proofErr w:type="gramEnd"/>
       <w:r>
         <w:rPr>
+          <w:rFonts w:cstheme="minorHAnsi"/>
           <w:sz w:val="16"/>
           <w:szCs w:val="16"/>
         </w:rPr>
@@ -5944,6 +6389,7 @@
       <w:proofErr w:type="spellStart"/>
       <w:r>
         <w:rPr>
+          <w:rFonts w:cstheme="minorHAnsi"/>
           <w:sz w:val="16"/>
           <w:szCs w:val="16"/>
         </w:rPr>
@@ -5952,6 +6398,7 @@
       <w:proofErr w:type="spellEnd"/>
       <w:r>
         <w:rPr>
+          <w:rFonts w:cstheme="minorHAnsi"/>
           <w:sz w:val="16"/>
           <w:szCs w:val="16"/>
         </w:rPr>
@@ -5960,6 +6407,7 @@
       <w:proofErr w:type="spellStart"/>
       <w:r>
         <w:rPr>
+          <w:rFonts w:cstheme="minorHAnsi"/>
           <w:sz w:val="16"/>
           <w:szCs w:val="16"/>
         </w:rPr>
@@ -5968,6 +6416,7 @@
       <w:proofErr w:type="spellEnd"/>
       <w:r>
         <w:rPr>
+          <w:rFonts w:cstheme="minorHAnsi"/>
           <w:sz w:val="16"/>
           <w:szCs w:val="16"/>
         </w:rPr>
@@ -5982,12 +6431,14 @@
           <w:numId w:val="7"/>
         </w:numPr>
         <w:rPr>
-          <w:sz w:val="16"/>
-          <w:szCs w:val="16"/>
-        </w:rPr>
-      </w:pPr>
-      <w:r>
-        <w:rPr>
+          <w:rFonts w:cstheme="minorHAnsi"/>
+          <w:sz w:val="16"/>
+          <w:szCs w:val="16"/>
+        </w:rPr>
+      </w:pPr>
+      <w:r>
+        <w:rPr>
+          <w:rFonts w:cstheme="minorHAnsi"/>
           <w:sz w:val="16"/>
           <w:szCs w:val="16"/>
         </w:rPr>
@@ -6002,12 +6453,14 @@
           <w:numId w:val="6"/>
         </w:numPr>
         <w:rPr>
-          <w:sz w:val="16"/>
-          <w:szCs w:val="16"/>
-        </w:rPr>
-      </w:pPr>
-      <w:r>
-        <w:rPr>
+          <w:rFonts w:cstheme="minorHAnsi"/>
+          <w:sz w:val="16"/>
+          <w:szCs w:val="16"/>
+        </w:rPr>
+      </w:pPr>
+      <w:r>
+        <w:rPr>
+          <w:rFonts w:cstheme="minorHAnsi"/>
           <w:sz w:val="16"/>
           <w:szCs w:val="16"/>
         </w:rPr>
@@ -6022,6 +6475,7 @@
           <w:numId w:val="6"/>
         </w:numPr>
         <w:rPr>
+          <w:rFonts w:cstheme="minorHAnsi"/>
           <w:sz w:val="16"/>
           <w:szCs w:val="16"/>
           <w:highlight w:val="yellow"/>
@@ -6030,6 +6484,7 @@
       <w:proofErr w:type="spellStart"/>
       <w:r>
         <w:rPr>
+          <w:rFonts w:cstheme="minorHAnsi"/>
           <w:sz w:val="16"/>
           <w:szCs w:val="16"/>
           <w:highlight w:val="yellow"/>
@@ -6046,13 +6501,15 @@
           <w:numId w:val="6"/>
         </w:numPr>
         <w:rPr>
-          <w:sz w:val="16"/>
-          <w:szCs w:val="16"/>
-        </w:rPr>
-      </w:pPr>
-      <w:proofErr w:type="spellStart"/>
-      <w:r>
-        <w:rPr>
+          <w:rFonts w:cstheme="minorHAnsi"/>
+          <w:sz w:val="16"/>
+          <w:szCs w:val="16"/>
+        </w:rPr>
+      </w:pPr>
+      <w:proofErr w:type="spellStart"/>
+      <w:r>
+        <w:rPr>
+          <w:rFonts w:cstheme="minorHAnsi"/>
           <w:sz w:val="16"/>
           <w:szCs w:val="16"/>
         </w:rPr>
@@ -6068,13 +6525,15 @@
           <w:numId w:val="6"/>
         </w:numPr>
         <w:rPr>
-          <w:sz w:val="16"/>
-          <w:szCs w:val="16"/>
-        </w:rPr>
-      </w:pPr>
-      <w:proofErr w:type="spellStart"/>
-      <w:r>
-        <w:rPr>
+          <w:rFonts w:cstheme="minorHAnsi"/>
+          <w:sz w:val="16"/>
+          <w:szCs w:val="16"/>
+        </w:rPr>
+      </w:pPr>
+      <w:proofErr w:type="spellStart"/>
+      <w:r>
+        <w:rPr>
+          <w:rFonts w:cstheme="minorHAnsi"/>
           <w:sz w:val="16"/>
           <w:szCs w:val="16"/>
         </w:rPr>
@@ -6090,12 +6549,14 @@
           <w:numId w:val="7"/>
         </w:numPr>
         <w:rPr>
-          <w:sz w:val="16"/>
-          <w:szCs w:val="16"/>
-        </w:rPr>
-      </w:pPr>
-      <w:r>
-        <w:rPr>
+          <w:rFonts w:cstheme="minorHAnsi"/>
+          <w:sz w:val="16"/>
+          <w:szCs w:val="16"/>
+        </w:rPr>
+      </w:pPr>
+      <w:r>
+        <w:rPr>
+          <w:rFonts w:cstheme="minorHAnsi"/>
           <w:sz w:val="16"/>
           <w:szCs w:val="16"/>
         </w:rPr>
@@ -6105,6 +6566,7 @@
       <w:proofErr w:type="gramStart"/>
       <w:r>
         <w:rPr>
+          <w:rFonts w:cstheme="minorHAnsi"/>
           <w:sz w:val="16"/>
           <w:szCs w:val="16"/>
         </w:rPr>
@@ -6112,6 +6574,7 @@
       </w:r>
       <w:r>
         <w:rPr>
+          <w:rFonts w:cstheme="minorHAnsi"/>
           <w:sz w:val="16"/>
           <w:szCs w:val="16"/>
         </w:rPr>
@@ -6120,6 +6583,7 @@
       <w:proofErr w:type="spellEnd"/>
       <w:r>
         <w:rPr>
+          <w:rFonts w:cstheme="minorHAnsi"/>
           <w:sz w:val="16"/>
           <w:szCs w:val="16"/>
         </w:rPr>
@@ -6128,6 +6592,7 @@
       <w:proofErr w:type="gramEnd"/>
       <w:r>
         <w:rPr>
+          <w:rFonts w:cstheme="minorHAnsi"/>
           <w:sz w:val="16"/>
           <w:szCs w:val="16"/>
         </w:rPr>
@@ -6142,6 +6607,7 @@
           <w:numId w:val="6"/>
         </w:numPr>
         <w:rPr>
+          <w:rFonts w:cstheme="minorHAnsi"/>
           <w:sz w:val="16"/>
           <w:szCs w:val="16"/>
           <w:highlight w:val="yellow"/>
@@ -6151,6 +6617,7 @@
       <w:proofErr w:type="gramStart"/>
       <w:r>
         <w:rPr>
+          <w:rFonts w:cstheme="minorHAnsi"/>
           <w:sz w:val="16"/>
           <w:szCs w:val="16"/>
           <w:highlight w:val="yellow"/>
@@ -6160,6 +6627,7 @@
       <w:proofErr w:type="spellEnd"/>
       <w:r>
         <w:rPr>
+          <w:rFonts w:cstheme="minorHAnsi"/>
           <w:sz w:val="16"/>
           <w:szCs w:val="16"/>
           <w:highlight w:val="yellow"/>
@@ -6169,6 +6637,7 @@
       <w:proofErr w:type="gramEnd"/>
       <w:r>
         <w:rPr>
+          <w:rFonts w:cstheme="minorHAnsi"/>
           <w:sz w:val="16"/>
           <w:szCs w:val="16"/>
           <w:highlight w:val="yellow"/>
@@ -6177,6 +6646,7 @@
       </w:r>
       <w:r>
         <w:rPr>
+          <w:rFonts w:cstheme="minorHAnsi"/>
           <w:sz w:val="16"/>
           <w:szCs w:val="16"/>
           <w:highlight w:val="yellow"/>
@@ -6192,12 +6662,14 @@
           <w:numId w:val="6"/>
         </w:numPr>
         <w:rPr>
-          <w:sz w:val="16"/>
-          <w:szCs w:val="16"/>
-        </w:rPr>
-      </w:pPr>
-      <w:r>
-        <w:rPr>
+          <w:rFonts w:cstheme="minorHAnsi"/>
+          <w:sz w:val="16"/>
+          <w:szCs w:val="16"/>
+        </w:rPr>
+      </w:pPr>
+      <w:r>
+        <w:rPr>
+          <w:rFonts w:cstheme="minorHAnsi"/>
           <w:sz w:val="16"/>
           <w:szCs w:val="16"/>
         </w:rPr>
@@ -6206,6 +6678,7 @@
       <w:proofErr w:type="spellStart"/>
       <w:r>
         <w:rPr>
+          <w:rFonts w:cstheme="minorHAnsi"/>
           <w:sz w:val="16"/>
           <w:szCs w:val="16"/>
         </w:rPr>
@@ -6214,6 +6687,7 @@
       <w:proofErr w:type="spellEnd"/>
       <w:r>
         <w:rPr>
+          <w:rFonts w:cstheme="minorHAnsi"/>
           <w:sz w:val="16"/>
           <w:szCs w:val="16"/>
         </w:rPr>
@@ -6222,6 +6696,7 @@
       <w:proofErr w:type="spellStart"/>
       <w:r>
         <w:rPr>
+          <w:rFonts w:cstheme="minorHAnsi"/>
           <w:sz w:val="16"/>
           <w:szCs w:val="16"/>
         </w:rPr>
@@ -6230,6 +6705,7 @@
       <w:proofErr w:type="spellEnd"/>
       <w:r>
         <w:rPr>
+          <w:rFonts w:cstheme="minorHAnsi"/>
           <w:sz w:val="16"/>
           <w:szCs w:val="16"/>
         </w:rPr>
@@ -6244,12 +6720,14 @@
           <w:numId w:val="6"/>
         </w:numPr>
         <w:rPr>
-          <w:sz w:val="16"/>
-          <w:szCs w:val="16"/>
-        </w:rPr>
-      </w:pPr>
-      <w:r>
-        <w:rPr>
+          <w:rFonts w:cstheme="minorHAnsi"/>
+          <w:sz w:val="16"/>
+          <w:szCs w:val="16"/>
+        </w:rPr>
+      </w:pPr>
+      <w:r>
+        <w:rPr>
+          <w:rFonts w:cstheme="minorHAnsi"/>
           <w:sz w:val="16"/>
           <w:szCs w:val="16"/>
         </w:rPr>
@@ -6258,6 +6736,7 @@
       <w:proofErr w:type="spellStart"/>
       <w:r>
         <w:rPr>
+          <w:rFonts w:cstheme="minorHAnsi"/>
           <w:sz w:val="16"/>
           <w:szCs w:val="16"/>
         </w:rPr>
@@ -6266,6 +6745,7 @@
       <w:proofErr w:type="spellEnd"/>
       <w:r>
         <w:rPr>
+          <w:rFonts w:cstheme="minorHAnsi"/>
           <w:sz w:val="16"/>
           <w:szCs w:val="16"/>
         </w:rPr>
@@ -6274,6 +6754,7 @@
       <w:proofErr w:type="gramStart"/>
       <w:r>
         <w:rPr>
+          <w:rFonts w:cstheme="minorHAnsi"/>
           <w:sz w:val="16"/>
           <w:szCs w:val="16"/>
         </w:rPr>
@@ -6282,6 +6763,7 @@
       <w:proofErr w:type="gramEnd"/>
       <w:r>
         <w:rPr>
+          <w:rFonts w:cstheme="minorHAnsi"/>
           <w:sz w:val="16"/>
           <w:szCs w:val="16"/>
         </w:rPr>
@@ -6296,12 +6778,14 @@
           <w:numId w:val="6"/>
         </w:numPr>
         <w:rPr>
-          <w:sz w:val="16"/>
-          <w:szCs w:val="16"/>
-        </w:rPr>
-      </w:pPr>
-      <w:r>
-        <w:rPr>
+          <w:rFonts w:cstheme="minorHAnsi"/>
+          <w:sz w:val="16"/>
+          <w:szCs w:val="16"/>
+        </w:rPr>
+      </w:pPr>
+      <w:r>
+        <w:rPr>
+          <w:rFonts w:cstheme="minorHAnsi"/>
           <w:sz w:val="16"/>
           <w:szCs w:val="16"/>
         </w:rPr>
@@ -6316,12 +6800,14 @@
           <w:numId w:val="7"/>
         </w:numPr>
         <w:rPr>
-          <w:sz w:val="16"/>
-          <w:szCs w:val="16"/>
-        </w:rPr>
-      </w:pPr>
-      <w:r>
-        <w:rPr>
+          <w:rFonts w:cstheme="minorHAnsi"/>
+          <w:sz w:val="16"/>
+          <w:szCs w:val="16"/>
+        </w:rPr>
+      </w:pPr>
+      <w:r>
+        <w:rPr>
+          <w:rFonts w:cstheme="minorHAnsi"/>
           <w:sz w:val="16"/>
           <w:szCs w:val="16"/>
         </w:rPr>
@@ -6330,6 +6816,7 @@
       <w:proofErr w:type="spellStart"/>
       <w:r>
         <w:rPr>
+          <w:rFonts w:cstheme="minorHAnsi"/>
           <w:sz w:val="16"/>
           <w:szCs w:val="16"/>
         </w:rPr>
@@ -6345,12 +6832,14 @@
           <w:numId w:val="6"/>
         </w:numPr>
         <w:rPr>
-          <w:sz w:val="16"/>
-          <w:szCs w:val="16"/>
-        </w:rPr>
-      </w:pPr>
-      <w:r>
-        <w:rPr>
+          <w:rFonts w:cstheme="minorHAnsi"/>
+          <w:sz w:val="16"/>
+          <w:szCs w:val="16"/>
+        </w:rPr>
+      </w:pPr>
+      <w:r>
+        <w:rPr>
+          <w:rFonts w:cstheme="minorHAnsi"/>
           <w:sz w:val="16"/>
           <w:szCs w:val="16"/>
         </w:rPr>
@@ -6359,6 +6848,7 @@
       <w:proofErr w:type="gramStart"/>
       <w:r>
         <w:rPr>
+          <w:rFonts w:cstheme="minorHAnsi"/>
           <w:sz w:val="16"/>
           <w:szCs w:val="16"/>
         </w:rPr>
@@ -6374,12 +6864,14 @@
           <w:numId w:val="6"/>
         </w:numPr>
         <w:rPr>
-          <w:sz w:val="16"/>
-          <w:szCs w:val="16"/>
-        </w:rPr>
-      </w:pPr>
-      <w:r>
-        <w:rPr>
+          <w:rFonts w:cstheme="minorHAnsi"/>
+          <w:sz w:val="16"/>
+          <w:szCs w:val="16"/>
+        </w:rPr>
+      </w:pPr>
+      <w:r>
+        <w:rPr>
+          <w:rFonts w:cstheme="minorHAnsi"/>
           <w:sz w:val="16"/>
           <w:szCs w:val="16"/>
         </w:rPr>
@@ -6388,6 +6880,7 @@
       <w:proofErr w:type="spellStart"/>
       <w:r>
         <w:rPr>
+          <w:rFonts w:cstheme="minorHAnsi"/>
           <w:sz w:val="16"/>
           <w:szCs w:val="16"/>
         </w:rPr>
@@ -6396,6 +6889,7 @@
       <w:proofErr w:type="spellEnd"/>
       <w:r>
         <w:rPr>
+          <w:rFonts w:cstheme="minorHAnsi"/>
           <w:sz w:val="16"/>
           <w:szCs w:val="16"/>
         </w:rPr>
@@ -6410,6 +6904,7 @@
           <w:numId w:val="6"/>
         </w:numPr>
         <w:rPr>
+          <w:rFonts w:cstheme="minorHAnsi"/>
           <w:b/>
           <w:bCs/>
           <w:sz w:val="16"/>
@@ -6419,6 +6914,7 @@
       </w:pPr>
       <w:r>
         <w:rPr>
+          <w:rFonts w:cstheme="minorHAnsi"/>
           <w:b/>
           <w:bCs/>
           <w:sz w:val="16"/>
@@ -6436,12 +6932,14 @@
           <w:numId w:val="6"/>
         </w:numPr>
         <w:rPr>
-          <w:sz w:val="16"/>
-          <w:szCs w:val="16"/>
-        </w:rPr>
-      </w:pPr>
-      <w:r>
-        <w:rPr>
+          <w:rFonts w:cstheme="minorHAnsi"/>
+          <w:sz w:val="16"/>
+          <w:szCs w:val="16"/>
+        </w:rPr>
+      </w:pPr>
+      <w:r>
+        <w:rPr>
+          <w:rFonts w:cstheme="minorHAnsi"/>
           <w:sz w:val="16"/>
           <w:szCs w:val="16"/>
         </w:rPr>
@@ -6450,6 +6948,7 @@
       <w:proofErr w:type="gramStart"/>
       <w:r>
         <w:rPr>
+          <w:rFonts w:cstheme="minorHAnsi"/>
           <w:sz w:val="16"/>
           <w:szCs w:val="16"/>
         </w:rPr>
@@ -6458,6 +6957,7 @@
       <w:proofErr w:type="spellStart"/>
       <w:r>
         <w:rPr>
+          <w:rFonts w:cstheme="minorHAnsi"/>
           <w:sz w:val="16"/>
           <w:szCs w:val="16"/>
         </w:rPr>
@@ -6467,6 +6967,7 @@
       <w:proofErr w:type="gramEnd"/>
       <w:r>
         <w:rPr>
+          <w:rFonts w:cstheme="minorHAnsi"/>
           <w:sz w:val="16"/>
           <w:szCs w:val="16"/>
         </w:rPr>
@@ -6481,12 +6982,14 @@
           <w:numId w:val="7"/>
         </w:numPr>
         <w:rPr>
-          <w:sz w:val="16"/>
-          <w:szCs w:val="16"/>
-        </w:rPr>
-      </w:pPr>
-      <w:r>
-        <w:rPr>
+          <w:rFonts w:cstheme="minorHAnsi"/>
+          <w:sz w:val="16"/>
+          <w:szCs w:val="16"/>
+        </w:rPr>
+      </w:pPr>
+      <w:r>
+        <w:rPr>
+          <w:rFonts w:cstheme="minorHAnsi"/>
           <w:sz w:val="16"/>
           <w:szCs w:val="16"/>
         </w:rPr>
@@ -6495,6 +6998,7 @@
       <w:proofErr w:type="gramStart"/>
       <w:r>
         <w:rPr>
+          <w:rFonts w:cstheme="minorHAnsi"/>
           <w:sz w:val="16"/>
           <w:szCs w:val="16"/>
         </w:rPr>
@@ -6510,6 +7014,7 @@
           <w:numId w:val="6"/>
         </w:numPr>
         <w:rPr>
+          <w:rFonts w:cstheme="minorHAnsi"/>
           <w:sz w:val="16"/>
           <w:szCs w:val="16"/>
           <w:highlight w:val="yellow"/>
@@ -6517,6 +7022,7 @@
       </w:pPr>
       <w:r>
         <w:rPr>
+          <w:rFonts w:cstheme="minorHAnsi"/>
           <w:sz w:val="16"/>
           <w:szCs w:val="16"/>
           <w:highlight w:val="yellow"/>
@@ -6532,12 +7038,14 @@
           <w:numId w:val="6"/>
         </w:numPr>
         <w:rPr>
-          <w:sz w:val="16"/>
-          <w:szCs w:val="16"/>
-        </w:rPr>
-      </w:pPr>
-      <w:r>
-        <w:rPr>
+          <w:rFonts w:cstheme="minorHAnsi"/>
+          <w:sz w:val="16"/>
+          <w:szCs w:val="16"/>
+        </w:rPr>
+      </w:pPr>
+      <w:r>
+        <w:rPr>
+          <w:rFonts w:cstheme="minorHAnsi"/>
           <w:sz w:val="16"/>
           <w:szCs w:val="16"/>
         </w:rPr>
@@ -6552,12 +7060,14 @@
           <w:numId w:val="6"/>
         </w:numPr>
         <w:rPr>
-          <w:sz w:val="16"/>
-          <w:szCs w:val="16"/>
-        </w:rPr>
-      </w:pPr>
-      <w:r>
-        <w:rPr>
+          <w:rFonts w:cstheme="minorHAnsi"/>
+          <w:sz w:val="16"/>
+          <w:szCs w:val="16"/>
+        </w:rPr>
+      </w:pPr>
+      <w:r>
+        <w:rPr>
+          <w:rFonts w:cstheme="minorHAnsi"/>
           <w:sz w:val="16"/>
           <w:szCs w:val="16"/>
         </w:rPr>
@@ -6572,12 +7082,14 @@
           <w:numId w:val="6"/>
         </w:numPr>
         <w:rPr>
-          <w:sz w:val="16"/>
-          <w:szCs w:val="16"/>
-        </w:rPr>
-      </w:pPr>
-      <w:r>
-        <w:rPr>
+          <w:rFonts w:cstheme="minorHAnsi"/>
+          <w:sz w:val="16"/>
+          <w:szCs w:val="16"/>
+        </w:rPr>
+      </w:pPr>
+      <w:r>
+        <w:rPr>
+          <w:rFonts w:cstheme="minorHAnsi"/>
           <w:sz w:val="16"/>
           <w:szCs w:val="16"/>
         </w:rPr>
@@ -6592,12 +7104,14 @@
           <w:numId w:val="7"/>
         </w:numPr>
         <w:rPr>
-          <w:sz w:val="16"/>
-          <w:szCs w:val="16"/>
-        </w:rPr>
-      </w:pPr>
-      <w:r>
-        <w:rPr>
+          <w:rFonts w:cstheme="minorHAnsi"/>
+          <w:sz w:val="16"/>
+          <w:szCs w:val="16"/>
+        </w:rPr>
+      </w:pPr>
+      <w:r>
+        <w:rPr>
+          <w:rFonts w:cstheme="minorHAnsi"/>
           <w:sz w:val="16"/>
           <w:szCs w:val="16"/>
         </w:rPr>
@@ -6607,6 +7121,7 @@
       <w:proofErr w:type="gramStart"/>
       <w:r>
         <w:rPr>
+          <w:rFonts w:cstheme="minorHAnsi"/>
           <w:sz w:val="16"/>
           <w:szCs w:val="16"/>
         </w:rPr>
@@ -6615,6 +7130,7 @@
       <w:proofErr w:type="spellEnd"/>
       <w:r>
         <w:rPr>
+          <w:rFonts w:cstheme="minorHAnsi"/>
           <w:sz w:val="16"/>
           <w:szCs w:val="16"/>
         </w:rPr>
@@ -6622,6 +7138,7 @@
       </w:r>
       <w:r>
         <w:rPr>
+          <w:rFonts w:cstheme="minorHAnsi"/>
           <w:sz w:val="16"/>
           <w:szCs w:val="16"/>
         </w:rPr>
@@ -6630,6 +7147,7 @@
       <w:proofErr w:type="gramEnd"/>
       <w:r>
         <w:rPr>
+          <w:rFonts w:cstheme="minorHAnsi"/>
           <w:sz w:val="16"/>
           <w:szCs w:val="16"/>
         </w:rPr>
@@ -6638,6 +7156,7 @@
       <w:proofErr w:type="spellStart"/>
       <w:r>
         <w:rPr>
+          <w:rFonts w:cstheme="minorHAnsi"/>
           <w:sz w:val="16"/>
           <w:szCs w:val="16"/>
         </w:rPr>
@@ -6650,12 +7169,14 @@
         <w:pStyle w:val="ListParagraph"/>
         <w:ind w:left="1440"/>
         <w:rPr>
-          <w:sz w:val="16"/>
-          <w:szCs w:val="16"/>
-        </w:rPr>
-      </w:pPr>
-      <w:r>
-        <w:rPr>
+          <w:rFonts w:cstheme="minorHAnsi"/>
+          <w:sz w:val="16"/>
+          <w:szCs w:val="16"/>
+        </w:rPr>
+      </w:pPr>
+      <w:r>
+        <w:rPr>
+          <w:rFonts w:cstheme="minorHAnsi"/>
           <w:sz w:val="16"/>
           <w:szCs w:val="16"/>
         </w:rPr>
@@ -6664,6 +7185,7 @@
       <w:proofErr w:type="gramStart"/>
       <w:r>
         <w:rPr>
+          <w:rFonts w:cstheme="minorHAnsi"/>
           <w:sz w:val="16"/>
           <w:szCs w:val="16"/>
         </w:rPr>
@@ -6672,6 +7194,7 @@
       <w:proofErr w:type="gramEnd"/>
       <w:r>
         <w:rPr>
+          <w:rFonts w:cstheme="minorHAnsi"/>
           <w:sz w:val="16"/>
           <w:szCs w:val="16"/>
         </w:rPr>
@@ -6683,6 +7206,7 @@
         <w:pStyle w:val="ListParagraph"/>
         <w:ind w:left="1440"/>
         <w:rPr>
+          <w:rFonts w:cstheme="minorHAnsi"/>
           <w:sz w:val="16"/>
           <w:szCs w:val="16"/>
         </w:rPr>
@@ -6693,12 +7217,14 @@
         <w:pStyle w:val="ListParagraph"/>
         <w:ind w:left="1440"/>
         <w:rPr>
-          <w:sz w:val="16"/>
-          <w:szCs w:val="16"/>
-        </w:rPr>
-      </w:pPr>
-      <w:r>
-        <w:rPr>
+          <w:rFonts w:cstheme="minorHAnsi"/>
+          <w:sz w:val="16"/>
+          <w:szCs w:val="16"/>
+        </w:rPr>
+      </w:pPr>
+      <w:r>
+        <w:rPr>
+          <w:rFonts w:cstheme="minorHAnsi"/>
           <w:sz w:val="16"/>
           <w:szCs w:val="16"/>
         </w:rPr>
@@ -6707,6 +7233,7 @@
       <w:proofErr w:type="gramStart"/>
       <w:r>
         <w:rPr>
+          <w:rFonts w:cstheme="minorHAnsi"/>
           <w:sz w:val="16"/>
           <w:szCs w:val="16"/>
         </w:rPr>
@@ -6715,6 +7242,7 @@
       <w:proofErr w:type="gramEnd"/>
       <w:r>
         <w:rPr>
+          <w:rFonts w:cstheme="minorHAnsi"/>
           <w:sz w:val="16"/>
           <w:szCs w:val="16"/>
         </w:rPr>
@@ -6726,12 +7254,14 @@
         <w:pStyle w:val="ListParagraph"/>
         <w:ind w:left="1440"/>
         <w:rPr>
-          <w:sz w:val="16"/>
-          <w:szCs w:val="16"/>
-        </w:rPr>
-      </w:pPr>
-      <w:r>
-        <w:rPr>
+          <w:rFonts w:cstheme="minorHAnsi"/>
+          <w:sz w:val="16"/>
+          <w:szCs w:val="16"/>
+        </w:rPr>
+      </w:pPr>
+      <w:r>
+        <w:rPr>
+          <w:rFonts w:cstheme="minorHAnsi"/>
           <w:sz w:val="16"/>
           <w:szCs w:val="16"/>
         </w:rPr>
@@ -6740,6 +7270,7 @@
       <w:proofErr w:type="spellStart"/>
       <w:r>
         <w:rPr>
+          <w:rFonts w:cstheme="minorHAnsi"/>
           <w:sz w:val="16"/>
           <w:szCs w:val="16"/>
         </w:rPr>
@@ -6748,6 +7279,7 @@
       <w:proofErr w:type="spellEnd"/>
       <w:r>
         <w:rPr>
+          <w:rFonts w:cstheme="minorHAnsi"/>
           <w:sz w:val="16"/>
           <w:szCs w:val="16"/>
         </w:rPr>
@@ -6759,12 +7291,14 @@
         <w:pStyle w:val="ListParagraph"/>
         <w:ind w:left="1440"/>
         <w:rPr>
-          <w:sz w:val="16"/>
-          <w:szCs w:val="16"/>
-        </w:rPr>
-      </w:pPr>
-      <w:r>
-        <w:rPr>
+          <w:rFonts w:cstheme="minorHAnsi"/>
+          <w:sz w:val="16"/>
+          <w:szCs w:val="16"/>
+        </w:rPr>
+      </w:pPr>
+      <w:r>
+        <w:rPr>
+          <w:rFonts w:cstheme="minorHAnsi"/>
           <w:sz w:val="16"/>
           <w:szCs w:val="16"/>
         </w:rPr>
@@ -6773,6 +7307,7 @@
       <w:proofErr w:type="spellStart"/>
       <w:r>
         <w:rPr>
+          <w:rFonts w:cstheme="minorHAnsi"/>
           <w:sz w:val="16"/>
           <w:szCs w:val="16"/>
         </w:rPr>
@@ -6781,6 +7316,7 @@
       <w:proofErr w:type="spellEnd"/>
       <w:r>
         <w:rPr>
+          <w:rFonts w:cstheme="minorHAnsi"/>
           <w:sz w:val="16"/>
           <w:szCs w:val="16"/>
         </w:rPr>
@@ -6789,6 +7325,7 @@
       <w:proofErr w:type="spellStart"/>
       <w:r>
         <w:rPr>
+          <w:rFonts w:cstheme="minorHAnsi"/>
           <w:sz w:val="16"/>
           <w:szCs w:val="16"/>
         </w:rPr>
@@ -6797,6 +7334,7 @@
       <w:proofErr w:type="spellEnd"/>
       <w:r>
         <w:rPr>
+          <w:rFonts w:cstheme="minorHAnsi"/>
           <w:sz w:val="16"/>
           <w:szCs w:val="16"/>
         </w:rPr>
@@ -6808,12 +7346,14 @@
         <w:pStyle w:val="ListParagraph"/>
         <w:ind w:left="1440"/>
         <w:rPr>
-          <w:sz w:val="16"/>
-          <w:szCs w:val="16"/>
-        </w:rPr>
-      </w:pPr>
-      <w:r>
-        <w:rPr>
+          <w:rFonts w:cstheme="minorHAnsi"/>
+          <w:sz w:val="16"/>
+          <w:szCs w:val="16"/>
+        </w:rPr>
+      </w:pPr>
+      <w:r>
+        <w:rPr>
+          <w:rFonts w:cstheme="minorHAnsi"/>
           <w:sz w:val="16"/>
           <w:szCs w:val="16"/>
         </w:rPr>
@@ -6822,6 +7362,7 @@
       <w:proofErr w:type="spellStart"/>
       <w:r>
         <w:rPr>
+          <w:rFonts w:cstheme="minorHAnsi"/>
           <w:sz w:val="16"/>
           <w:szCs w:val="16"/>
         </w:rPr>
@@ -6830,6 +7371,7 @@
       <w:proofErr w:type="spellEnd"/>
       <w:r>
         <w:rPr>
+          <w:rFonts w:cstheme="minorHAnsi"/>
           <w:sz w:val="16"/>
           <w:szCs w:val="16"/>
         </w:rPr>
@@ -6841,12 +7383,14 @@
         <w:pStyle w:val="ListParagraph"/>
         <w:ind w:left="1440"/>
         <w:rPr>
-          <w:sz w:val="16"/>
-          <w:szCs w:val="16"/>
-        </w:rPr>
-      </w:pPr>
-      <w:r>
-        <w:rPr>
+          <w:rFonts w:cstheme="minorHAnsi"/>
+          <w:sz w:val="16"/>
+          <w:szCs w:val="16"/>
+        </w:rPr>
+      </w:pPr>
+      <w:r>
+        <w:rPr>
+          <w:rFonts w:cstheme="minorHAnsi"/>
           <w:sz w:val="16"/>
           <w:szCs w:val="16"/>
         </w:rPr>
@@ -6858,20 +7402,24 @@
         <w:pStyle w:val="ListParagraph"/>
         <w:ind w:left="1440"/>
         <w:rPr>
-          <w:sz w:val="16"/>
-          <w:szCs w:val="16"/>
-        </w:rPr>
-      </w:pPr>
-      <w:r>
-        <w:rPr>
-          <w:sz w:val="16"/>
-          <w:szCs w:val="16"/>
-        </w:rPr>
+          <w:rFonts w:cstheme="minorHAnsi"/>
+          <w:sz w:val="16"/>
+          <w:szCs w:val="16"/>
+        </w:rPr>
+      </w:pPr>
+      <w:r>
+        <w:rPr>
+          <w:rFonts w:cstheme="minorHAnsi"/>
+          <w:sz w:val="16"/>
+          <w:szCs w:val="16"/>
+        </w:rPr>
+        <w:lastRenderedPageBreak/>
         <w:t xml:space="preserve">export class </w:t>
       </w:r>
       <w:proofErr w:type="spellStart"/>
       <w:r>
         <w:rPr>
+          <w:rFonts w:cstheme="minorHAnsi"/>
           <w:sz w:val="16"/>
           <w:szCs w:val="16"/>
         </w:rPr>
@@ -6880,6 +7428,7 @@
       <w:proofErr w:type="spellEnd"/>
       <w:r>
         <w:rPr>
+          <w:rFonts w:cstheme="minorHAnsi"/>
           <w:sz w:val="16"/>
           <w:szCs w:val="16"/>
         </w:rPr>
@@ -6891,12 +7440,14 @@
         <w:pStyle w:val="ListParagraph"/>
         <w:ind w:left="1440"/>
         <w:rPr>
-          <w:sz w:val="16"/>
-          <w:szCs w:val="16"/>
-        </w:rPr>
-      </w:pPr>
-      <w:r>
-        <w:rPr>
+          <w:rFonts w:cstheme="minorHAnsi"/>
+          <w:sz w:val="16"/>
+          <w:szCs w:val="16"/>
+        </w:rPr>
+      </w:pPr>
+      <w:r>
+        <w:rPr>
+          <w:rFonts w:cstheme="minorHAnsi"/>
           <w:sz w:val="16"/>
           <w:szCs w:val="16"/>
         </w:rPr>
@@ -6905,6 +7456,7 @@
       <w:proofErr w:type="spellStart"/>
       <w:r>
         <w:rPr>
+          <w:rFonts w:cstheme="minorHAnsi"/>
           <w:sz w:val="16"/>
           <w:szCs w:val="16"/>
         </w:rPr>
@@ -6913,6 +7465,7 @@
       <w:proofErr w:type="spellEnd"/>
       <w:r>
         <w:rPr>
+          <w:rFonts w:cstheme="minorHAnsi"/>
           <w:sz w:val="16"/>
           <w:szCs w:val="16"/>
         </w:rPr>
@@ -6922,6 +7475,7 @@
       <w:proofErr w:type="gramStart"/>
       <w:r>
         <w:rPr>
+          <w:rFonts w:cstheme="minorHAnsi"/>
           <w:sz w:val="16"/>
           <w:szCs w:val="16"/>
         </w:rPr>
@@ -6930,6 +7484,7 @@
       <w:proofErr w:type="spellEnd"/>
       <w:r>
         <w:rPr>
+          <w:rFonts w:cstheme="minorHAnsi"/>
           <w:sz w:val="16"/>
           <w:szCs w:val="16"/>
         </w:rPr>
@@ -6938,6 +7493,7 @@
       <w:proofErr w:type="gramEnd"/>
       <w:r>
         <w:rPr>
+          <w:rFonts w:cstheme="minorHAnsi"/>
           <w:sz w:val="16"/>
           <w:szCs w:val="16"/>
         </w:rPr>
@@ -6949,6 +7505,7 @@
         <w:pStyle w:val="ListParagraph"/>
         <w:ind w:left="1440"/>
         <w:rPr>
+          <w:rFonts w:cstheme="minorHAnsi"/>
           <w:sz w:val="16"/>
           <w:szCs w:val="16"/>
         </w:rPr>
@@ -6959,12 +7516,14 @@
         <w:pStyle w:val="ListParagraph"/>
         <w:ind w:left="1440"/>
         <w:rPr>
-          <w:sz w:val="16"/>
-          <w:szCs w:val="16"/>
-        </w:rPr>
-      </w:pPr>
-      <w:r>
-        <w:rPr>
+          <w:rFonts w:cstheme="minorHAnsi"/>
+          <w:sz w:val="16"/>
+          <w:szCs w:val="16"/>
+        </w:rPr>
+      </w:pPr>
+      <w:r>
+        <w:rPr>
+          <w:rFonts w:cstheme="minorHAnsi"/>
           <w:sz w:val="16"/>
           <w:szCs w:val="16"/>
         </w:rPr>
@@ -6974,6 +7533,7 @@
       <w:proofErr w:type="gramStart"/>
       <w:r>
         <w:rPr>
+          <w:rFonts w:cstheme="minorHAnsi"/>
           <w:sz w:val="16"/>
           <w:szCs w:val="16"/>
         </w:rPr>
@@ -6982,6 +7542,7 @@
       <w:proofErr w:type="spellEnd"/>
       <w:r>
         <w:rPr>
+          <w:rFonts w:cstheme="minorHAnsi"/>
           <w:sz w:val="16"/>
           <w:szCs w:val="16"/>
         </w:rPr>
@@ -6990,6 +7551,7 @@
       <w:proofErr w:type="gramEnd"/>
       <w:r>
         <w:rPr>
+          <w:rFonts w:cstheme="minorHAnsi"/>
           <w:sz w:val="16"/>
           <w:szCs w:val="16"/>
         </w:rPr>
@@ -7001,12 +7563,14 @@
         <w:pStyle w:val="ListParagraph"/>
         <w:ind w:left="1440"/>
         <w:rPr>
-          <w:sz w:val="16"/>
-          <w:szCs w:val="16"/>
-        </w:rPr>
-      </w:pPr>
-      <w:r>
-        <w:rPr>
+          <w:rFonts w:cstheme="minorHAnsi"/>
+          <w:sz w:val="16"/>
+          <w:szCs w:val="16"/>
+        </w:rPr>
+      </w:pPr>
+      <w:r>
+        <w:rPr>
+          <w:rFonts w:cstheme="minorHAnsi"/>
           <w:sz w:val="16"/>
           <w:szCs w:val="16"/>
         </w:rPr>
@@ -7015,6 +7579,7 @@
       <w:proofErr w:type="spellStart"/>
       <w:r>
         <w:rPr>
+          <w:rFonts w:cstheme="minorHAnsi"/>
           <w:sz w:val="16"/>
           <w:szCs w:val="16"/>
         </w:rPr>
@@ -7023,6 +7588,7 @@
       <w:proofErr w:type="spellEnd"/>
       <w:r>
         <w:rPr>
+          <w:rFonts w:cstheme="minorHAnsi"/>
           <w:sz w:val="16"/>
           <w:szCs w:val="16"/>
         </w:rPr>
@@ -7031,6 +7597,7 @@
       <w:proofErr w:type="spellStart"/>
       <w:r>
         <w:rPr>
+          <w:rFonts w:cstheme="minorHAnsi"/>
           <w:sz w:val="16"/>
           <w:szCs w:val="16"/>
         </w:rPr>
@@ -7039,6 +7606,7 @@
       <w:proofErr w:type="spellEnd"/>
       <w:r>
         <w:rPr>
+          <w:rFonts w:cstheme="minorHAnsi"/>
           <w:sz w:val="16"/>
           <w:szCs w:val="16"/>
         </w:rPr>
@@ -7047,6 +7615,7 @@
       <w:proofErr w:type="spellStart"/>
       <w:r>
         <w:rPr>
+          <w:rFonts w:cstheme="minorHAnsi"/>
           <w:sz w:val="16"/>
           <w:szCs w:val="16"/>
         </w:rPr>
@@ -7055,6 +7624,7 @@
       <w:proofErr w:type="spellEnd"/>
       <w:r>
         <w:rPr>
+          <w:rFonts w:cstheme="minorHAnsi"/>
           <w:sz w:val="16"/>
           <w:szCs w:val="16"/>
         </w:rPr>
@@ -7066,12 +7636,14 @@
         <w:pStyle w:val="ListParagraph"/>
         <w:ind w:left="1440"/>
         <w:rPr>
-          <w:sz w:val="16"/>
-          <w:szCs w:val="16"/>
-        </w:rPr>
-      </w:pPr>
-      <w:r>
-        <w:rPr>
+          <w:rFonts w:cstheme="minorHAnsi"/>
+          <w:sz w:val="16"/>
+          <w:szCs w:val="16"/>
+        </w:rPr>
+      </w:pPr>
+      <w:r>
+        <w:rPr>
+          <w:rFonts w:cstheme="minorHAnsi"/>
           <w:sz w:val="16"/>
           <w:szCs w:val="16"/>
         </w:rPr>
@@ -7080,6 +7652,7 @@
       <w:proofErr w:type="spellStart"/>
       <w:r>
         <w:rPr>
+          <w:rFonts w:cstheme="minorHAnsi"/>
           <w:sz w:val="16"/>
           <w:szCs w:val="16"/>
         </w:rPr>
@@ -7088,6 +7661,7 @@
       <w:proofErr w:type="spellEnd"/>
       <w:r>
         <w:rPr>
+          <w:rFonts w:cstheme="minorHAnsi"/>
           <w:sz w:val="16"/>
           <w:szCs w:val="16"/>
         </w:rPr>
@@ -7096,6 +7670,7 @@
       <w:proofErr w:type="spellStart"/>
       <w:r>
         <w:rPr>
+          <w:rFonts w:cstheme="minorHAnsi"/>
           <w:sz w:val="16"/>
           <w:szCs w:val="16"/>
         </w:rPr>
@@ -7104,6 +7679,7 @@
       <w:proofErr w:type="spellEnd"/>
       <w:r>
         <w:rPr>
+          <w:rFonts w:cstheme="minorHAnsi"/>
           <w:sz w:val="16"/>
           <w:szCs w:val="16"/>
         </w:rPr>
@@ -7112,6 +7688,7 @@
       <w:proofErr w:type="spellStart"/>
       <w:r>
         <w:rPr>
+          <w:rFonts w:cstheme="minorHAnsi"/>
           <w:sz w:val="16"/>
           <w:szCs w:val="16"/>
         </w:rPr>
@@ -7120,6 +7697,7 @@
       <w:proofErr w:type="spellEnd"/>
       <w:r>
         <w:rPr>
+          <w:rFonts w:cstheme="minorHAnsi"/>
           <w:sz w:val="16"/>
           <w:szCs w:val="16"/>
         </w:rPr>
@@ -7131,12 +7709,14 @@
         <w:pStyle w:val="ListParagraph"/>
         <w:ind w:left="1440"/>
         <w:rPr>
-          <w:sz w:val="16"/>
-          <w:szCs w:val="16"/>
-        </w:rPr>
-      </w:pPr>
-      <w:r>
-        <w:rPr>
+          <w:rFonts w:cstheme="minorHAnsi"/>
+          <w:sz w:val="16"/>
+          <w:szCs w:val="16"/>
+        </w:rPr>
+      </w:pPr>
+      <w:r>
+        <w:rPr>
+          <w:rFonts w:cstheme="minorHAnsi"/>
           <w:sz w:val="16"/>
           <w:szCs w:val="16"/>
         </w:rPr>
@@ -7145,6 +7725,7 @@
       <w:proofErr w:type="spellStart"/>
       <w:r>
         <w:rPr>
+          <w:rFonts w:cstheme="minorHAnsi"/>
           <w:sz w:val="16"/>
           <w:szCs w:val="16"/>
         </w:rPr>
@@ -7153,6 +7734,7 @@
       <w:proofErr w:type="spellEnd"/>
       <w:r>
         <w:rPr>
+          <w:rFonts w:cstheme="minorHAnsi"/>
           <w:sz w:val="16"/>
           <w:szCs w:val="16"/>
         </w:rPr>
@@ -7161,6 +7743,7 @@
       <w:proofErr w:type="spellStart"/>
       <w:r>
         <w:rPr>
+          <w:rFonts w:cstheme="minorHAnsi"/>
           <w:sz w:val="16"/>
           <w:szCs w:val="16"/>
         </w:rPr>
@@ -7169,6 +7752,7 @@
       <w:proofErr w:type="spellEnd"/>
       <w:r>
         <w:rPr>
+          <w:rFonts w:cstheme="minorHAnsi"/>
           <w:sz w:val="16"/>
           <w:szCs w:val="16"/>
         </w:rPr>
@@ -7177,6 +7761,7 @@
       <w:proofErr w:type="spellStart"/>
       <w:r>
         <w:rPr>
+          <w:rFonts w:cstheme="minorHAnsi"/>
           <w:sz w:val="16"/>
           <w:szCs w:val="16"/>
         </w:rPr>
@@ -7185,6 +7770,7 @@
       <w:proofErr w:type="spellEnd"/>
       <w:r>
         <w:rPr>
+          <w:rFonts w:cstheme="minorHAnsi"/>
           <w:sz w:val="16"/>
           <w:szCs w:val="16"/>
         </w:rPr>
@@ -7196,12 +7782,14 @@
         <w:pStyle w:val="ListParagraph"/>
         <w:ind w:left="1440"/>
         <w:rPr>
-          <w:sz w:val="16"/>
-          <w:szCs w:val="16"/>
-        </w:rPr>
-      </w:pPr>
-      <w:r>
-        <w:rPr>
+          <w:rFonts w:cstheme="minorHAnsi"/>
+          <w:sz w:val="16"/>
+          <w:szCs w:val="16"/>
+        </w:rPr>
+      </w:pPr>
+      <w:r>
+        <w:rPr>
+          <w:rFonts w:cstheme="minorHAnsi"/>
           <w:sz w:val="16"/>
           <w:szCs w:val="16"/>
         </w:rPr>
@@ -7211,6 +7799,7 @@
       <w:proofErr w:type="gramStart"/>
       <w:r>
         <w:rPr>
+          <w:rFonts w:cstheme="minorHAnsi"/>
           <w:sz w:val="16"/>
           <w:szCs w:val="16"/>
         </w:rPr>
@@ -7220,6 +7809,7 @@
       <w:proofErr w:type="gramEnd"/>
       <w:r>
         <w:rPr>
+          <w:rFonts w:cstheme="minorHAnsi"/>
           <w:sz w:val="16"/>
           <w:szCs w:val="16"/>
         </w:rPr>
@@ -7228,6 +7818,7 @@
       <w:proofErr w:type="spellStart"/>
       <w:r>
         <w:rPr>
+          <w:rFonts w:cstheme="minorHAnsi"/>
           <w:sz w:val="16"/>
           <w:szCs w:val="16"/>
         </w:rPr>
@@ -7236,6 +7827,7 @@
       <w:proofErr w:type="spellEnd"/>
       <w:r>
         <w:rPr>
+          <w:rFonts w:cstheme="minorHAnsi"/>
           <w:sz w:val="16"/>
           <w:szCs w:val="16"/>
         </w:rPr>
@@ -7247,12 +7839,14 @@
         <w:pStyle w:val="ListParagraph"/>
         <w:ind w:left="1440"/>
         <w:rPr>
-          <w:sz w:val="16"/>
-          <w:szCs w:val="16"/>
-        </w:rPr>
-      </w:pPr>
-      <w:r>
-        <w:rPr>
+          <w:rFonts w:cstheme="minorHAnsi"/>
+          <w:sz w:val="16"/>
+          <w:szCs w:val="16"/>
+        </w:rPr>
+      </w:pPr>
+      <w:r>
+        <w:rPr>
+          <w:rFonts w:cstheme="minorHAnsi"/>
           <w:sz w:val="16"/>
           <w:szCs w:val="16"/>
         </w:rPr>
@@ -7264,12 +7858,14 @@
         <w:pStyle w:val="ListParagraph"/>
         <w:ind w:left="1440"/>
         <w:rPr>
-          <w:sz w:val="16"/>
-          <w:szCs w:val="16"/>
-        </w:rPr>
-      </w:pPr>
-      <w:r>
-        <w:rPr>
+          <w:rFonts w:cstheme="minorHAnsi"/>
+          <w:sz w:val="16"/>
+          <w:szCs w:val="16"/>
+        </w:rPr>
+      </w:pPr>
+      <w:r>
+        <w:rPr>
+          <w:rFonts w:cstheme="minorHAnsi"/>
           <w:sz w:val="16"/>
           <w:szCs w:val="16"/>
         </w:rPr>
@@ -7284,12 +7880,14 @@
           <w:numId w:val="7"/>
         </w:numPr>
         <w:rPr>
-          <w:sz w:val="16"/>
-          <w:szCs w:val="16"/>
-        </w:rPr>
-      </w:pPr>
-      <w:r>
-        <w:rPr>
+          <w:rFonts w:cstheme="minorHAnsi"/>
+          <w:sz w:val="16"/>
+          <w:szCs w:val="16"/>
+        </w:rPr>
+      </w:pPr>
+      <w:r>
+        <w:rPr>
+          <w:rFonts w:cstheme="minorHAnsi"/>
           <w:sz w:val="16"/>
           <w:szCs w:val="16"/>
         </w:rPr>
@@ -7304,12 +7902,14 @@
           <w:numId w:val="6"/>
         </w:numPr>
         <w:rPr>
-          <w:sz w:val="16"/>
-          <w:szCs w:val="16"/>
-        </w:rPr>
-      </w:pPr>
-      <w:r>
-        <w:rPr>
+          <w:rFonts w:cstheme="minorHAnsi"/>
+          <w:sz w:val="16"/>
+          <w:szCs w:val="16"/>
+        </w:rPr>
+      </w:pPr>
+      <w:r>
+        <w:rPr>
+          <w:rFonts w:cstheme="minorHAnsi"/>
           <w:sz w:val="16"/>
           <w:szCs w:val="16"/>
         </w:rPr>
@@ -7317,6 +7917,7 @@
       </w:r>
       <w:r>
         <w:rPr>
+          <w:rFonts w:cstheme="minorHAnsi"/>
           <w:sz w:val="16"/>
           <w:szCs w:val="16"/>
         </w:rPr>
@@ -7331,12 +7932,14 @@
           <w:numId w:val="6"/>
         </w:numPr>
         <w:rPr>
-          <w:sz w:val="16"/>
-          <w:szCs w:val="16"/>
-        </w:rPr>
-      </w:pPr>
-      <w:r>
-        <w:rPr>
+          <w:rFonts w:cstheme="minorHAnsi"/>
+          <w:sz w:val="16"/>
+          <w:szCs w:val="16"/>
+        </w:rPr>
+      </w:pPr>
+      <w:r>
+        <w:rPr>
+          <w:rFonts w:cstheme="minorHAnsi"/>
           <w:sz w:val="16"/>
           <w:szCs w:val="16"/>
         </w:rPr>
@@ -7351,12 +7954,14 @@
           <w:numId w:val="6"/>
         </w:numPr>
         <w:rPr>
-          <w:sz w:val="16"/>
-          <w:szCs w:val="16"/>
-        </w:rPr>
-      </w:pPr>
-      <w:r>
-        <w:rPr>
+          <w:rFonts w:cstheme="minorHAnsi"/>
+          <w:sz w:val="16"/>
+          <w:szCs w:val="16"/>
+        </w:rPr>
+      </w:pPr>
+      <w:r>
+        <w:rPr>
+          <w:rFonts w:cstheme="minorHAnsi"/>
           <w:sz w:val="16"/>
           <w:szCs w:val="16"/>
         </w:rPr>
@@ -7371,6 +7976,7 @@
           <w:numId w:val="6"/>
         </w:numPr>
         <w:rPr>
+          <w:rFonts w:cstheme="minorHAnsi"/>
           <w:sz w:val="16"/>
           <w:szCs w:val="16"/>
           <w:highlight w:val="yellow"/>
@@ -7378,6 +7984,7 @@
       </w:pPr>
       <w:r>
         <w:rPr>
+          <w:rFonts w:cstheme="minorHAnsi"/>
           <w:sz w:val="16"/>
           <w:szCs w:val="16"/>
           <w:highlight w:val="yellow"/>
@@ -7711,7 +8318,6 @@
           <w:szCs w:val="16"/>
           <w:shd w:val="clear" w:color="auto" w:fill="FFFFFF"/>
         </w:rPr>
-        <w:lastRenderedPageBreak/>
         <w:t>Component Factory</w:t>
       </w:r>
       <w:r>
@@ -7733,17 +8339,7 @@
           <w:szCs w:val="16"/>
           <w:shd w:val="clear" w:color="auto" w:fill="FFFFFF"/>
         </w:rPr>
-        <w:t xml:space="preserve">-  </w:t>
-      </w:r>
-      <w:r>
-        <w:rPr>
-          <w:rFonts w:cstheme="minorHAnsi"/>
-          <w:color w:val="202124"/>
-          <w:sz w:val="16"/>
-          <w:szCs w:val="16"/>
-          <w:shd w:val="clear" w:color="auto" w:fill="FFFFFF"/>
-        </w:rPr>
-        <w:t>Base</w:t>
+        <w:t>-  Base</w:t>
       </w:r>
       <w:proofErr w:type="gramEnd"/>
       <w:r>
@@ -8883,6 +9479,7 @@
           <w:sz w:val="16"/>
           <w:szCs w:val="16"/>
         </w:rPr>
+        <w:lastRenderedPageBreak/>
         <w:t>Count$=</w:t>
       </w:r>
       <w:proofErr w:type="gramStart"/>
@@ -9511,7 +10108,6 @@
           <w:sz w:val="16"/>
           <w:szCs w:val="16"/>
         </w:rPr>
-        <w:lastRenderedPageBreak/>
         <w:t>{ ... }</w:t>
       </w:r>
     </w:p>
@@ -10757,6 +11353,7 @@
           <w:sz w:val="16"/>
           <w:szCs w:val="16"/>
         </w:rPr>
+        <w:lastRenderedPageBreak/>
         <w:tab/>
       </w:r>
       <w:proofErr w:type="gramStart"/>
@@ -11263,8 +11860,8 @@
         <w:tblLook w:val="04A0" w:firstRow="1" w:lastRow="0" w:firstColumn="1" w:lastColumn="0" w:noHBand="0" w:noVBand="1"/>
       </w:tblPr>
       <w:tblGrid>
-        <w:gridCol w:w="4233"/>
-        <w:gridCol w:w="4063"/>
+        <w:gridCol w:w="4168"/>
+        <w:gridCol w:w="4128"/>
       </w:tblGrid>
       <w:tr>
         <w:tc>
@@ -11402,22 +11999,12 @@
             </w:pPr>
             <w:r>
               <w:rPr>
-                <w:rFonts w:ascii="Arial" w:hAnsi="Arial" w:cs="Arial"/>
+                <w:rFonts w:cstheme="minorHAnsi"/>
                 <w:color w:val="000000"/>
-                <w:sz w:val="27"/>
-                <w:szCs w:val="27"/>
+                <w:sz w:val="16"/>
+                <w:szCs w:val="16"/>
               </w:rPr>
-              <w:t xml:space="preserve">W3C Recommended standard specifications 5. </w:t>
-            </w:r>
-            <w:r>
-              <w:rPr>
-                <w:rFonts w:ascii="Arial" w:hAnsi="Arial" w:cs="Arial"/>
-                <w:color w:val="000000"/>
-                <w:sz w:val="27"/>
-                <w:szCs w:val="27"/>
-              </w:rPr>
-              <w:lastRenderedPageBreak/>
-              <w:t>Each browser has its own implementation</w:t>
+              <w:t>W3C Recommended standard specifications 5. Each browser has its own implementation</w:t>
             </w:r>
           </w:p>
         </w:tc>
@@ -11444,7 +12031,6 @@
                 <w:sz w:val="16"/>
                 <w:szCs w:val="16"/>
               </w:rPr>
-              <w:lastRenderedPageBreak/>
               <w:t xml:space="preserve">In addition to </w:t>
             </w:r>
             <w:proofErr w:type="gramStart"/>
@@ -12405,6 +12991,7 @@
           <w:sz w:val="16"/>
           <w:szCs w:val="16"/>
         </w:rPr>
+        <w:lastRenderedPageBreak/>
         <w:t>RouterLink</w:t>
       </w:r>
       <w:proofErr w:type="spellEnd"/>
@@ -13799,17 +14386,17 @@
         <w:shd w:val="clear" w:color="auto" w:fill="FFFFFF"/>
         <w:spacing w:after="100" w:afterAutospacing="1" w:line="240" w:lineRule="auto"/>
         <w:rPr>
-          <w:rFonts w:ascii="Arial" w:eastAsia="Times New Roman" w:hAnsi="Arial" w:cs="Arial"/>
-          <w:sz w:val="26"/>
-          <w:szCs w:val="26"/>
-          <w:lang w:eastAsia="en-IN"/>
-        </w:rPr>
-      </w:pPr>
-      <w:r>
-        <w:rPr>
-          <w:rFonts w:ascii="Arial" w:eastAsia="Times New Roman" w:hAnsi="Arial" w:cs="Arial"/>
-          <w:sz w:val="26"/>
-          <w:szCs w:val="26"/>
+          <w:rFonts w:eastAsia="Times New Roman" w:cstheme="minorHAnsi"/>
+          <w:sz w:val="16"/>
+          <w:szCs w:val="16"/>
+          <w:lang w:eastAsia="en-IN"/>
+        </w:rPr>
+      </w:pPr>
+      <w:r>
+        <w:rPr>
+          <w:rFonts w:eastAsia="Times New Roman" w:cstheme="minorHAnsi"/>
+          <w:sz w:val="16"/>
+          <w:szCs w:val="16"/>
           <w:lang w:eastAsia="en-IN"/>
         </w:rPr>
         <w:t>Here’s an example of creating dynamic components using previous versions of Angular:</w:t>
@@ -13844,19 +14431,19 @@
         </w:tabs>
         <w:spacing w:after="0" w:line="240" w:lineRule="auto"/>
         <w:rPr>
-          <w:rFonts w:ascii="Consolas" w:eastAsia="Times New Roman" w:hAnsi="Consolas" w:cs="Courier New"/>
+          <w:rFonts w:eastAsia="Times New Roman" w:cstheme="minorHAnsi"/>
           <w:color w:val="1E1E1E"/>
-          <w:sz w:val="20"/>
-          <w:szCs w:val="20"/>
-          <w:lang w:eastAsia="en-IN"/>
-        </w:rPr>
-      </w:pPr>
-      <w:r>
-        <w:rPr>
-          <w:rFonts w:ascii="Consolas" w:eastAsia="Times New Roman" w:hAnsi="Consolas" w:cs="Courier New"/>
+          <w:sz w:val="16"/>
+          <w:szCs w:val="16"/>
+          <w:lang w:eastAsia="en-IN"/>
+        </w:rPr>
+      </w:pPr>
+      <w:r>
+        <w:rPr>
+          <w:rFonts w:eastAsia="Times New Roman" w:cstheme="minorHAnsi"/>
           <w:color w:val="1E1E1E"/>
-          <w:sz w:val="20"/>
-          <w:szCs w:val="20"/>
+          <w:sz w:val="16"/>
+          <w:szCs w:val="16"/>
           <w:lang w:eastAsia="en-IN"/>
         </w:rPr>
         <w:t>@</w:t>
@@ -13864,10 +14451,10 @@
       <w:proofErr w:type="gramStart"/>
       <w:r>
         <w:rPr>
-          <w:rFonts w:ascii="Consolas" w:eastAsia="Times New Roman" w:hAnsi="Consolas" w:cs="Courier New"/>
+          <w:rFonts w:eastAsia="Times New Roman" w:cstheme="minorHAnsi"/>
           <w:color w:val="1E1E1E"/>
-          <w:sz w:val="20"/>
-          <w:szCs w:val="20"/>
+          <w:sz w:val="16"/>
+          <w:szCs w:val="16"/>
           <w:lang w:eastAsia="en-IN"/>
         </w:rPr>
         <w:t>Directive(</w:t>
@@ -13875,10 +14462,10 @@
       <w:proofErr w:type="gramEnd"/>
       <w:r>
         <w:rPr>
-          <w:rFonts w:ascii="Consolas" w:eastAsia="Times New Roman" w:hAnsi="Consolas" w:cs="Courier New"/>
+          <w:rFonts w:eastAsia="Times New Roman" w:cstheme="minorHAnsi"/>
           <w:color w:val="1E1E1E"/>
-          <w:sz w:val="20"/>
-          <w:szCs w:val="20"/>
+          <w:sz w:val="16"/>
+          <w:szCs w:val="16"/>
           <w:lang w:eastAsia="en-IN"/>
         </w:rPr>
         <w:t>{ … })</w:t>
@@ -13913,19 +14500,19 @@
         </w:tabs>
         <w:spacing w:after="0" w:line="240" w:lineRule="auto"/>
         <w:rPr>
-          <w:rFonts w:ascii="Consolas" w:eastAsia="Times New Roman" w:hAnsi="Consolas" w:cs="Courier New"/>
+          <w:rFonts w:eastAsia="Times New Roman" w:cstheme="minorHAnsi"/>
           <w:color w:val="1E1E1E"/>
-          <w:sz w:val="20"/>
-          <w:szCs w:val="20"/>
-          <w:lang w:eastAsia="en-IN"/>
-        </w:rPr>
-      </w:pPr>
-      <w:r>
-        <w:rPr>
-          <w:rFonts w:ascii="Consolas" w:eastAsia="Times New Roman" w:hAnsi="Consolas" w:cs="Courier New"/>
+          <w:sz w:val="16"/>
+          <w:szCs w:val="16"/>
+          <w:lang w:eastAsia="en-IN"/>
+        </w:rPr>
+      </w:pPr>
+      <w:r>
+        <w:rPr>
+          <w:rFonts w:eastAsia="Times New Roman" w:cstheme="minorHAnsi"/>
           <w:color w:val="1E1E1E"/>
-          <w:sz w:val="20"/>
-          <w:szCs w:val="20"/>
+          <w:sz w:val="16"/>
+          <w:szCs w:val="16"/>
           <w:lang w:eastAsia="en-IN"/>
         </w:rPr>
         <w:t xml:space="preserve">export class </w:t>
@@ -13933,10 +14520,10 @@
       <w:proofErr w:type="spellStart"/>
       <w:r>
         <w:rPr>
-          <w:rFonts w:ascii="Consolas" w:eastAsia="Times New Roman" w:hAnsi="Consolas" w:cs="Courier New"/>
+          <w:rFonts w:eastAsia="Times New Roman" w:cstheme="minorHAnsi"/>
           <w:color w:val="1E1E1E"/>
-          <w:sz w:val="20"/>
-          <w:szCs w:val="20"/>
+          <w:sz w:val="16"/>
+          <w:szCs w:val="16"/>
           <w:lang w:eastAsia="en-IN"/>
         </w:rPr>
         <w:t>MyDirective</w:t>
@@ -13944,10 +14531,10 @@
       <w:proofErr w:type="spellEnd"/>
       <w:r>
         <w:rPr>
-          <w:rFonts w:ascii="Consolas" w:eastAsia="Times New Roman" w:hAnsi="Consolas" w:cs="Courier New"/>
+          <w:rFonts w:eastAsia="Times New Roman" w:cstheme="minorHAnsi"/>
           <w:color w:val="1E1E1E"/>
-          <w:sz w:val="20"/>
-          <w:szCs w:val="20"/>
+          <w:sz w:val="16"/>
+          <w:szCs w:val="16"/>
           <w:lang w:eastAsia="en-IN"/>
         </w:rPr>
         <w:t xml:space="preserve"> {</w:t>
@@ -13982,19 +14569,19 @@
         </w:tabs>
         <w:spacing w:after="0" w:line="240" w:lineRule="auto"/>
         <w:rPr>
-          <w:rFonts w:ascii="Consolas" w:eastAsia="Times New Roman" w:hAnsi="Consolas" w:cs="Courier New"/>
+          <w:rFonts w:eastAsia="Times New Roman" w:cstheme="minorHAnsi"/>
           <w:color w:val="1E1E1E"/>
-          <w:sz w:val="20"/>
-          <w:szCs w:val="20"/>
-          <w:lang w:eastAsia="en-IN"/>
-        </w:rPr>
-      </w:pPr>
-      <w:r>
-        <w:rPr>
-          <w:rFonts w:ascii="Consolas" w:eastAsia="Times New Roman" w:hAnsi="Consolas" w:cs="Courier New"/>
+          <w:sz w:val="16"/>
+          <w:szCs w:val="16"/>
+          <w:lang w:eastAsia="en-IN"/>
+        </w:rPr>
+      </w:pPr>
+      <w:r>
+        <w:rPr>
+          <w:rFonts w:eastAsia="Times New Roman" w:cstheme="minorHAnsi"/>
           <w:color w:val="1E1E1E"/>
-          <w:sz w:val="20"/>
-          <w:szCs w:val="20"/>
+          <w:sz w:val="16"/>
+          <w:szCs w:val="16"/>
           <w:lang w:eastAsia="en-IN"/>
         </w:rPr>
         <w:t xml:space="preserve">    </w:t>
@@ -14002,10 +14589,10 @@
       <w:proofErr w:type="gramStart"/>
       <w:r>
         <w:rPr>
-          <w:rFonts w:ascii="Consolas" w:eastAsia="Times New Roman" w:hAnsi="Consolas" w:cs="Courier New"/>
+          <w:rFonts w:eastAsia="Times New Roman" w:cstheme="minorHAnsi"/>
           <w:color w:val="1E1E1E"/>
-          <w:sz w:val="20"/>
-          <w:szCs w:val="20"/>
+          <w:sz w:val="16"/>
+          <w:szCs w:val="16"/>
           <w:lang w:eastAsia="en-IN"/>
         </w:rPr>
         <w:t>constructor(</w:t>
@@ -14013,10 +14600,10 @@
       <w:proofErr w:type="gramEnd"/>
       <w:r>
         <w:rPr>
-          <w:rFonts w:ascii="Consolas" w:eastAsia="Times New Roman" w:hAnsi="Consolas" w:cs="Courier New"/>
+          <w:rFonts w:eastAsia="Times New Roman" w:cstheme="minorHAnsi"/>
           <w:color w:val="1E1E1E"/>
-          <w:sz w:val="20"/>
-          <w:szCs w:val="20"/>
+          <w:sz w:val="16"/>
+          <w:szCs w:val="16"/>
           <w:lang w:eastAsia="en-IN"/>
         </w:rPr>
         <w:t xml:space="preserve">private </w:t>
@@ -14024,10 +14611,10 @@
       <w:proofErr w:type="spellStart"/>
       <w:r>
         <w:rPr>
-          <w:rFonts w:ascii="Consolas" w:eastAsia="Times New Roman" w:hAnsi="Consolas" w:cs="Courier New"/>
+          <w:rFonts w:eastAsia="Times New Roman" w:cstheme="minorHAnsi"/>
           <w:color w:val="1E1E1E"/>
-          <w:sz w:val="20"/>
-          <w:szCs w:val="20"/>
+          <w:sz w:val="16"/>
+          <w:szCs w:val="16"/>
           <w:lang w:eastAsia="en-IN"/>
         </w:rPr>
         <w:t>viewContainerRef</w:t>
@@ -14035,10 +14622,10 @@
       <w:proofErr w:type="spellEnd"/>
       <w:r>
         <w:rPr>
-          <w:rFonts w:ascii="Consolas" w:eastAsia="Times New Roman" w:hAnsi="Consolas" w:cs="Courier New"/>
+          <w:rFonts w:eastAsia="Times New Roman" w:cstheme="minorHAnsi"/>
           <w:color w:val="1E1E1E"/>
-          <w:sz w:val="20"/>
-          <w:szCs w:val="20"/>
+          <w:sz w:val="16"/>
+          <w:szCs w:val="16"/>
           <w:lang w:eastAsia="en-IN"/>
         </w:rPr>
         <w:t xml:space="preserve">: </w:t>
@@ -14046,10 +14633,10 @@
       <w:proofErr w:type="spellStart"/>
       <w:r>
         <w:rPr>
-          <w:rFonts w:ascii="Consolas" w:eastAsia="Times New Roman" w:hAnsi="Consolas" w:cs="Courier New"/>
+          <w:rFonts w:eastAsia="Times New Roman" w:cstheme="minorHAnsi"/>
           <w:color w:val="1E1E1E"/>
-          <w:sz w:val="20"/>
-          <w:szCs w:val="20"/>
+          <w:sz w:val="16"/>
+          <w:szCs w:val="16"/>
           <w:lang w:eastAsia="en-IN"/>
         </w:rPr>
         <w:t>ViewContainerRef</w:t>
@@ -14057,10 +14644,10 @@
       <w:proofErr w:type="spellEnd"/>
       <w:r>
         <w:rPr>
-          <w:rFonts w:ascii="Consolas" w:eastAsia="Times New Roman" w:hAnsi="Consolas" w:cs="Courier New"/>
+          <w:rFonts w:eastAsia="Times New Roman" w:cstheme="minorHAnsi"/>
           <w:color w:val="1E1E1E"/>
-          <w:sz w:val="20"/>
-          <w:szCs w:val="20"/>
+          <w:sz w:val="16"/>
+          <w:szCs w:val="16"/>
           <w:lang w:eastAsia="en-IN"/>
         </w:rPr>
         <w:t>,</w:t>
@@ -14095,19 +14682,19 @@
         </w:tabs>
         <w:spacing w:after="0" w:line="240" w:lineRule="auto"/>
         <w:rPr>
-          <w:rFonts w:ascii="Consolas" w:eastAsia="Times New Roman" w:hAnsi="Consolas" w:cs="Courier New"/>
+          <w:rFonts w:eastAsia="Times New Roman" w:cstheme="minorHAnsi"/>
           <w:color w:val="1E1E1E"/>
-          <w:sz w:val="20"/>
-          <w:szCs w:val="20"/>
-          <w:lang w:eastAsia="en-IN"/>
-        </w:rPr>
-      </w:pPr>
-      <w:r>
-        <w:rPr>
-          <w:rFonts w:ascii="Consolas" w:eastAsia="Times New Roman" w:hAnsi="Consolas" w:cs="Courier New"/>
+          <w:sz w:val="16"/>
+          <w:szCs w:val="16"/>
+          <w:lang w:eastAsia="en-IN"/>
+        </w:rPr>
+      </w:pPr>
+      <w:r>
+        <w:rPr>
+          <w:rFonts w:eastAsia="Times New Roman" w:cstheme="minorHAnsi"/>
           <w:color w:val="1E1E1E"/>
-          <w:sz w:val="20"/>
-          <w:szCs w:val="20"/>
+          <w:sz w:val="16"/>
+          <w:szCs w:val="16"/>
           <w:lang w:eastAsia="en-IN"/>
         </w:rPr>
         <w:t xml:space="preserve">                private </w:t>
@@ -14115,10 +14702,10 @@
       <w:proofErr w:type="spellStart"/>
       <w:r>
         <w:rPr>
-          <w:rFonts w:ascii="Consolas" w:eastAsia="Times New Roman" w:hAnsi="Consolas" w:cs="Courier New"/>
+          <w:rFonts w:eastAsia="Times New Roman" w:cstheme="minorHAnsi"/>
           <w:color w:val="1E1E1E"/>
-          <w:sz w:val="20"/>
-          <w:szCs w:val="20"/>
+          <w:sz w:val="16"/>
+          <w:szCs w:val="16"/>
           <w:lang w:eastAsia="en-IN"/>
         </w:rPr>
         <w:t>componentFactoryResolver</w:t>
@@ -14126,10 +14713,10 @@
       <w:proofErr w:type="spellEnd"/>
       <w:r>
         <w:rPr>
-          <w:rFonts w:ascii="Consolas" w:eastAsia="Times New Roman" w:hAnsi="Consolas" w:cs="Courier New"/>
+          <w:rFonts w:eastAsia="Times New Roman" w:cstheme="minorHAnsi"/>
           <w:color w:val="1E1E1E"/>
-          <w:sz w:val="20"/>
-          <w:szCs w:val="20"/>
+          <w:sz w:val="16"/>
+          <w:szCs w:val="16"/>
           <w:lang w:eastAsia="en-IN"/>
         </w:rPr>
         <w:t xml:space="preserve">: </w:t>
@@ -14164,19 +14751,19 @@
         </w:tabs>
         <w:spacing w:after="0" w:line="240" w:lineRule="auto"/>
         <w:rPr>
-          <w:rFonts w:ascii="Consolas" w:eastAsia="Times New Roman" w:hAnsi="Consolas" w:cs="Courier New"/>
+          <w:rFonts w:eastAsia="Times New Roman" w:cstheme="minorHAnsi"/>
           <w:color w:val="1E1E1E"/>
-          <w:sz w:val="20"/>
-          <w:szCs w:val="20"/>
-          <w:lang w:eastAsia="en-IN"/>
-        </w:rPr>
-      </w:pPr>
-      <w:r>
-        <w:rPr>
-          <w:rFonts w:ascii="Consolas" w:eastAsia="Times New Roman" w:hAnsi="Consolas" w:cs="Courier New"/>
+          <w:sz w:val="16"/>
+          <w:szCs w:val="16"/>
+          <w:lang w:eastAsia="en-IN"/>
+        </w:rPr>
+      </w:pPr>
+      <w:r>
+        <w:rPr>
+          <w:rFonts w:eastAsia="Times New Roman" w:cstheme="minorHAnsi"/>
           <w:color w:val="1E1E1E"/>
-          <w:sz w:val="20"/>
-          <w:szCs w:val="20"/>
+          <w:sz w:val="16"/>
+          <w:szCs w:val="16"/>
           <w:lang w:eastAsia="en-IN"/>
         </w:rPr>
         <w:t xml:space="preserve">                        </w:t>
@@ -14184,10 +14771,10 @@
       <w:proofErr w:type="spellStart"/>
       <w:r>
         <w:rPr>
-          <w:rFonts w:ascii="Consolas" w:eastAsia="Times New Roman" w:hAnsi="Consolas" w:cs="Courier New"/>
+          <w:rFonts w:eastAsia="Times New Roman" w:cstheme="minorHAnsi"/>
           <w:color w:val="1E1E1E"/>
-          <w:sz w:val="20"/>
-          <w:szCs w:val="20"/>
+          <w:sz w:val="16"/>
+          <w:szCs w:val="16"/>
           <w:lang w:eastAsia="en-IN"/>
         </w:rPr>
         <w:t>ComponentFactoryResolver</w:t>
@@ -14195,10 +14782,10 @@
       <w:proofErr w:type="spellEnd"/>
       <w:r>
         <w:rPr>
-          <w:rFonts w:ascii="Consolas" w:eastAsia="Times New Roman" w:hAnsi="Consolas" w:cs="Courier New"/>
+          <w:rFonts w:eastAsia="Times New Roman" w:cstheme="minorHAnsi"/>
           <w:color w:val="1E1E1E"/>
-          <w:sz w:val="20"/>
-          <w:szCs w:val="20"/>
+          <w:sz w:val="16"/>
+          <w:szCs w:val="16"/>
           <w:lang w:eastAsia="en-IN"/>
         </w:rPr>
         <w:t>) {}</w:t>
@@ -14233,19 +14820,19 @@
         </w:tabs>
         <w:spacing w:after="0" w:line="240" w:lineRule="auto"/>
         <w:rPr>
-          <w:rFonts w:ascii="Consolas" w:eastAsia="Times New Roman" w:hAnsi="Consolas" w:cs="Courier New"/>
+          <w:rFonts w:eastAsia="Times New Roman" w:cstheme="minorHAnsi"/>
           <w:color w:val="1E1E1E"/>
-          <w:sz w:val="20"/>
-          <w:szCs w:val="20"/>
-          <w:lang w:eastAsia="en-IN"/>
-        </w:rPr>
-      </w:pPr>
-      <w:r>
-        <w:rPr>
-          <w:rFonts w:ascii="Consolas" w:eastAsia="Times New Roman" w:hAnsi="Consolas" w:cs="Courier New"/>
+          <w:sz w:val="16"/>
+          <w:szCs w:val="16"/>
+          <w:lang w:eastAsia="en-IN"/>
+        </w:rPr>
+      </w:pPr>
+      <w:r>
+        <w:rPr>
+          <w:rFonts w:eastAsia="Times New Roman" w:cstheme="minorHAnsi"/>
           <w:color w:val="1E1E1E"/>
-          <w:sz w:val="20"/>
-          <w:szCs w:val="20"/>
+          <w:sz w:val="16"/>
+          <w:szCs w:val="16"/>
           <w:lang w:eastAsia="en-IN"/>
         </w:rPr>
         <w:t xml:space="preserve">    </w:t>
@@ -14254,10 +14841,10 @@
       <w:proofErr w:type="gramStart"/>
       <w:r>
         <w:rPr>
-          <w:rFonts w:ascii="Consolas" w:eastAsia="Times New Roman" w:hAnsi="Consolas" w:cs="Courier New"/>
+          <w:rFonts w:eastAsia="Times New Roman" w:cstheme="minorHAnsi"/>
           <w:color w:val="1E1E1E"/>
-          <w:sz w:val="20"/>
-          <w:szCs w:val="20"/>
+          <w:sz w:val="16"/>
+          <w:szCs w:val="16"/>
           <w:lang w:eastAsia="en-IN"/>
         </w:rPr>
         <w:t>createMyComponent</w:t>
@@ -14265,10 +14852,10 @@
       <w:proofErr w:type="spellEnd"/>
       <w:r>
         <w:rPr>
-          <w:rFonts w:ascii="Consolas" w:eastAsia="Times New Roman" w:hAnsi="Consolas" w:cs="Courier New"/>
+          <w:rFonts w:eastAsia="Times New Roman" w:cstheme="minorHAnsi"/>
           <w:color w:val="1E1E1E"/>
-          <w:sz w:val="20"/>
-          <w:szCs w:val="20"/>
+          <w:sz w:val="16"/>
+          <w:szCs w:val="16"/>
           <w:lang w:eastAsia="en-IN"/>
         </w:rPr>
         <w:t>(</w:t>
@@ -14276,10 +14863,10 @@
       <w:proofErr w:type="gramEnd"/>
       <w:r>
         <w:rPr>
-          <w:rFonts w:ascii="Consolas" w:eastAsia="Times New Roman" w:hAnsi="Consolas" w:cs="Courier New"/>
+          <w:rFonts w:eastAsia="Times New Roman" w:cstheme="minorHAnsi"/>
           <w:color w:val="1E1E1E"/>
-          <w:sz w:val="20"/>
-          <w:szCs w:val="20"/>
+          <w:sz w:val="16"/>
+          <w:szCs w:val="16"/>
           <w:lang w:eastAsia="en-IN"/>
         </w:rPr>
         <w:t>) {</w:t>
@@ -14314,19 +14901,19 @@
         </w:tabs>
         <w:spacing w:after="0" w:line="240" w:lineRule="auto"/>
         <w:rPr>
-          <w:rFonts w:ascii="Consolas" w:eastAsia="Times New Roman" w:hAnsi="Consolas" w:cs="Courier New"/>
+          <w:rFonts w:eastAsia="Times New Roman" w:cstheme="minorHAnsi"/>
           <w:color w:val="1E1E1E"/>
-          <w:sz w:val="20"/>
-          <w:szCs w:val="20"/>
-          <w:lang w:eastAsia="en-IN"/>
-        </w:rPr>
-      </w:pPr>
-      <w:r>
-        <w:rPr>
-          <w:rFonts w:ascii="Consolas" w:eastAsia="Times New Roman" w:hAnsi="Consolas" w:cs="Courier New"/>
+          <w:sz w:val="16"/>
+          <w:szCs w:val="16"/>
+          <w:lang w:eastAsia="en-IN"/>
+        </w:rPr>
+      </w:pPr>
+      <w:r>
+        <w:rPr>
+          <w:rFonts w:eastAsia="Times New Roman" w:cstheme="minorHAnsi"/>
           <w:color w:val="1E1E1E"/>
-          <w:sz w:val="20"/>
-          <w:szCs w:val="20"/>
+          <w:sz w:val="16"/>
+          <w:szCs w:val="16"/>
           <w:lang w:eastAsia="en-IN"/>
         </w:rPr>
         <w:t xml:space="preserve">        </w:t>
@@ -14334,10 +14921,10 @@
       <w:proofErr w:type="spellStart"/>
       <w:r>
         <w:rPr>
-          <w:rFonts w:ascii="Consolas" w:eastAsia="Times New Roman" w:hAnsi="Consolas" w:cs="Courier New"/>
+          <w:rFonts w:eastAsia="Times New Roman" w:cstheme="minorHAnsi"/>
           <w:color w:val="1E1E1E"/>
-          <w:sz w:val="20"/>
-          <w:szCs w:val="20"/>
+          <w:sz w:val="16"/>
+          <w:szCs w:val="16"/>
           <w:lang w:eastAsia="en-IN"/>
         </w:rPr>
         <w:t>const</w:t>
@@ -14345,10 +14932,10 @@
       <w:proofErr w:type="spellEnd"/>
       <w:r>
         <w:rPr>
-          <w:rFonts w:ascii="Consolas" w:eastAsia="Times New Roman" w:hAnsi="Consolas" w:cs="Courier New"/>
+          <w:rFonts w:eastAsia="Times New Roman" w:cstheme="minorHAnsi"/>
           <w:color w:val="1E1E1E"/>
-          <w:sz w:val="20"/>
-          <w:szCs w:val="20"/>
+          <w:sz w:val="16"/>
+          <w:szCs w:val="16"/>
           <w:lang w:eastAsia="en-IN"/>
         </w:rPr>
         <w:t xml:space="preserve"> </w:t>
@@ -14356,10 +14943,10 @@
       <w:proofErr w:type="spellStart"/>
       <w:r>
         <w:rPr>
-          <w:rFonts w:ascii="Consolas" w:eastAsia="Times New Roman" w:hAnsi="Consolas" w:cs="Courier New"/>
+          <w:rFonts w:eastAsia="Times New Roman" w:cstheme="minorHAnsi"/>
           <w:color w:val="1E1E1E"/>
-          <w:sz w:val="20"/>
-          <w:szCs w:val="20"/>
+          <w:sz w:val="16"/>
+          <w:szCs w:val="16"/>
           <w:lang w:eastAsia="en-IN"/>
         </w:rPr>
         <w:t>componentFactory</w:t>
@@ -14367,10 +14954,10 @@
       <w:proofErr w:type="spellEnd"/>
       <w:r>
         <w:rPr>
-          <w:rFonts w:ascii="Consolas" w:eastAsia="Times New Roman" w:hAnsi="Consolas" w:cs="Courier New"/>
+          <w:rFonts w:eastAsia="Times New Roman" w:cstheme="minorHAnsi"/>
           <w:color w:val="1E1E1E"/>
-          <w:sz w:val="20"/>
-          <w:szCs w:val="20"/>
+          <w:sz w:val="16"/>
+          <w:szCs w:val="16"/>
           <w:lang w:eastAsia="en-IN"/>
         </w:rPr>
         <w:t xml:space="preserve"> = </w:t>
@@ -14379,10 +14966,10 @@
       <w:proofErr w:type="gramStart"/>
       <w:r>
         <w:rPr>
-          <w:rFonts w:ascii="Consolas" w:eastAsia="Times New Roman" w:hAnsi="Consolas" w:cs="Courier New"/>
+          <w:rFonts w:eastAsia="Times New Roman" w:cstheme="minorHAnsi"/>
           <w:color w:val="1E1E1E"/>
-          <w:sz w:val="20"/>
-          <w:szCs w:val="20"/>
+          <w:sz w:val="16"/>
+          <w:szCs w:val="16"/>
           <w:lang w:eastAsia="en-IN"/>
         </w:rPr>
         <w:t>this.componentFactoryResolver</w:t>
@@ -14391,10 +14978,10 @@
       <w:proofErr w:type="gramEnd"/>
       <w:r>
         <w:rPr>
-          <w:rFonts w:ascii="Consolas" w:eastAsia="Times New Roman" w:hAnsi="Consolas" w:cs="Courier New"/>
+          <w:rFonts w:eastAsia="Times New Roman" w:cstheme="minorHAnsi"/>
           <w:color w:val="1E1E1E"/>
-          <w:sz w:val="20"/>
-          <w:szCs w:val="20"/>
+          <w:sz w:val="16"/>
+          <w:szCs w:val="16"/>
           <w:lang w:eastAsia="en-IN"/>
         </w:rPr>
         <w:t>.</w:t>
@@ -14429,19 +15016,19 @@
         </w:tabs>
         <w:spacing w:after="0" w:line="240" w:lineRule="auto"/>
         <w:rPr>
-          <w:rFonts w:ascii="Consolas" w:eastAsia="Times New Roman" w:hAnsi="Consolas" w:cs="Courier New"/>
+          <w:rFonts w:eastAsia="Times New Roman" w:cstheme="minorHAnsi"/>
           <w:color w:val="1E1E1E"/>
-          <w:sz w:val="20"/>
-          <w:szCs w:val="20"/>
-          <w:lang w:eastAsia="en-IN"/>
-        </w:rPr>
-      </w:pPr>
-      <w:r>
-        <w:rPr>
-          <w:rFonts w:ascii="Consolas" w:eastAsia="Times New Roman" w:hAnsi="Consolas" w:cs="Courier New"/>
+          <w:sz w:val="16"/>
+          <w:szCs w:val="16"/>
+          <w:lang w:eastAsia="en-IN"/>
+        </w:rPr>
+      </w:pPr>
+      <w:r>
+        <w:rPr>
+          <w:rFonts w:eastAsia="Times New Roman" w:cstheme="minorHAnsi"/>
           <w:color w:val="1E1E1E"/>
-          <w:sz w:val="20"/>
-          <w:szCs w:val="20"/>
+          <w:sz w:val="16"/>
+          <w:szCs w:val="16"/>
           <w:lang w:eastAsia="en-IN"/>
         </w:rPr>
         <w:t xml:space="preserve">                             </w:t>
@@ -14450,10 +15037,10 @@
       <w:proofErr w:type="gramStart"/>
       <w:r>
         <w:rPr>
-          <w:rFonts w:ascii="Consolas" w:eastAsia="Times New Roman" w:hAnsi="Consolas" w:cs="Courier New"/>
+          <w:rFonts w:eastAsia="Times New Roman" w:cstheme="minorHAnsi"/>
           <w:color w:val="1E1E1E"/>
-          <w:sz w:val="20"/>
-          <w:szCs w:val="20"/>
+          <w:sz w:val="16"/>
+          <w:szCs w:val="16"/>
           <w:lang w:eastAsia="en-IN"/>
         </w:rPr>
         <w:t>resolveComponentFactory</w:t>
@@ -14461,10 +15048,10 @@
       <w:proofErr w:type="spellEnd"/>
       <w:r>
         <w:rPr>
-          <w:rFonts w:ascii="Consolas" w:eastAsia="Times New Roman" w:hAnsi="Consolas" w:cs="Courier New"/>
+          <w:rFonts w:eastAsia="Times New Roman" w:cstheme="minorHAnsi"/>
           <w:color w:val="1E1E1E"/>
-          <w:sz w:val="20"/>
-          <w:szCs w:val="20"/>
+          <w:sz w:val="16"/>
+          <w:szCs w:val="16"/>
           <w:lang w:eastAsia="en-IN"/>
         </w:rPr>
         <w:t>(</w:t>
@@ -14473,10 +15060,10 @@
       <w:proofErr w:type="gramEnd"/>
       <w:r>
         <w:rPr>
-          <w:rFonts w:ascii="Consolas" w:eastAsia="Times New Roman" w:hAnsi="Consolas" w:cs="Courier New"/>
+          <w:rFonts w:eastAsia="Times New Roman" w:cstheme="minorHAnsi"/>
           <w:color w:val="1E1E1E"/>
-          <w:sz w:val="20"/>
-          <w:szCs w:val="20"/>
+          <w:sz w:val="16"/>
+          <w:szCs w:val="16"/>
           <w:lang w:eastAsia="en-IN"/>
         </w:rPr>
         <w:t>MyComponent</w:t>
@@ -14484,10 +15071,10 @@
       <w:proofErr w:type="spellEnd"/>
       <w:r>
         <w:rPr>
-          <w:rFonts w:ascii="Consolas" w:eastAsia="Times New Roman" w:hAnsi="Consolas" w:cs="Courier New"/>
+          <w:rFonts w:eastAsia="Times New Roman" w:cstheme="minorHAnsi"/>
           <w:color w:val="1E1E1E"/>
-          <w:sz w:val="20"/>
-          <w:szCs w:val="20"/>
+          <w:sz w:val="16"/>
+          <w:szCs w:val="16"/>
           <w:lang w:eastAsia="en-IN"/>
         </w:rPr>
         <w:t>);</w:t>
@@ -14522,19 +15109,19 @@
         </w:tabs>
         <w:spacing w:after="0" w:line="240" w:lineRule="auto"/>
         <w:rPr>
-          <w:rFonts w:ascii="Consolas" w:eastAsia="Times New Roman" w:hAnsi="Consolas" w:cs="Courier New"/>
+          <w:rFonts w:eastAsia="Times New Roman" w:cstheme="minorHAnsi"/>
           <w:color w:val="1E1E1E"/>
-          <w:sz w:val="20"/>
-          <w:szCs w:val="20"/>
-          <w:lang w:eastAsia="en-IN"/>
-        </w:rPr>
-      </w:pPr>
-      <w:r>
-        <w:rPr>
-          <w:rFonts w:ascii="Consolas" w:eastAsia="Times New Roman" w:hAnsi="Consolas" w:cs="Courier New"/>
+          <w:sz w:val="16"/>
+          <w:szCs w:val="16"/>
+          <w:lang w:eastAsia="en-IN"/>
+        </w:rPr>
+      </w:pPr>
+      <w:r>
+        <w:rPr>
+          <w:rFonts w:eastAsia="Times New Roman" w:cstheme="minorHAnsi"/>
           <w:color w:val="1E1E1E"/>
-          <w:sz w:val="20"/>
-          <w:szCs w:val="20"/>
+          <w:sz w:val="16"/>
+          <w:szCs w:val="16"/>
           <w:lang w:eastAsia="en-IN"/>
         </w:rPr>
         <w:t xml:space="preserve">    </w:t>
@@ -14569,19 +15156,19 @@
         </w:tabs>
         <w:spacing w:after="0" w:line="240" w:lineRule="auto"/>
         <w:rPr>
-          <w:rFonts w:ascii="Consolas" w:eastAsia="Times New Roman" w:hAnsi="Consolas" w:cs="Courier New"/>
+          <w:rFonts w:eastAsia="Times New Roman" w:cstheme="minorHAnsi"/>
           <w:color w:val="1E1E1E"/>
-          <w:sz w:val="20"/>
-          <w:szCs w:val="20"/>
-          <w:lang w:eastAsia="en-IN"/>
-        </w:rPr>
-      </w:pPr>
-      <w:r>
-        <w:rPr>
-          <w:rFonts w:ascii="Consolas" w:eastAsia="Times New Roman" w:hAnsi="Consolas" w:cs="Courier New"/>
+          <w:sz w:val="16"/>
+          <w:szCs w:val="16"/>
+          <w:lang w:eastAsia="en-IN"/>
+        </w:rPr>
+      </w:pPr>
+      <w:r>
+        <w:rPr>
+          <w:rFonts w:eastAsia="Times New Roman" w:cstheme="minorHAnsi"/>
           <w:color w:val="1E1E1E"/>
-          <w:sz w:val="20"/>
-          <w:szCs w:val="20"/>
+          <w:sz w:val="16"/>
+          <w:szCs w:val="16"/>
           <w:lang w:eastAsia="en-IN"/>
         </w:rPr>
         <w:t xml:space="preserve">        </w:t>
@@ -14590,10 +15177,10 @@
       <w:proofErr w:type="gramStart"/>
       <w:r>
         <w:rPr>
-          <w:rFonts w:ascii="Consolas" w:eastAsia="Times New Roman" w:hAnsi="Consolas" w:cs="Courier New"/>
+          <w:rFonts w:eastAsia="Times New Roman" w:cstheme="minorHAnsi"/>
           <w:color w:val="1E1E1E"/>
-          <w:sz w:val="20"/>
-          <w:szCs w:val="20"/>
+          <w:sz w:val="16"/>
+          <w:szCs w:val="16"/>
           <w:lang w:eastAsia="en-IN"/>
         </w:rPr>
         <w:t>this.viewContainerRef.createComponent</w:t>
@@ -14602,10 +15189,10 @@
       <w:proofErr w:type="gramEnd"/>
       <w:r>
         <w:rPr>
-          <w:rFonts w:ascii="Consolas" w:eastAsia="Times New Roman" w:hAnsi="Consolas" w:cs="Courier New"/>
+          <w:rFonts w:eastAsia="Times New Roman" w:cstheme="minorHAnsi"/>
           <w:color w:val="1E1E1E"/>
-          <w:sz w:val="20"/>
-          <w:szCs w:val="20"/>
+          <w:sz w:val="16"/>
+          <w:szCs w:val="16"/>
           <w:lang w:eastAsia="en-IN"/>
         </w:rPr>
         <w:t>(</w:t>
@@ -14613,10 +15200,10 @@
       <w:proofErr w:type="spellStart"/>
       <w:r>
         <w:rPr>
-          <w:rFonts w:ascii="Consolas" w:eastAsia="Times New Roman" w:hAnsi="Consolas" w:cs="Courier New"/>
+          <w:rFonts w:eastAsia="Times New Roman" w:cstheme="minorHAnsi"/>
           <w:color w:val="1E1E1E"/>
-          <w:sz w:val="20"/>
-          <w:szCs w:val="20"/>
+          <w:sz w:val="16"/>
+          <w:szCs w:val="16"/>
           <w:lang w:eastAsia="en-IN"/>
         </w:rPr>
         <w:t>componentFactory</w:t>
@@ -14624,10 +15211,10 @@
       <w:proofErr w:type="spellEnd"/>
       <w:r>
         <w:rPr>
-          <w:rFonts w:ascii="Consolas" w:eastAsia="Times New Roman" w:hAnsi="Consolas" w:cs="Courier New"/>
+          <w:rFonts w:eastAsia="Times New Roman" w:cstheme="minorHAnsi"/>
           <w:color w:val="1E1E1E"/>
-          <w:sz w:val="20"/>
-          <w:szCs w:val="20"/>
+          <w:sz w:val="16"/>
+          <w:szCs w:val="16"/>
           <w:lang w:eastAsia="en-IN"/>
         </w:rPr>
         <w:t>);</w:t>
@@ -14662,19 +15249,19 @@
         </w:tabs>
         <w:spacing w:after="0" w:line="240" w:lineRule="auto"/>
         <w:rPr>
-          <w:rFonts w:ascii="Consolas" w:eastAsia="Times New Roman" w:hAnsi="Consolas" w:cs="Courier New"/>
+          <w:rFonts w:eastAsia="Times New Roman" w:cstheme="minorHAnsi"/>
           <w:color w:val="1E1E1E"/>
-          <w:sz w:val="20"/>
-          <w:szCs w:val="20"/>
-          <w:lang w:eastAsia="en-IN"/>
-        </w:rPr>
-      </w:pPr>
-      <w:r>
-        <w:rPr>
-          <w:rFonts w:ascii="Consolas" w:eastAsia="Times New Roman" w:hAnsi="Consolas" w:cs="Courier New"/>
+          <w:sz w:val="16"/>
+          <w:szCs w:val="16"/>
+          <w:lang w:eastAsia="en-IN"/>
+        </w:rPr>
+      </w:pPr>
+      <w:r>
+        <w:rPr>
+          <w:rFonts w:eastAsia="Times New Roman" w:cstheme="minorHAnsi"/>
           <w:color w:val="1E1E1E"/>
-          <w:sz w:val="20"/>
-          <w:szCs w:val="20"/>
+          <w:sz w:val="16"/>
+          <w:szCs w:val="16"/>
           <w:lang w:eastAsia="en-IN"/>
         </w:rPr>
         <w:t xml:space="preserve">    }</w:t>
@@ -14709,19 +15296,19 @@
         </w:tabs>
         <w:spacing w:after="0" w:line="240" w:lineRule="auto"/>
         <w:rPr>
-          <w:rFonts w:ascii="Consolas" w:eastAsia="Times New Roman" w:hAnsi="Consolas" w:cs="Courier New"/>
+          <w:rFonts w:eastAsia="Times New Roman" w:cstheme="minorHAnsi"/>
           <w:color w:val="1E1E1E"/>
-          <w:sz w:val="21"/>
-          <w:szCs w:val="21"/>
-          <w:lang w:eastAsia="en-IN"/>
-        </w:rPr>
-      </w:pPr>
-      <w:r>
-        <w:rPr>
-          <w:rFonts w:ascii="Consolas" w:eastAsia="Times New Roman" w:hAnsi="Consolas" w:cs="Courier New"/>
+          <w:sz w:val="16"/>
+          <w:szCs w:val="16"/>
+          <w:lang w:eastAsia="en-IN"/>
+        </w:rPr>
+      </w:pPr>
+      <w:r>
+        <w:rPr>
+          <w:rFonts w:eastAsia="Times New Roman" w:cstheme="minorHAnsi"/>
           <w:color w:val="1E1E1E"/>
-          <w:sz w:val="20"/>
-          <w:szCs w:val="20"/>
+          <w:sz w:val="16"/>
+          <w:szCs w:val="16"/>
           <w:lang w:eastAsia="en-IN"/>
         </w:rPr>
         <w:t>}</w:t>
@@ -14732,17 +15319,17 @@
         <w:shd w:val="clear" w:color="auto" w:fill="FFFFFF"/>
         <w:spacing w:after="100" w:afterAutospacing="1" w:line="240" w:lineRule="auto"/>
         <w:rPr>
-          <w:rFonts w:ascii="Arial" w:eastAsia="Times New Roman" w:hAnsi="Arial" w:cs="Arial"/>
-          <w:sz w:val="26"/>
-          <w:szCs w:val="26"/>
-          <w:lang w:eastAsia="en-IN"/>
-        </w:rPr>
-      </w:pPr>
-      <w:r>
-        <w:rPr>
-          <w:rFonts w:ascii="Arial" w:eastAsia="Times New Roman" w:hAnsi="Arial" w:cs="Arial"/>
-          <w:sz w:val="26"/>
-          <w:szCs w:val="26"/>
+          <w:rFonts w:eastAsia="Times New Roman" w:cstheme="minorHAnsi"/>
+          <w:sz w:val="16"/>
+          <w:szCs w:val="16"/>
+          <w:lang w:eastAsia="en-IN"/>
+        </w:rPr>
+      </w:pPr>
+      <w:r>
+        <w:rPr>
+          <w:rFonts w:eastAsia="Times New Roman" w:cstheme="minorHAnsi"/>
+          <w:sz w:val="16"/>
+          <w:szCs w:val="16"/>
           <w:lang w:eastAsia="en-IN"/>
         </w:rPr>
         <w:t>In Angular 13, this code can become using new API:</w:t>
@@ -14777,30 +15364,31 @@
         </w:tabs>
         <w:spacing w:after="0" w:line="240" w:lineRule="auto"/>
         <w:rPr>
-          <w:rFonts w:ascii="Consolas" w:eastAsia="Times New Roman" w:hAnsi="Consolas" w:cs="Courier New"/>
+          <w:rFonts w:eastAsia="Times New Roman" w:cstheme="minorHAnsi"/>
           <w:color w:val="1E1E1E"/>
-          <w:sz w:val="20"/>
-          <w:szCs w:val="20"/>
-          <w:lang w:eastAsia="en-IN"/>
-        </w:rPr>
-      </w:pPr>
-      <w:r>
-        <w:rPr>
-          <w:rFonts w:ascii="Consolas" w:eastAsia="Times New Roman" w:hAnsi="Consolas" w:cs="Courier New"/>
+          <w:sz w:val="16"/>
+          <w:szCs w:val="16"/>
+          <w:lang w:eastAsia="en-IN"/>
+        </w:rPr>
+      </w:pPr>
+      <w:r>
+        <w:rPr>
+          <w:rFonts w:eastAsia="Times New Roman" w:cstheme="minorHAnsi"/>
           <w:color w:val="1E1E1E"/>
-          <w:sz w:val="20"/>
-          <w:szCs w:val="20"/>
-          <w:lang w:eastAsia="en-IN"/>
-        </w:rPr>
+          <w:sz w:val="16"/>
+          <w:szCs w:val="16"/>
+          <w:lang w:eastAsia="en-IN"/>
+        </w:rPr>
+        <w:lastRenderedPageBreak/>
         <w:t>@</w:t>
       </w:r>
       <w:proofErr w:type="gramStart"/>
       <w:r>
         <w:rPr>
-          <w:rFonts w:ascii="Consolas" w:eastAsia="Times New Roman" w:hAnsi="Consolas" w:cs="Courier New"/>
+          <w:rFonts w:eastAsia="Times New Roman" w:cstheme="minorHAnsi"/>
           <w:color w:val="1E1E1E"/>
-          <w:sz w:val="20"/>
-          <w:szCs w:val="20"/>
+          <w:sz w:val="16"/>
+          <w:szCs w:val="16"/>
           <w:lang w:eastAsia="en-IN"/>
         </w:rPr>
         <w:t>Directive(</w:t>
@@ -14808,10 +15396,10 @@
       <w:proofErr w:type="gramEnd"/>
       <w:r>
         <w:rPr>
-          <w:rFonts w:ascii="Consolas" w:eastAsia="Times New Roman" w:hAnsi="Consolas" w:cs="Courier New"/>
+          <w:rFonts w:eastAsia="Times New Roman" w:cstheme="minorHAnsi"/>
           <w:color w:val="1E1E1E"/>
-          <w:sz w:val="20"/>
-          <w:szCs w:val="20"/>
+          <w:sz w:val="16"/>
+          <w:szCs w:val="16"/>
           <w:lang w:eastAsia="en-IN"/>
         </w:rPr>
         <w:t>{ … })</w:t>
@@ -14846,19 +15434,19 @@
         </w:tabs>
         <w:spacing w:after="0" w:line="240" w:lineRule="auto"/>
         <w:rPr>
-          <w:rFonts w:ascii="Consolas" w:eastAsia="Times New Roman" w:hAnsi="Consolas" w:cs="Courier New"/>
+          <w:rFonts w:eastAsia="Times New Roman" w:cstheme="minorHAnsi"/>
           <w:color w:val="1E1E1E"/>
-          <w:sz w:val="20"/>
-          <w:szCs w:val="20"/>
-          <w:lang w:eastAsia="en-IN"/>
-        </w:rPr>
-      </w:pPr>
-      <w:r>
-        <w:rPr>
-          <w:rFonts w:ascii="Consolas" w:eastAsia="Times New Roman" w:hAnsi="Consolas" w:cs="Courier New"/>
+          <w:sz w:val="16"/>
+          <w:szCs w:val="16"/>
+          <w:lang w:eastAsia="en-IN"/>
+        </w:rPr>
+      </w:pPr>
+      <w:r>
+        <w:rPr>
+          <w:rFonts w:eastAsia="Times New Roman" w:cstheme="minorHAnsi"/>
           <w:color w:val="1E1E1E"/>
-          <w:sz w:val="20"/>
-          <w:szCs w:val="20"/>
+          <w:sz w:val="16"/>
+          <w:szCs w:val="16"/>
           <w:lang w:eastAsia="en-IN"/>
         </w:rPr>
         <w:t xml:space="preserve">export class </w:t>
@@ -14866,10 +15454,10 @@
       <w:proofErr w:type="spellStart"/>
       <w:r>
         <w:rPr>
-          <w:rFonts w:ascii="Consolas" w:eastAsia="Times New Roman" w:hAnsi="Consolas" w:cs="Courier New"/>
+          <w:rFonts w:eastAsia="Times New Roman" w:cstheme="minorHAnsi"/>
           <w:color w:val="1E1E1E"/>
-          <w:sz w:val="20"/>
-          <w:szCs w:val="20"/>
+          <w:sz w:val="16"/>
+          <w:szCs w:val="16"/>
           <w:lang w:eastAsia="en-IN"/>
         </w:rPr>
         <w:t>MyDirective</w:t>
@@ -14877,10 +15465,10 @@
       <w:proofErr w:type="spellEnd"/>
       <w:r>
         <w:rPr>
-          <w:rFonts w:ascii="Consolas" w:eastAsia="Times New Roman" w:hAnsi="Consolas" w:cs="Courier New"/>
+          <w:rFonts w:eastAsia="Times New Roman" w:cstheme="minorHAnsi"/>
           <w:color w:val="1E1E1E"/>
-          <w:sz w:val="20"/>
-          <w:szCs w:val="20"/>
+          <w:sz w:val="16"/>
+          <w:szCs w:val="16"/>
           <w:lang w:eastAsia="en-IN"/>
         </w:rPr>
         <w:t xml:space="preserve"> {</w:t>
@@ -14915,19 +15503,19 @@
         </w:tabs>
         <w:spacing w:after="0" w:line="240" w:lineRule="auto"/>
         <w:rPr>
-          <w:rFonts w:ascii="Consolas" w:eastAsia="Times New Roman" w:hAnsi="Consolas" w:cs="Courier New"/>
+          <w:rFonts w:eastAsia="Times New Roman" w:cstheme="minorHAnsi"/>
           <w:color w:val="1E1E1E"/>
-          <w:sz w:val="20"/>
-          <w:szCs w:val="20"/>
-          <w:lang w:eastAsia="en-IN"/>
-        </w:rPr>
-      </w:pPr>
-      <w:r>
-        <w:rPr>
-          <w:rFonts w:ascii="Consolas" w:eastAsia="Times New Roman" w:hAnsi="Consolas" w:cs="Courier New"/>
+          <w:sz w:val="16"/>
+          <w:szCs w:val="16"/>
+          <w:lang w:eastAsia="en-IN"/>
+        </w:rPr>
+      </w:pPr>
+      <w:r>
+        <w:rPr>
+          <w:rFonts w:eastAsia="Times New Roman" w:cstheme="minorHAnsi"/>
           <w:color w:val="1E1E1E"/>
-          <w:sz w:val="20"/>
-          <w:szCs w:val="20"/>
+          <w:sz w:val="16"/>
+          <w:szCs w:val="16"/>
           <w:lang w:eastAsia="en-IN"/>
         </w:rPr>
         <w:t xml:space="preserve">    </w:t>
@@ -14935,10 +15523,10 @@
       <w:proofErr w:type="gramStart"/>
       <w:r>
         <w:rPr>
-          <w:rFonts w:ascii="Consolas" w:eastAsia="Times New Roman" w:hAnsi="Consolas" w:cs="Courier New"/>
+          <w:rFonts w:eastAsia="Times New Roman" w:cstheme="minorHAnsi"/>
           <w:color w:val="1E1E1E"/>
-          <w:sz w:val="20"/>
-          <w:szCs w:val="20"/>
+          <w:sz w:val="16"/>
+          <w:szCs w:val="16"/>
           <w:lang w:eastAsia="en-IN"/>
         </w:rPr>
         <w:t>constructor(</w:t>
@@ -14946,10 +15534,10 @@
       <w:proofErr w:type="gramEnd"/>
       <w:r>
         <w:rPr>
-          <w:rFonts w:ascii="Consolas" w:eastAsia="Times New Roman" w:hAnsi="Consolas" w:cs="Courier New"/>
+          <w:rFonts w:eastAsia="Times New Roman" w:cstheme="minorHAnsi"/>
           <w:color w:val="1E1E1E"/>
-          <w:sz w:val="20"/>
-          <w:szCs w:val="20"/>
+          <w:sz w:val="16"/>
+          <w:szCs w:val="16"/>
           <w:lang w:eastAsia="en-IN"/>
         </w:rPr>
         <w:t xml:space="preserve">private </w:t>
@@ -14957,10 +15545,10 @@
       <w:proofErr w:type="spellStart"/>
       <w:r>
         <w:rPr>
-          <w:rFonts w:ascii="Consolas" w:eastAsia="Times New Roman" w:hAnsi="Consolas" w:cs="Courier New"/>
+          <w:rFonts w:eastAsia="Times New Roman" w:cstheme="minorHAnsi"/>
           <w:color w:val="1E1E1E"/>
-          <w:sz w:val="20"/>
-          <w:szCs w:val="20"/>
+          <w:sz w:val="16"/>
+          <w:szCs w:val="16"/>
           <w:lang w:eastAsia="en-IN"/>
         </w:rPr>
         <w:t>viewContainerRef</w:t>
@@ -14968,10 +15556,10 @@
       <w:proofErr w:type="spellEnd"/>
       <w:r>
         <w:rPr>
-          <w:rFonts w:ascii="Consolas" w:eastAsia="Times New Roman" w:hAnsi="Consolas" w:cs="Courier New"/>
+          <w:rFonts w:eastAsia="Times New Roman" w:cstheme="minorHAnsi"/>
           <w:color w:val="1E1E1E"/>
-          <w:sz w:val="20"/>
-          <w:szCs w:val="20"/>
+          <w:sz w:val="16"/>
+          <w:szCs w:val="16"/>
           <w:lang w:eastAsia="en-IN"/>
         </w:rPr>
         <w:t xml:space="preserve">: </w:t>
@@ -14979,10 +15567,10 @@
       <w:proofErr w:type="spellStart"/>
       <w:r>
         <w:rPr>
-          <w:rFonts w:ascii="Consolas" w:eastAsia="Times New Roman" w:hAnsi="Consolas" w:cs="Courier New"/>
+          <w:rFonts w:eastAsia="Times New Roman" w:cstheme="minorHAnsi"/>
           <w:color w:val="1E1E1E"/>
-          <w:sz w:val="20"/>
-          <w:szCs w:val="20"/>
+          <w:sz w:val="16"/>
+          <w:szCs w:val="16"/>
           <w:lang w:eastAsia="en-IN"/>
         </w:rPr>
         <w:t>ViewContainerRef</w:t>
@@ -14990,10 +15578,10 @@
       <w:proofErr w:type="spellEnd"/>
       <w:r>
         <w:rPr>
-          <w:rFonts w:ascii="Consolas" w:eastAsia="Times New Roman" w:hAnsi="Consolas" w:cs="Courier New"/>
+          <w:rFonts w:eastAsia="Times New Roman" w:cstheme="minorHAnsi"/>
           <w:color w:val="1E1E1E"/>
-          <w:sz w:val="20"/>
-          <w:szCs w:val="20"/>
+          <w:sz w:val="16"/>
+          <w:szCs w:val="16"/>
           <w:lang w:eastAsia="en-IN"/>
         </w:rPr>
         <w:t>) {}</w:t>
@@ -15028,19 +15616,19 @@
         </w:tabs>
         <w:spacing w:after="0" w:line="240" w:lineRule="auto"/>
         <w:rPr>
-          <w:rFonts w:ascii="Consolas" w:eastAsia="Times New Roman" w:hAnsi="Consolas" w:cs="Courier New"/>
+          <w:rFonts w:eastAsia="Times New Roman" w:cstheme="minorHAnsi"/>
           <w:color w:val="1E1E1E"/>
-          <w:sz w:val="20"/>
-          <w:szCs w:val="20"/>
-          <w:lang w:eastAsia="en-IN"/>
-        </w:rPr>
-      </w:pPr>
-      <w:r>
-        <w:rPr>
-          <w:rFonts w:ascii="Consolas" w:eastAsia="Times New Roman" w:hAnsi="Consolas" w:cs="Courier New"/>
+          <w:sz w:val="16"/>
+          <w:szCs w:val="16"/>
+          <w:lang w:eastAsia="en-IN"/>
+        </w:rPr>
+      </w:pPr>
+      <w:r>
+        <w:rPr>
+          <w:rFonts w:eastAsia="Times New Roman" w:cstheme="minorHAnsi"/>
           <w:color w:val="1E1E1E"/>
-          <w:sz w:val="20"/>
-          <w:szCs w:val="20"/>
+          <w:sz w:val="16"/>
+          <w:szCs w:val="16"/>
           <w:lang w:eastAsia="en-IN"/>
         </w:rPr>
         <w:t xml:space="preserve">    </w:t>
@@ -15049,10 +15637,10 @@
       <w:proofErr w:type="gramStart"/>
       <w:r>
         <w:rPr>
-          <w:rFonts w:ascii="Consolas" w:eastAsia="Times New Roman" w:hAnsi="Consolas" w:cs="Courier New"/>
+          <w:rFonts w:eastAsia="Times New Roman" w:cstheme="minorHAnsi"/>
           <w:color w:val="1E1E1E"/>
-          <w:sz w:val="20"/>
-          <w:szCs w:val="20"/>
+          <w:sz w:val="16"/>
+          <w:szCs w:val="16"/>
           <w:lang w:eastAsia="en-IN"/>
         </w:rPr>
         <w:t>createMyComponent</w:t>
@@ -15060,10 +15648,10 @@
       <w:proofErr w:type="spellEnd"/>
       <w:r>
         <w:rPr>
-          <w:rFonts w:ascii="Consolas" w:eastAsia="Times New Roman" w:hAnsi="Consolas" w:cs="Courier New"/>
+          <w:rFonts w:eastAsia="Times New Roman" w:cstheme="minorHAnsi"/>
           <w:color w:val="1E1E1E"/>
-          <w:sz w:val="20"/>
-          <w:szCs w:val="20"/>
+          <w:sz w:val="16"/>
+          <w:szCs w:val="16"/>
           <w:lang w:eastAsia="en-IN"/>
         </w:rPr>
         <w:t>(</w:t>
@@ -15071,10 +15659,10 @@
       <w:proofErr w:type="gramEnd"/>
       <w:r>
         <w:rPr>
-          <w:rFonts w:ascii="Consolas" w:eastAsia="Times New Roman" w:hAnsi="Consolas" w:cs="Courier New"/>
+          <w:rFonts w:eastAsia="Times New Roman" w:cstheme="minorHAnsi"/>
           <w:color w:val="1E1E1E"/>
-          <w:sz w:val="20"/>
-          <w:szCs w:val="20"/>
+          <w:sz w:val="16"/>
+          <w:szCs w:val="16"/>
           <w:lang w:eastAsia="en-IN"/>
         </w:rPr>
         <w:t>) {</w:t>
@@ -15109,19 +15697,19 @@
         </w:tabs>
         <w:spacing w:after="0" w:line="240" w:lineRule="auto"/>
         <w:rPr>
-          <w:rFonts w:ascii="Consolas" w:eastAsia="Times New Roman" w:hAnsi="Consolas" w:cs="Courier New"/>
+          <w:rFonts w:eastAsia="Times New Roman" w:cstheme="minorHAnsi"/>
           <w:color w:val="1E1E1E"/>
-          <w:sz w:val="20"/>
-          <w:szCs w:val="20"/>
-          <w:lang w:eastAsia="en-IN"/>
-        </w:rPr>
-      </w:pPr>
-      <w:r>
-        <w:rPr>
-          <w:rFonts w:ascii="Consolas" w:eastAsia="Times New Roman" w:hAnsi="Consolas" w:cs="Courier New"/>
+          <w:sz w:val="16"/>
+          <w:szCs w:val="16"/>
+          <w:lang w:eastAsia="en-IN"/>
+        </w:rPr>
+      </w:pPr>
+      <w:r>
+        <w:rPr>
+          <w:rFonts w:eastAsia="Times New Roman" w:cstheme="minorHAnsi"/>
           <w:color w:val="1E1E1E"/>
-          <w:sz w:val="20"/>
-          <w:szCs w:val="20"/>
+          <w:sz w:val="16"/>
+          <w:szCs w:val="16"/>
           <w:lang w:eastAsia="en-IN"/>
         </w:rPr>
         <w:t xml:space="preserve">        </w:t>
@@ -15130,10 +15718,10 @@
       <w:proofErr w:type="gramStart"/>
       <w:r>
         <w:rPr>
-          <w:rFonts w:ascii="Consolas" w:eastAsia="Times New Roman" w:hAnsi="Consolas" w:cs="Courier New"/>
+          <w:rFonts w:eastAsia="Times New Roman" w:cstheme="minorHAnsi"/>
           <w:color w:val="1E1E1E"/>
-          <w:sz w:val="20"/>
-          <w:szCs w:val="20"/>
+          <w:sz w:val="16"/>
+          <w:szCs w:val="16"/>
           <w:lang w:eastAsia="en-IN"/>
         </w:rPr>
         <w:t>this.viewContainerRef.createComponent</w:t>
@@ -15142,10 +15730,10 @@
       <w:proofErr w:type="gramEnd"/>
       <w:r>
         <w:rPr>
-          <w:rFonts w:ascii="Consolas" w:eastAsia="Times New Roman" w:hAnsi="Consolas" w:cs="Courier New"/>
+          <w:rFonts w:eastAsia="Times New Roman" w:cstheme="minorHAnsi"/>
           <w:color w:val="1E1E1E"/>
-          <w:sz w:val="20"/>
-          <w:szCs w:val="20"/>
+          <w:sz w:val="16"/>
+          <w:szCs w:val="16"/>
           <w:lang w:eastAsia="en-IN"/>
         </w:rPr>
         <w:t>(</w:t>
@@ -15153,10 +15741,10 @@
       <w:proofErr w:type="spellStart"/>
       <w:r>
         <w:rPr>
-          <w:rFonts w:ascii="Consolas" w:eastAsia="Times New Roman" w:hAnsi="Consolas" w:cs="Courier New"/>
+          <w:rFonts w:eastAsia="Times New Roman" w:cstheme="minorHAnsi"/>
           <w:color w:val="1E1E1E"/>
-          <w:sz w:val="20"/>
-          <w:szCs w:val="20"/>
+          <w:sz w:val="16"/>
+          <w:szCs w:val="16"/>
           <w:lang w:eastAsia="en-IN"/>
         </w:rPr>
         <w:t>MyComponent</w:t>
@@ -15164,10 +15752,10 @@
       <w:proofErr w:type="spellEnd"/>
       <w:r>
         <w:rPr>
-          <w:rFonts w:ascii="Consolas" w:eastAsia="Times New Roman" w:hAnsi="Consolas" w:cs="Courier New"/>
+          <w:rFonts w:eastAsia="Times New Roman" w:cstheme="minorHAnsi"/>
           <w:color w:val="1E1E1E"/>
-          <w:sz w:val="20"/>
-          <w:szCs w:val="20"/>
+          <w:sz w:val="16"/>
+          <w:szCs w:val="16"/>
           <w:lang w:eastAsia="en-IN"/>
         </w:rPr>
         <w:t>);</w:t>
@@ -15202,19 +15790,19 @@
         </w:tabs>
         <w:spacing w:after="0" w:line="240" w:lineRule="auto"/>
         <w:rPr>
-          <w:rFonts w:ascii="Consolas" w:eastAsia="Times New Roman" w:hAnsi="Consolas" w:cs="Courier New"/>
+          <w:rFonts w:eastAsia="Times New Roman" w:cstheme="minorHAnsi"/>
           <w:color w:val="1E1E1E"/>
-          <w:sz w:val="20"/>
-          <w:szCs w:val="20"/>
-          <w:lang w:eastAsia="en-IN"/>
-        </w:rPr>
-      </w:pPr>
-      <w:r>
-        <w:rPr>
-          <w:rFonts w:ascii="Consolas" w:eastAsia="Times New Roman" w:hAnsi="Consolas" w:cs="Courier New"/>
+          <w:sz w:val="16"/>
+          <w:szCs w:val="16"/>
+          <w:lang w:eastAsia="en-IN"/>
+        </w:rPr>
+      </w:pPr>
+      <w:r>
+        <w:rPr>
+          <w:rFonts w:eastAsia="Times New Roman" w:cstheme="minorHAnsi"/>
           <w:color w:val="1E1E1E"/>
-          <w:sz w:val="20"/>
-          <w:szCs w:val="20"/>
+          <w:sz w:val="16"/>
+          <w:szCs w:val="16"/>
           <w:lang w:eastAsia="en-IN"/>
         </w:rPr>
         <w:t xml:space="preserve">    }</w:t>
@@ -15249,19 +15837,19 @@
         </w:tabs>
         <w:spacing w:after="0" w:line="240" w:lineRule="auto"/>
         <w:rPr>
-          <w:rFonts w:ascii="Consolas" w:eastAsia="Times New Roman" w:hAnsi="Consolas" w:cs="Courier New"/>
+          <w:rFonts w:eastAsia="Times New Roman" w:cstheme="minorHAnsi"/>
           <w:color w:val="1E1E1E"/>
-          <w:sz w:val="21"/>
-          <w:szCs w:val="21"/>
-          <w:lang w:eastAsia="en-IN"/>
-        </w:rPr>
-      </w:pPr>
-      <w:r>
-        <w:rPr>
-          <w:rFonts w:ascii="Consolas" w:eastAsia="Times New Roman" w:hAnsi="Consolas" w:cs="Courier New"/>
+          <w:sz w:val="16"/>
+          <w:szCs w:val="16"/>
+          <w:lang w:eastAsia="en-IN"/>
+        </w:rPr>
+      </w:pPr>
+      <w:r>
+        <w:rPr>
+          <w:rFonts w:eastAsia="Times New Roman" w:cstheme="minorHAnsi"/>
           <w:color w:val="1E1E1E"/>
-          <w:sz w:val="20"/>
-          <w:szCs w:val="20"/>
+          <w:sz w:val="16"/>
+          <w:szCs w:val="16"/>
           <w:lang w:eastAsia="en-IN"/>
         </w:rPr>
         <w:t>}</w:t>
@@ -15471,7 +16059,6 @@
           <w:sz w:val="16"/>
           <w:szCs w:val="16"/>
         </w:rPr>
-        <w:lastRenderedPageBreak/>
         <w:t>Example -</w:t>
       </w:r>
       <w:proofErr w:type="gramStart"/>
@@ -16704,23 +17291,7 @@
           <w:sz w:val="16"/>
           <w:szCs w:val="16"/>
         </w:rPr>
-        <w:t xml:space="preserve">Structural: </w:t>
-      </w:r>
-      <w:r>
-        <w:rPr>
-          <w:rFonts w:cstheme="minorHAnsi"/>
-          <w:sz w:val="16"/>
-          <w:szCs w:val="16"/>
-        </w:rPr>
-        <w:t>Change the structure of DOM</w:t>
-      </w:r>
-      <w:r>
-        <w:rPr>
-          <w:rFonts w:cstheme="minorHAnsi"/>
-          <w:sz w:val="16"/>
-          <w:szCs w:val="16"/>
-        </w:rPr>
-        <w:t xml:space="preserve"> (</w:t>
+        <w:t>Structural: Change the structure of DOM (</w:t>
       </w:r>
       <w:proofErr w:type="spellStart"/>
       <w:r>
@@ -17006,6 +17577,7 @@
           <w:sz w:val="16"/>
           <w:szCs w:val="16"/>
         </w:rPr>
+        <w:lastRenderedPageBreak/>
         <w:t>List of JavaScript references and version of the JavaScript Framework</w:t>
       </w:r>
     </w:p>
@@ -17439,7 +18011,6 @@
           <w:sz w:val="16"/>
           <w:szCs w:val="16"/>
         </w:rPr>
-        <w:lastRenderedPageBreak/>
         <w:t>Parameter decorators for parameters inside class constructors, such as @Inject</w:t>
       </w:r>
     </w:p>
@@ -18888,6 +19459,58 @@
     <w:p>
       <w:pPr>
         <w:pStyle w:val="ListParagraph"/>
+        <w:rPr>
+          <w:rFonts w:cstheme="minorHAnsi"/>
+          <w:sz w:val="16"/>
+          <w:szCs w:val="16"/>
+        </w:rPr>
+      </w:pPr>
+    </w:p>
+    <w:p>
+      <w:pPr>
+        <w:pStyle w:val="ListParagraph"/>
+        <w:rPr>
+          <w:rFonts w:cstheme="minorHAnsi"/>
+          <w:sz w:val="16"/>
+          <w:szCs w:val="16"/>
+        </w:rPr>
+      </w:pPr>
+      <w:r>
+        <w:rPr>
+          <w:rFonts w:cstheme="minorHAnsi"/>
+          <w:sz w:val="16"/>
+          <w:szCs w:val="16"/>
+        </w:rPr>
+        <w:t xml:space="preserve">DBS Interview </w:t>
+      </w:r>
+      <w:proofErr w:type="gramStart"/>
+      <w:r>
+        <w:rPr>
+          <w:rFonts w:cstheme="minorHAnsi"/>
+          <w:sz w:val="16"/>
+          <w:szCs w:val="16"/>
+        </w:rPr>
+        <w:t>Questions :</w:t>
+      </w:r>
+      <w:proofErr w:type="gramEnd"/>
+    </w:p>
+    <w:p>
+      <w:pPr>
+        <w:pStyle w:val="ListParagraph"/>
+        <w:rPr>
+          <w:rFonts w:cstheme="minorHAnsi"/>
+          <w:sz w:val="16"/>
+          <w:szCs w:val="16"/>
+        </w:rPr>
+      </w:pPr>
+    </w:p>
+    <w:p>
+      <w:pPr>
+        <w:pStyle w:val="ListParagraph"/>
+        <w:numPr>
+          <w:ilvl w:val="2"/>
+          <w:numId w:val="6"/>
+        </w:numPr>
         <w:rPr>
           <w:rFonts w:cstheme="minorHAnsi"/>
           <w:sz w:val="16"/>
